--- a/factoryBattles/docs/factoryBattlesDesignDoc.docx
+++ b/factoryBattles/docs/factoryBattlesDesignDoc.docx
@@ -1521,86 +1521,7 @@
         <w:rPr/>
       </w:pPr>
       <w:r/>
-      <w:r>
-        <mc:AlternateContent>
-          <mc:Choice Requires="wpg">
-            <w:drawing>
-              <wp:anchor xmlns:wp="http://schemas.openxmlformats.org/drawingml/2006/wordprocessingDrawing" xmlns:wp14="http://schemas.microsoft.com/office/word/2010/wordprocessingDrawing" distT="0" distB="0" distL="0" distR="0" simplePos="0" relativeHeight="3" behindDoc="0" locked="0" layoutInCell="1" allowOverlap="1">
-                <wp:simplePos x="0" y="0"/>
-                <wp:positionH relativeFrom="column">
-                  <wp:posOffset>0</wp:posOffset>
-                </wp:positionH>
-                <wp:positionV relativeFrom="paragraph">
-                  <wp:posOffset>426528</wp:posOffset>
-                </wp:positionV>
-                <wp:extent cx="5550535" cy="2175510"/>
-                <wp:effectExtent l="0" t="0" r="0" b="0"/>
-                <wp:wrapSquare wrapText="bothSides"/>
-                <wp:docPr id="2" name="Image2"/>
-                <wp:cNvGraphicFramePr>
-                  <a:graphicFrameLocks xmlns:a="http://schemas.openxmlformats.org/drawingml/2006/main" noChangeAspect="1"/>
-                </wp:cNvGraphicFramePr>
-                <a:graphic xmlns:a="http://schemas.openxmlformats.org/drawingml/2006/main">
-                  <a:graphicData uri="http://schemas.openxmlformats.org/drawingml/2006/picture">
-                    <pic:pic xmlns:pic="http://schemas.openxmlformats.org/drawingml/2006/picture">
-                      <pic:nvPicPr>
-                        <pic:cNvPr id="1344680166" name="Image2"/>
-                        <pic:cNvPicPr>
-                          <a:picLocks noChangeAspect="1"/>
-                        </pic:cNvPicPr>
-                        <pic:nvPr/>
-                      </pic:nvPicPr>
-                      <pic:blipFill>
-                        <a:blip r:embed="rId16"/>
-                        <a:srcRect l="14934" t="19128" r="51186" b="60944"/>
-                        <a:stretch/>
-                      </pic:blipFill>
-                      <pic:spPr bwMode="auto">
-                        <a:xfrm>
-                          <a:off x="0" y="0"/>
-                          <a:ext cx="5550534" cy="2175509"/>
-                        </a:xfrm>
-                        <a:prstGeom prst="rect">
-                          <a:avLst/>
-                        </a:prstGeom>
-                        <a:noFill/>
-                      </pic:spPr>
-                    </pic:pic>
-                  </a:graphicData>
-                </a:graphic>
-              </wp:anchor>
-            </w:drawing>
-          </mc:Choice>
-          <mc:Fallback>
-            <w:pict>
-              <v:shapetype id="_x0000_t75" coordsize="21600,21600" o:spt="75" o:preferrelative="t" path="m@4@5l@4@11@9@11@9@5xe" filled="f" stroked="f">
-                <v:stroke joinstyle="miter"/>
-                <v:formulas>
-                  <v:f eqn="if lineDrawn pixelLineWidth 0"/>
-                  <v:f eqn="sum @0 1 0"/>
-                  <v:f eqn="sum 0 0 @1"/>
-                  <v:f eqn="prod @2 1 2"/>
-                  <v:f eqn="prod @3 21600 pixelWidth"/>
-                  <v:f eqn="prod @3 21600 pixelHeight"/>
-                  <v:f eqn="sum @0 0 1"/>
-                  <v:f eqn="prod @6 1 2"/>
-                  <v:f eqn="prod @7 21600 pixelWidth"/>
-                  <v:f eqn="sum @8 21600 0"/>
-                  <v:f eqn="prod @7 21600 pixelHeight"/>
-                  <v:f eqn="sum @10 21600 0"/>
-                </v:formulas>
-                <v:path o:extrusionok="f" gradientshapeok="t" o:connecttype="rect"/>
-                <o:lock v:ext="edit" aspectratio="t"/>
-              </v:shapetype>
-              <v:shape id="_x0000_i1" o:spid="_x0000_s1" type="#_x0000_t75" style="position:absolute;z-index:3;o:allowoverlap:true;o:allowincell:true;mso-position-horizontal-relative:text;margin-left:0.00pt;mso-position-horizontal:absolute;mso-position-vertical-relative:text;margin-top:33.58pt;mso-position-vertical:absolute;width:437.05pt;height:171.30pt;mso-wrap-distance-left:0.00pt;mso-wrap-distance-top:0.00pt;mso-wrap-distance-right:0.00pt;mso-wrap-distance-bottom:0.00pt;z-index:1;" stroked="false">
-                <w10:wrap type="square"/>
-                <v:imagedata r:id="rId16" o:title=""/>
-                <o:lock v:ext="edit" rotation="t"/>
-              </v:shape>
-            </w:pict>
-          </mc:Fallback>
-        </mc:AlternateContent>
-      </w:r>
+      <w:r/>
       <w:r>
         <w:t xml:space="preserve">Procedure Dependency Diagram:</w:t>
       </w:r>
@@ -1641,6 +1562,28 @@
         <w:rPr>
           <w:highlight w:val="none"/>
         </w:rPr>
+      </w:r>
+      <w:r>
+        <w:rPr>
+          <w:highlight w:val="none"/>
+        </w:rPr>
+      </w:r>
+    </w:p>
+    <w:p>
+      <w:pPr>
+        <w:pBdr/>
+        <w:shd w:val="nil"/>
+        <w:spacing/>
+        <w:ind/>
+        <w:rPr>
+          <w:highlight w:val="none"/>
+        </w:rPr>
+      </w:pPr>
+      <w:r>
+        <w:rPr>
+          <w:highlight w:val="none"/>
+        </w:rPr>
+        <w:br w:type="page" w:clear="all"/>
       </w:r>
       <w:r>
         <w:rPr>
@@ -2984,6 +2927,164 @@
                 <w:lang w:val="en-GB"/>
               </w:rPr>
               <w:t xml:space="preserve">2</w:t>
+            </w:r>
+            <w:r>
+              <w:rPr>
+                <w:i/>
+                <w:color w:val="ff0000"/>
+                <w:lang w:val="en-GB"/>
+              </w:rPr>
+            </w:r>
+          </w:p>
+        </w:tc>
+        <w:tc>
+          <w:tcPr>
+            <w:tcBorders>
+              <w:top w:val="single" w:color="000000" w:sz="4" w:space="0"/>
+              <w:left w:val="single" w:color="000000" w:sz="4" w:space="0"/>
+              <w:bottom w:val="single" w:color="000000" w:sz="4" w:space="0"/>
+              <w:right w:val="single" w:color="000000" w:sz="4" w:space="0"/>
+            </w:tcBorders>
+            <w:tcW w:w="2254" w:type="dxa"/>
+            <w:vMerge w:val="restart"/>
+            <w:textDirection w:val="lrTb"/>
+            <w:noWrap w:val="false"/>
+          </w:tcPr>
+          <w:p>
+            <w:pPr>
+              <w:pStyle w:val="800"/>
+              <w:pBdr/>
+              <w:spacing/>
+              <w:ind/>
+              <w:rPr>
+                <w:i/>
+                <w:color w:val="ff0000"/>
+                <w:lang w:val="en-GB"/>
+              </w:rPr>
+            </w:pPr>
+            <w:r>
+              <w:rPr>
+                <w:i/>
+                <w:color w:val="ff0000"/>
+                <w:lang w:val="en-GB"/>
+              </w:rPr>
+            </w:r>
+            <w:r>
+              <w:rPr>
+                <w:i/>
+                <w:color w:val="ff0000"/>
+                <w:lang w:val="en-GB"/>
+              </w:rPr>
+            </w:r>
+          </w:p>
+        </w:tc>
+      </w:tr>
+      <w:tr>
+        <w:trPr/>
+        <w:tc>
+          <w:tcPr>
+            <w:tcBorders>
+              <w:top w:val="single" w:color="000000" w:sz="4" w:space="0"/>
+              <w:left w:val="single" w:color="000000" w:sz="4" w:space="0"/>
+              <w:bottom w:val="single" w:color="000000" w:sz="4" w:space="0"/>
+              <w:right w:val="single" w:color="000000" w:sz="4" w:space="0"/>
+            </w:tcBorders>
+            <w:tcW w:w="2254" w:type="dxa"/>
+            <w:vMerge w:val="restart"/>
+            <w:textDirection w:val="lrTb"/>
+            <w:noWrap w:val="false"/>
+          </w:tcPr>
+          <w:p>
+            <w:pPr>
+              <w:pStyle w:val="800"/>
+              <w:pBdr/>
+              <w:tabs>
+                <w:tab w:val="center" w:leader="none" w:pos="1019"/>
+              </w:tabs>
+              <w:spacing/>
+              <w:ind/>
+              <w:rPr>
+                <w:i/>
+                <w:color w:val="ff0000"/>
+              </w:rPr>
+            </w:pPr>
+            <w:r>
+              <w:rPr>
+                <w:i/>
+                <w:color w:val="ff0000"/>
+              </w:rPr>
+            </w:r>
+            <w:r>
+              <w:rPr>
+                <w:i/>
+                <w:color w:val="ff0000"/>
+              </w:rPr>
+              <w:t xml:space="preserve">Implement</w:t>
+            </w:r>
+            <w:r>
+              <w:rPr>
+                <w:i/>
+                <w:color w:val="ff0000"/>
+              </w:rPr>
+              <w:tab/>
+            </w:r>
+            <w:r>
+              <w:rPr>
+                <w:i/>
+                <w:color w:val="ff0000"/>
+                <w:lang w:val="en-GB"/>
+              </w:rPr>
+              <w:t xml:space="preserve"> MVP </w:t>
+            </w:r>
+            <w:r/>
+            <w:r>
+              <w:rPr>
+                <w:i/>
+                <w:color w:val="ff0000"/>
+                <w:lang w:val="en-GB"/>
+              </w:rPr>
+              <w:t xml:space="preserve">-  Multiplayer</w:t>
+            </w:r>
+            <w:r>
+              <w:rPr>
+                <w:i/>
+                <w:color w:val="ff0000"/>
+              </w:rPr>
+            </w:r>
+          </w:p>
+        </w:tc>
+        <w:tc>
+          <w:tcPr>
+            <w:tcBorders>
+              <w:top w:val="single" w:color="000000" w:sz="4" w:space="0"/>
+              <w:left w:val="single" w:color="000000" w:sz="4" w:space="0"/>
+              <w:bottom w:val="single" w:color="000000" w:sz="4" w:space="0"/>
+              <w:right w:val="single" w:color="000000" w:sz="4" w:space="0"/>
+            </w:tcBorders>
+            <w:tcW w:w="2254" w:type="dxa"/>
+            <w:vMerge w:val="restart"/>
+            <w:textDirection w:val="lrTb"/>
+            <w:noWrap w:val="false"/>
+          </w:tcPr>
+          <w:p>
+            <w:pPr>
+              <w:pStyle w:val="800"/>
+              <w:pBdr/>
+              <w:spacing/>
+              <w:ind/>
+              <w:rPr>
+                <w:i/>
+                <w:color w:val="ff0000"/>
+                <w:lang w:val="en-GB"/>
+              </w:rPr>
+            </w:pPr>
+            <w:r>
+              <w:rPr>
+                <w:i/>
+                <w:color w:val="ff0000"/>
+                <w:lang w:val="en-GB"/>
+              </w:rPr>
+              <w:t xml:space="preserve">4</w:t>
             </w:r>
             <w:r>
               <w:rPr>
@@ -4138,7 +4239,7 @@
                 <w:color w:val="ff0000"/>
                 <w:lang w:val="en-GB"/>
               </w:rPr>
-              <w:t xml:space="preserve">20</w:t>
+              <w:t xml:space="preserve">24</w:t>
             </w:r>
             <w:r>
               <w:rPr>

--- a/factoryBattles/docs/factoryBattlesDesignDoc.docx
+++ b/factoryBattles/docs/factoryBattlesDesignDoc.docx
@@ -4,7 +4,7 @@
   <w:body>
     <w:p>
       <w:pPr>
-        <w:pStyle w:val="801"/>
+        <w:pStyle w:val="978"/>
         <w:pBdr/>
         <w:spacing/>
         <w:ind/>
@@ -20,7 +20,7 @@
     </w:p>
     <w:p>
       <w:pPr>
-        <w:pStyle w:val="800"/>
+        <w:pStyle w:val="977"/>
         <w:pBdr/>
         <w:spacing/>
         <w:ind/>
@@ -33,7 +33,7 @@
     </w:p>
     <w:p>
       <w:pPr>
-        <w:pStyle w:val="781"/>
+        <w:pStyle w:val="958"/>
         <w:pBdr/>
         <w:spacing/>
         <w:ind/>
@@ -46,7 +46,7 @@
     </w:p>
     <w:p>
       <w:pPr>
-        <w:pStyle w:val="800"/>
+        <w:pStyle w:val="977"/>
         <w:pBdr/>
         <w:spacing/>
         <w:ind/>
@@ -68,14 +68,26 @@
       </w:r>
       <w:r>
         <w:rPr>
+          <w:bCs/>
           <w:i/>
           <w:color w:val="ff0000"/>
+          <w:highlight w:val="none"/>
+          <w:lang w:val="en-GB"/>
+        </w:rPr>
+      </w:r>
+      <w:r>
+        <w:rPr>
+          <w:bCs/>
+          <w:i/>
+          <w:color w:val="ff0000"/>
+          <w:highlight w:val="none"/>
+          <w:lang w:val="en-GB"/>
         </w:rPr>
       </w:r>
     </w:p>
     <w:p>
       <w:pPr>
-        <w:pStyle w:val="800"/>
+        <w:pStyle w:val="977"/>
         <w:pBdr/>
         <w:spacing/>
         <w:ind/>
@@ -98,6 +110,16 @@
       </w:r>
       <w:r>
         <w:rPr>
+          <w:bCs/>
+          <w:i/>
+          <w:color w:val="ff0000"/>
+          <w:highlight w:val="none"/>
+          <w:lang w:val="en-GB"/>
+        </w:rPr>
+      </w:r>
+      <w:r>
+        <w:rPr>
+          <w:bCs/>
           <w:i/>
           <w:color w:val="ff0000"/>
           <w:highlight w:val="none"/>
@@ -107,7 +129,7 @@
     </w:p>
     <w:p>
       <w:pPr>
-        <w:pStyle w:val="800"/>
+        <w:pStyle w:val="977"/>
         <w:pBdr/>
         <w:spacing/>
         <w:ind/>
@@ -130,6 +152,16 @@
       </w:r>
       <w:r>
         <w:rPr>
+          <w:bCs/>
+          <w:i/>
+          <w:color w:val="ff0000"/>
+          <w:highlight w:val="none"/>
+          <w:lang w:val="en-GB"/>
+        </w:rPr>
+      </w:r>
+      <w:r>
+        <w:rPr>
+          <w:bCs/>
           <w:i/>
           <w:color w:val="ff0000"/>
           <w:highlight w:val="none"/>
@@ -139,7 +171,7 @@
     </w:p>
     <w:p>
       <w:pPr>
-        <w:pStyle w:val="800"/>
+        <w:pStyle w:val="977"/>
         <w:pBdr/>
         <w:spacing/>
         <w:ind/>
@@ -162,6 +194,16 @@
       </w:r>
       <w:r>
         <w:rPr>
+          <w:bCs/>
+          <w:i/>
+          <w:color w:val="ff0000"/>
+          <w:highlight w:val="none"/>
+          <w:lang w:val="en-GB"/>
+        </w:rPr>
+      </w:r>
+      <w:r>
+        <w:rPr>
+          <w:bCs/>
           <w:i/>
           <w:color w:val="ff0000"/>
           <w:highlight w:val="none"/>
@@ -171,7 +213,7 @@
     </w:p>
     <w:p>
       <w:pPr>
-        <w:pStyle w:val="800"/>
+        <w:pStyle w:val="977"/>
         <w:pBdr/>
         <w:spacing/>
         <w:ind/>
@@ -194,6 +236,16 @@
       </w:r>
       <w:r>
         <w:rPr>
+          <w:bCs/>
+          <w:i/>
+          <w:color w:val="ff0000"/>
+          <w:highlight w:val="none"/>
+          <w:lang w:val="en-GB"/>
+        </w:rPr>
+      </w:r>
+      <w:r>
+        <w:rPr>
+          <w:bCs/>
           <w:i/>
           <w:color w:val="ff0000"/>
           <w:highlight w:val="none"/>
@@ -203,7 +255,7 @@
     </w:p>
     <w:p>
       <w:pPr>
-        <w:pStyle w:val="800"/>
+        <w:pStyle w:val="977"/>
         <w:pBdr/>
         <w:spacing/>
         <w:ind/>
@@ -226,6 +278,16 @@
       </w:r>
       <w:r>
         <w:rPr>
+          <w:bCs/>
+          <w:i/>
+          <w:color w:val="ff0000"/>
+          <w:highlight w:val="none"/>
+          <w:lang w:val="en-GB"/>
+        </w:rPr>
+      </w:r>
+      <w:r>
+        <w:rPr>
+          <w:bCs/>
           <w:i/>
           <w:color w:val="ff0000"/>
           <w:highlight w:val="none"/>
@@ -235,7 +297,7 @@
     </w:p>
     <w:p>
       <w:pPr>
-        <w:pStyle w:val="800"/>
+        <w:pStyle w:val="977"/>
         <w:pBdr/>
         <w:spacing/>
         <w:ind/>
@@ -243,6 +305,8 @@
           <w:bCs/>
           <w:i/>
           <w:color w:val="ff0000"/>
+          <w:highlight w:val="none"/>
+          <w:lang w:val="en-GB"/>
         </w:rPr>
       </w:pPr>
       <w:r>
@@ -256,6 +320,22 @@
       </w:r>
       <w:r>
         <w:rPr>
+          <w:bCs/>
+          <w:i/>
+          <w:color w:val="ff0000"/>
+        </w:rPr>
+        <w:br/>
+      </w:r>
+      <w:r>
+        <w:rPr>
+          <w:bCs/>
+          <w:i/>
+          <w:color w:val="ff0000"/>
+        </w:rPr>
+      </w:r>
+      <w:r>
+        <w:rPr>
+          <w:bCs/>
           <w:i/>
           <w:color w:val="ff0000"/>
           <w:highlight w:val="none"/>
@@ -265,7 +345,115 @@
     </w:p>
     <w:p>
       <w:pPr>
-        <w:pStyle w:val="800"/>
+        <w:pStyle w:val="977"/>
+        <w:pBdr/>
+        <w:spacing/>
+        <w:ind/>
+        <w:rPr>
+          <w:bCs/>
+          <w:i/>
+          <w:color w:val="ff0000"/>
+        </w:rPr>
+      </w:pPr>
+      <w:r>
+        <w:rPr>
+          <w:bCs/>
+          <w:i/>
+          <w:color w:val="ff0000"/>
+          <w:highlight w:val="none"/>
+          <w:lang w:val="en-GB"/>
+        </w:rPr>
+        <w:t xml:space="preserve">To create a fun, multiplayer</w:t>
+      </w:r>
+      <w:r>
+        <w:rPr>
+          <w:bCs/>
+          <w:i/>
+          <w:color w:val="ff0000"/>
+          <w:highlight w:val="none"/>
+          <w:lang w:val="en-GB"/>
+        </w:rPr>
+        <w:t xml:space="preserve"> game with short-mediums length matches </w:t>
+      </w:r>
+      <w:r>
+        <w:rPr>
+          <w:bCs/>
+          <w:i/>
+          <w:color w:val="ff0000"/>
+          <w:highlight w:val="none"/>
+          <w:lang w:val="en-GB"/>
+        </w:rPr>
+        <w:t xml:space="preserve">(of about 20 minutes), with competitive, head to head </w:t>
+      </w:r>
+      <w:r>
+        <w:rPr>
+          <w:bCs/>
+          <w:i/>
+          <w:color w:val="ff0000"/>
+          <w:highlight w:val="none"/>
+          <w:lang w:val="en-GB"/>
+        </w:rPr>
+        <w:t xml:space="preserve">gameplay. Each match should allow for a large amount of mechanical nad </w:t>
+      </w:r>
+      <w:r>
+        <w:rPr>
+          <w:i/>
+          <w:color w:val="ff0000"/>
+          <w:highlight w:val="none"/>
+          <w:lang w:val="en-GB"/>
+        </w:rPr>
+        <w:t xml:space="preserve">strategical skill expression, and gameplay to varies from game to game, by allowing for multiple distinct strategies in the meta, with a web of interaction and counters between playstyles to encourage  for interaction between players.</w:t>
+      </w:r>
+      <w:r>
+        <w:rPr>
+          <w:bCs/>
+          <w:i/>
+          <w:color w:val="ff0000"/>
+          <w:highlight w:val="none"/>
+          <w:lang w:val="en-GB"/>
+        </w:rPr>
+        <w:t xml:space="preserve"> The gameplay should </w:t>
+      </w:r>
+      <w:r>
+        <w:rPr>
+          <w:bCs/>
+          <w:i/>
+          <w:color w:val="ff0000"/>
+          <w:highlight w:val="none"/>
+          <w:lang w:val="en-GB"/>
+        </w:rPr>
+        <w:t xml:space="preserve">have a strong focus on resource management </w:t>
+      </w:r>
+      <w:r>
+        <w:rPr>
+          <w:bCs/>
+          <w:i/>
+          <w:color w:val="ff0000"/>
+          <w:highlight w:val="none"/>
+          <w:lang w:val="en-GB"/>
+        </w:rPr>
+        <w:t xml:space="preserve">and optimising efficiency, incentivised by limited resource generated per minute. All of this supported by online multiplayer  </w:t>
+      </w:r>
+      <w:r>
+        <w:rPr>
+          <w:bCs/>
+          <w:i/>
+          <w:color w:val="ff0000"/>
+          <w:highlight w:val="none"/>
+          <w:lang w:val="en-GB"/>
+        </w:rPr>
+      </w:r>
+      <w:r>
+        <w:rPr>
+          <w:bCs/>
+          <w:i/>
+          <w:color w:val="ff0000"/>
+        </w:rPr>
+      </w:r>
+    </w:p>
+    <w:p>
+      <w:pPr>
+        <w:pStyle w:val="977"/>
         <w:pBdr/>
         <w:spacing/>
         <w:ind/>
@@ -276,7 +464,7 @@
     </w:p>
     <w:p>
       <w:pPr>
-        <w:pStyle w:val="781"/>
+        <w:pStyle w:val="958"/>
         <w:pBdr/>
         <w:spacing/>
         <w:ind/>
@@ -289,7 +477,7 @@
     </w:p>
     <w:p>
       <w:pPr>
-        <w:pStyle w:val="800"/>
+        <w:pStyle w:val="977"/>
         <w:pBdr/>
         <w:spacing/>
         <w:ind/>
@@ -298,6 +486,12 @@
           <w:color w:val="ff0000"/>
         </w:rPr>
       </w:pPr>
+      <w:r>
+        <w:rPr>
+          <w:i/>
+          <w:color w:val="ff0000"/>
+        </w:rPr>
+      </w:r>
       <w:r>
         <w:rPr>
           <w:i/>
@@ -313,7 +507,7 @@
     </w:p>
     <w:p>
       <w:pPr>
-        <w:pStyle w:val="800"/>
+        <w:pStyle w:val="977"/>
         <w:pBdr/>
         <w:spacing/>
         <w:ind/>
@@ -329,24 +523,6 @@
         </w:rPr>
         <w:t xml:space="preserve">PSUDOCODE:</w:t>
       </w:r>
-      <w:r>
-        <w:rPr>
-          <w:i/>
-          <w:color w:val="ff0000"/>
-        </w:rPr>
-      </w:r>
-    </w:p>
-    <w:p>
-      <w:pPr>
-        <w:pStyle w:val="800"/>
-        <w:pBdr/>
-        <w:spacing/>
-        <w:ind/>
-        <w:rPr>
-          <w:i/>
-          <w:color w:val="ff0000"/>
-        </w:rPr>
-      </w:pPr>
       <w:r>
         <w:rPr>
           <w:i/>
@@ -362,7 +538,37 @@
     </w:p>
     <w:p>
       <w:pPr>
-        <w:pStyle w:val="800"/>
+        <w:pStyle w:val="977"/>
+        <w:pBdr/>
+        <w:spacing/>
+        <w:ind/>
+        <w:rPr>
+          <w:i/>
+          <w:color w:val="ff0000"/>
+        </w:rPr>
+      </w:pPr>
+      <w:r>
+        <w:rPr>
+          <w:i/>
+          <w:color w:val="ff0000"/>
+        </w:rPr>
+      </w:r>
+      <w:r>
+        <w:rPr>
+          <w:i/>
+          <w:color w:val="ff0000"/>
+        </w:rPr>
+      </w:r>
+      <w:r>
+        <w:rPr>
+          <w:i/>
+          <w:color w:val="ff0000"/>
+        </w:rPr>
+      </w:r>
+    </w:p>
+    <w:p>
+      <w:pPr>
+        <w:pStyle w:val="977"/>
         <w:pBdr/>
         <w:spacing/>
         <w:ind/>
@@ -377,11 +583,22 @@
         </w:rPr>
         <w:t xml:space="preserve">Obj ent{</w:t>
       </w:r>
-      <w:r/>
+      <w:r>
+        <w:rPr>
+          <w:highlight w:val="none"/>
+          <w:lang w:val="en-GB"/>
+        </w:rPr>
+      </w:r>
+      <w:r>
+        <w:rPr>
+          <w:highlight w:val="none"/>
+          <w:lang w:val="en-GB"/>
+        </w:rPr>
+      </w:r>
     </w:p>
     <w:p>
       <w:pPr>
-        <w:pStyle w:val="800"/>
+        <w:pStyle w:val="977"/>
         <w:pBdr/>
         <w:spacing/>
         <w:ind/>
@@ -404,10 +621,16 @@
           <w:lang w:val="en-GB"/>
         </w:rPr>
       </w:r>
+      <w:r>
+        <w:rPr>
+          <w:highlight w:val="none"/>
+          <w:lang w:val="en-GB"/>
+        </w:rPr>
+      </w:r>
     </w:p>
     <w:p>
       <w:pPr>
-        <w:pStyle w:val="800"/>
+        <w:pStyle w:val="977"/>
         <w:pBdr/>
         <w:spacing/>
         <w:ind/>
@@ -430,10 +653,16 @@
           <w:lang w:val="en-GB"/>
         </w:rPr>
       </w:r>
+      <w:r>
+        <w:rPr>
+          <w:highlight w:val="none"/>
+          <w:lang w:val="en-GB"/>
+        </w:rPr>
+      </w:r>
     </w:p>
     <w:p>
       <w:pPr>
-        <w:pStyle w:val="800"/>
+        <w:pStyle w:val="977"/>
         <w:pBdr/>
         <w:spacing/>
         <w:ind/>
@@ -456,10 +685,16 @@
           <w:lang w:val="en-GB"/>
         </w:rPr>
       </w:r>
+      <w:r>
+        <w:rPr>
+          <w:highlight w:val="none"/>
+          <w:lang w:val="en-GB"/>
+        </w:rPr>
+      </w:r>
     </w:p>
     <w:p>
       <w:pPr>
-        <w:pStyle w:val="800"/>
+        <w:pStyle w:val="977"/>
         <w:pBdr/>
         <w:spacing/>
         <w:ind/>
@@ -482,10 +717,16 @@
           <w:lang w:val="en-GB"/>
         </w:rPr>
       </w:r>
+      <w:r>
+        <w:rPr>
+          <w:highlight w:val="none"/>
+          <w:lang w:val="en-GB"/>
+        </w:rPr>
+      </w:r>
     </w:p>
     <w:p>
       <w:pPr>
-        <w:pStyle w:val="800"/>
+        <w:pStyle w:val="977"/>
         <w:pBdr/>
         <w:spacing/>
         <w:ind/>
@@ -508,10 +749,16 @@
           <w:lang w:val="en-GB"/>
         </w:rPr>
       </w:r>
+      <w:r>
+        <w:rPr>
+          <w:highlight w:val="none"/>
+          <w:lang w:val="en-GB"/>
+        </w:rPr>
+      </w:r>
     </w:p>
     <w:p>
       <w:pPr>
-        <w:pStyle w:val="800"/>
+        <w:pStyle w:val="977"/>
         <w:pBdr/>
         <w:spacing/>
         <w:ind/>
@@ -527,6 +774,372 @@
         </w:rPr>
         <w:tab/>
         <w:t xml:space="preserve">ProgressCrafting()</w:t>
+      </w:r>
+      <w:r>
+        <w:rPr>
+          <w:highlight w:val="none"/>
+          <w:lang w:val="en-GB"/>
+        </w:rPr>
+      </w:r>
+      <w:r>
+        <w:rPr>
+          <w:highlight w:val="none"/>
+          <w:lang w:val="en-GB"/>
+        </w:rPr>
+      </w:r>
+    </w:p>
+    <w:p>
+      <w:pPr>
+        <w:pStyle w:val="977"/>
+        <w:pBdr/>
+        <w:spacing/>
+        <w:ind/>
+        <w:rPr>
+          <w:highlight w:val="none"/>
+          <w:lang w:val="en-GB"/>
+        </w:rPr>
+      </w:pPr>
+      <w:r>
+        <w:rPr>
+          <w:highlight w:val="none"/>
+          <w:lang w:val="en-GB"/>
+        </w:rPr>
+        <w:t xml:space="preserve">}</w:t>
+      </w:r>
+      <w:r>
+        <w:rPr>
+          <w:highlight w:val="none"/>
+          <w:lang w:val="en-GB"/>
+        </w:rPr>
+      </w:r>
+      <w:r>
+        <w:rPr>
+          <w:highlight w:val="none"/>
+          <w:lang w:val="en-GB"/>
+        </w:rPr>
+      </w:r>
+    </w:p>
+    <w:p>
+      <w:pPr>
+        <w:pStyle w:val="977"/>
+        <w:pBdr/>
+        <w:spacing/>
+        <w:ind/>
+        <w:rPr/>
+      </w:pPr>
+      <w:r/>
+      <w:r/>
+    </w:p>
+    <w:p>
+      <w:pPr>
+        <w:pStyle w:val="977"/>
+        <w:pBdr/>
+        <w:spacing/>
+        <w:ind/>
+        <w:rPr>
+          <w:highlight w:val="none"/>
+          <w:lang w:val="en-GB"/>
+        </w:rPr>
+      </w:pPr>
+      <w:r>
+        <w:rPr>
+          <w:highlight w:val="none"/>
+          <w:lang w:val="en-GB"/>
+        </w:rPr>
+        <w:t xml:space="preserve">Obj item{</w:t>
+      </w:r>
+      <w:r>
+        <w:rPr>
+          <w:highlight w:val="none"/>
+          <w:lang w:val="en-GB"/>
+        </w:rPr>
+      </w:r>
+      <w:r>
+        <w:rPr>
+          <w:highlight w:val="none"/>
+          <w:lang w:val="en-GB"/>
+        </w:rPr>
+      </w:r>
+    </w:p>
+    <w:p>
+      <w:pPr>
+        <w:pStyle w:val="977"/>
+        <w:pBdr/>
+        <w:spacing/>
+        <w:ind/>
+        <w:rPr>
+          <w:highlight w:val="none"/>
+          <w:lang w:val="en-GB"/>
+        </w:rPr>
+      </w:pPr>
+      <w:r>
+        <w:rPr>
+          <w:highlight w:val="none"/>
+          <w:lang w:val="en-GB"/>
+        </w:rPr>
+        <w:tab/>
+        <w:t xml:space="preserve">RenderItem()</w:t>
+      </w:r>
+      <w:r>
+        <w:rPr>
+          <w:highlight w:val="none"/>
+          <w:lang w:val="en-GB"/>
+        </w:rPr>
+      </w:r>
+      <w:r>
+        <w:rPr>
+          <w:highlight w:val="none"/>
+          <w:lang w:val="en-GB"/>
+        </w:rPr>
+      </w:r>
+    </w:p>
+    <w:p>
+      <w:pPr>
+        <w:pStyle w:val="977"/>
+        <w:pBdr/>
+        <w:spacing/>
+        <w:ind/>
+        <w:rPr>
+          <w:highlight w:val="none"/>
+          <w:lang w:val="en-GB"/>
+        </w:rPr>
+      </w:pPr>
+      <w:r>
+        <w:rPr>
+          <w:highlight w:val="none"/>
+          <w:lang w:val="en-GB"/>
+        </w:rPr>
+        <w:t xml:space="preserve">}</w:t>
+      </w:r>
+      <w:r>
+        <w:rPr>
+          <w:highlight w:val="none"/>
+          <w:lang w:val="en-GB"/>
+        </w:rPr>
+      </w:r>
+      <w:r>
+        <w:rPr>
+          <w:highlight w:val="none"/>
+          <w:lang w:val="en-GB"/>
+        </w:rPr>
+      </w:r>
+    </w:p>
+    <w:p>
+      <w:pPr>
+        <w:pStyle w:val="977"/>
+        <w:pBdr/>
+        <w:spacing/>
+        <w:ind/>
+        <w:rPr>
+          <w:lang w:val="en-GB"/>
+        </w:rPr>
+      </w:pPr>
+      <w:r>
+        <w:rPr>
+          <w:lang w:val="en-GB"/>
+        </w:rPr>
+      </w:r>
+      <w:r>
+        <w:rPr>
+          <w:lang w:val="en-GB"/>
+        </w:rPr>
+      </w:r>
+      <w:r>
+        <w:rPr>
+          <w:lang w:val="en-GB"/>
+        </w:rPr>
+      </w:r>
+    </w:p>
+    <w:p>
+      <w:pPr>
+        <w:pStyle w:val="977"/>
+        <w:pBdr/>
+        <w:spacing/>
+        <w:ind/>
+        <w:rPr>
+          <w:highlight w:val="none"/>
+          <w:lang w:val="en-GB"/>
+        </w:rPr>
+      </w:pPr>
+      <w:r>
+        <w:rPr>
+          <w:highlight w:val="none"/>
+          <w:lang w:val="en-GB"/>
+        </w:rPr>
+        <w:t xml:space="preserve">Obj receipe{</w:t>
+      </w:r>
+      <w:r>
+        <w:rPr>
+          <w:highlight w:val="none"/>
+          <w:lang w:val="en-GB"/>
+        </w:rPr>
+      </w:r>
+      <w:r>
+        <w:rPr>
+          <w:highlight w:val="none"/>
+          <w:lang w:val="en-GB"/>
+        </w:rPr>
+      </w:r>
+    </w:p>
+    <w:p>
+      <w:pPr>
+        <w:pStyle w:val="977"/>
+        <w:pBdr/>
+        <w:spacing/>
+        <w:ind/>
+        <w:rPr>
+          <w:highlight w:val="none"/>
+          <w:lang w:val="en-GB"/>
+        </w:rPr>
+      </w:pPr>
+      <w:r>
+        <w:rPr>
+          <w:highlight w:val="none"/>
+          <w:lang w:val="en-GB"/>
+        </w:rPr>
+        <w:tab/>
+        <w:t xml:space="preserve">SetRecipe()</w:t>
+      </w:r>
+      <w:r>
+        <w:rPr>
+          <w:highlight w:val="none"/>
+          <w:lang w:val="en-GB"/>
+        </w:rPr>
+      </w:r>
+      <w:r>
+        <w:rPr>
+          <w:highlight w:val="none"/>
+          <w:lang w:val="en-GB"/>
+        </w:rPr>
+      </w:r>
+    </w:p>
+    <w:p>
+      <w:pPr>
+        <w:pStyle w:val="977"/>
+        <w:pBdr/>
+        <w:spacing/>
+        <w:ind/>
+        <w:rPr>
+          <w:highlight w:val="none"/>
+          <w:lang w:val="en-GB"/>
+        </w:rPr>
+      </w:pPr>
+      <w:r>
+        <w:rPr>
+          <w:highlight w:val="none"/>
+          <w:lang w:val="en-GB"/>
+        </w:rPr>
+        <w:tab/>
+        <w:t xml:space="preserve">CheckIfRecipePossible(</w:t>
+      </w:r>
+      <w:r>
+        <w:rPr>
+          <w:highlight w:val="none"/>
+          <w:lang w:val="en-GB"/>
+        </w:rPr>
+        <w:t xml:space="preserve">ComponentsIn</w:t>
+      </w:r>
+      <w:r>
+        <w:rPr>
+          <w:highlight w:val="none"/>
+          <w:lang w:val="en-GB"/>
+        </w:rPr>
+        <w:t xml:space="preserve">)</w:t>
+      </w:r>
+      <w:r>
+        <w:rPr>
+          <w:highlight w:val="none"/>
+          <w:lang w:val="en-GB"/>
+        </w:rPr>
+      </w:r>
+      <w:r>
+        <w:rPr>
+          <w:highlight w:val="none"/>
+          <w:lang w:val="en-GB"/>
+        </w:rPr>
+      </w:r>
+    </w:p>
+    <w:p>
+      <w:pPr>
+        <w:pStyle w:val="977"/>
+        <w:pBdr/>
+        <w:spacing/>
+        <w:ind/>
+        <w:rPr>
+          <w:highlight w:val="none"/>
+          <w:lang w:val="en-GB"/>
+        </w:rPr>
+      </w:pPr>
+      <w:r>
+        <w:rPr>
+          <w:highlight w:val="none"/>
+          <w:lang w:val="en-GB"/>
+        </w:rPr>
+        <w:tab/>
+        <w:t xml:space="preserve">CalcNewComponentsAfterCrafting(</w:t>
+      </w:r>
+      <w:r>
+        <w:rPr>
+          <w:highlight w:val="none"/>
+          <w:lang w:val="en-GB"/>
+        </w:rPr>
+        <w:t xml:space="preserve">ComponentsIn</w:t>
+      </w:r>
+      <w:r>
+        <w:rPr>
+          <w:highlight w:val="none"/>
+          <w:lang w:val="en-GB"/>
+        </w:rPr>
+        <w:t xml:space="preserve">)</w:t>
+      </w:r>
+      <w:r>
+        <w:rPr>
+          <w:highlight w:val="none"/>
+          <w:lang w:val="en-GB"/>
+        </w:rPr>
+      </w:r>
+      <w:r>
+        <w:rPr>
+          <w:highlight w:val="none"/>
+          <w:lang w:val="en-GB"/>
+        </w:rPr>
+      </w:r>
+    </w:p>
+    <w:p>
+      <w:pPr>
+        <w:pStyle w:val="977"/>
+        <w:pBdr/>
+        <w:spacing/>
+        <w:ind/>
+        <w:rPr>
+          <w:highlight w:val="none"/>
+          <w:lang w:val="en-GB"/>
+        </w:rPr>
+      </w:pPr>
+      <w:r>
+        <w:rPr>
+          <w:highlight w:val="none"/>
+          <w:lang w:val="en-GB"/>
+        </w:rPr>
+        <w:t xml:space="preserve">}</w:t>
+      </w:r>
+      <w:r>
+        <w:rPr>
+          <w:highlight w:val="none"/>
+          <w:lang w:val="en-GB"/>
+        </w:rPr>
+      </w:r>
+      <w:r>
+        <w:rPr>
+          <w:highlight w:val="none"/>
+          <w:lang w:val="en-GB"/>
+        </w:rPr>
+      </w:r>
+      <w:r>
+        <w:rPr>
+          <w:highlight w:val="none"/>
+          <w:lang w:val="en-GB"/>
+        </w:rPr>
       </w:r>
       <w:r>
         <w:rPr>
@@ -555,126 +1168,19 @@
     </w:p>
     <w:p>
       <w:pPr>
-        <w:pStyle w:val="800"/>
+        <w:pStyle w:val="977"/>
         <w:pBdr/>
         <w:spacing/>
         <w:ind/>
         <w:rPr>
-          <w:highlight w:val="none"/>
           <w:lang w:val="en-GB"/>
         </w:rPr>
       </w:pPr>
       <w:r>
         <w:rPr>
-          <w:highlight w:val="none"/>
-          <w:lang w:val="en-GB"/>
-        </w:rPr>
-        <w:t xml:space="preserve">}</w:t>
-      </w:r>
-      <w:r>
-        <w:rPr>
-          <w:highlight w:val="none"/>
           <w:lang w:val="en-GB"/>
         </w:rPr>
       </w:r>
-    </w:p>
-    <w:p>
-      <w:pPr>
-        <w:pStyle w:val="800"/>
-        <w:pBdr/>
-        <w:spacing/>
-        <w:ind/>
-        <w:rPr/>
-      </w:pPr>
-      <w:r/>
-      <w:r/>
-    </w:p>
-    <w:p>
-      <w:pPr>
-        <w:pStyle w:val="800"/>
-        <w:pBdr/>
-        <w:spacing/>
-        <w:ind/>
-        <w:rPr>
-          <w:highlight w:val="none"/>
-          <w:lang w:val="en-GB"/>
-        </w:rPr>
-      </w:pPr>
-      <w:r>
-        <w:rPr>
-          <w:highlight w:val="none"/>
-          <w:lang w:val="en-GB"/>
-        </w:rPr>
-        <w:t xml:space="preserve">Obj item{</w:t>
-      </w:r>
-      <w:r>
-        <w:rPr>
-          <w:highlight w:val="none"/>
-          <w:lang w:val="en-GB"/>
-        </w:rPr>
-      </w:r>
-    </w:p>
-    <w:p>
-      <w:pPr>
-        <w:pStyle w:val="800"/>
-        <w:pBdr/>
-        <w:spacing/>
-        <w:ind/>
-        <w:rPr>
-          <w:highlight w:val="none"/>
-          <w:lang w:val="en-GB"/>
-        </w:rPr>
-      </w:pPr>
-      <w:r>
-        <w:rPr>
-          <w:highlight w:val="none"/>
-          <w:lang w:val="en-GB"/>
-        </w:rPr>
-        <w:tab/>
-        <w:t xml:space="preserve">RenderItem()</w:t>
-      </w:r>
-      <w:r>
-        <w:rPr>
-          <w:highlight w:val="none"/>
-          <w:lang w:val="en-GB"/>
-        </w:rPr>
-      </w:r>
-    </w:p>
-    <w:p>
-      <w:pPr>
-        <w:pStyle w:val="800"/>
-        <w:pBdr/>
-        <w:spacing/>
-        <w:ind/>
-        <w:rPr>
-          <w:highlight w:val="none"/>
-          <w:lang w:val="en-GB"/>
-        </w:rPr>
-      </w:pPr>
-      <w:r>
-        <w:rPr>
-          <w:highlight w:val="none"/>
-          <w:lang w:val="en-GB"/>
-        </w:rPr>
-        <w:t xml:space="preserve">}</w:t>
-      </w:r>
-      <w:r>
-        <w:rPr>
-          <w:highlight w:val="none"/>
-          <w:lang w:val="en-GB"/>
-        </w:rPr>
-      </w:r>
-    </w:p>
-    <w:p>
-      <w:pPr>
-        <w:pStyle w:val="800"/>
-        <w:pBdr/>
-        <w:spacing/>
-        <w:ind/>
-        <w:rPr>
-          <w:lang w:val="en-GB"/>
-        </w:rPr>
-      </w:pPr>
       <w:r>
         <w:rPr>
           <w:lang w:val="en-GB"/>
@@ -688,186 +1194,7 @@
     </w:p>
     <w:p>
       <w:pPr>
-        <w:pStyle w:val="800"/>
-        <w:pBdr/>
-        <w:spacing/>
-        <w:ind/>
-        <w:rPr>
-          <w:highlight w:val="none"/>
-          <w:lang w:val="en-GB"/>
-        </w:rPr>
-      </w:pPr>
-      <w:r>
-        <w:rPr>
-          <w:highlight w:val="none"/>
-          <w:lang w:val="en-GB"/>
-        </w:rPr>
-        <w:t xml:space="preserve">Obj receipe{</w:t>
-      </w:r>
-      <w:r>
-        <w:rPr>
-          <w:highlight w:val="none"/>
-          <w:lang w:val="en-GB"/>
-        </w:rPr>
-      </w:r>
-    </w:p>
-    <w:p>
-      <w:pPr>
-        <w:pStyle w:val="800"/>
-        <w:pBdr/>
-        <w:spacing/>
-        <w:ind/>
-        <w:rPr>
-          <w:highlight w:val="none"/>
-          <w:lang w:val="en-GB"/>
-        </w:rPr>
-      </w:pPr>
-      <w:r>
-        <w:rPr>
-          <w:highlight w:val="none"/>
-          <w:lang w:val="en-GB"/>
-        </w:rPr>
-        <w:tab/>
-        <w:t xml:space="preserve">SetRecipe()</w:t>
-      </w:r>
-      <w:r>
-        <w:rPr>
-          <w:highlight w:val="none"/>
-          <w:lang w:val="en-GB"/>
-        </w:rPr>
-      </w:r>
-    </w:p>
-    <w:p>
-      <w:pPr>
-        <w:pStyle w:val="800"/>
-        <w:pBdr/>
-        <w:spacing/>
-        <w:ind/>
-        <w:rPr>
-          <w:highlight w:val="none"/>
-          <w:lang w:val="en-GB"/>
-        </w:rPr>
-      </w:pPr>
-      <w:r>
-        <w:rPr>
-          <w:highlight w:val="none"/>
-          <w:lang w:val="en-GB"/>
-        </w:rPr>
-        <w:tab/>
-        <w:t xml:space="preserve">CheckIfRecipePossible(</w:t>
-      </w:r>
-      <w:r>
-        <w:rPr>
-          <w:highlight w:val="none"/>
-          <w:lang w:val="en-GB"/>
-        </w:rPr>
-        <w:t xml:space="preserve">ComponentsIn</w:t>
-      </w:r>
-      <w:r/>
-      <w:r>
-        <w:rPr>
-          <w:highlight w:val="none"/>
-          <w:lang w:val="en-GB"/>
-        </w:rPr>
-        <w:t xml:space="preserve">)</w:t>
-      </w:r>
-      <w:r>
-        <w:rPr>
-          <w:highlight w:val="none"/>
-          <w:lang w:val="en-GB"/>
-        </w:rPr>
-      </w:r>
-    </w:p>
-    <w:p>
-      <w:pPr>
-        <w:pStyle w:val="800"/>
-        <w:pBdr/>
-        <w:spacing/>
-        <w:ind/>
-        <w:rPr>
-          <w:highlight w:val="none"/>
-          <w:lang w:val="en-GB"/>
-        </w:rPr>
-      </w:pPr>
-      <w:r>
-        <w:rPr>
-          <w:highlight w:val="none"/>
-          <w:lang w:val="en-GB"/>
-        </w:rPr>
-        <w:tab/>
-        <w:t xml:space="preserve">CalcNewComponentsAfterCrafting(</w:t>
-      </w:r>
-      <w:r>
-        <w:rPr>
-          <w:highlight w:val="none"/>
-          <w:lang w:val="en-GB"/>
-        </w:rPr>
-        <w:t xml:space="preserve">ComponentsIn</w:t>
-      </w:r>
-      <w:r/>
-      <w:r>
-        <w:rPr>
-          <w:highlight w:val="none"/>
-          <w:lang w:val="en-GB"/>
-        </w:rPr>
-        <w:t xml:space="preserve">)</w:t>
-      </w:r>
-      <w:r>
-        <w:rPr>
-          <w:highlight w:val="none"/>
-          <w:lang w:val="en-GB"/>
-        </w:rPr>
-      </w:r>
-    </w:p>
-    <w:p>
-      <w:pPr>
-        <w:pStyle w:val="800"/>
-        <w:pBdr/>
-        <w:spacing/>
-        <w:ind/>
-        <w:rPr>
-          <w:highlight w:val="none"/>
-          <w:lang w:val="en-GB"/>
-        </w:rPr>
-      </w:pPr>
-      <w:r>
-        <w:rPr>
-          <w:highlight w:val="none"/>
-          <w:lang w:val="en-GB"/>
-        </w:rPr>
-        <w:tab/>
-      </w:r>
-      <w:r>
-        <w:rPr>
-          <w:highlight w:val="none"/>
-          <w:lang w:val="en-GB"/>
-        </w:rPr>
-      </w:r>
-    </w:p>
-    <w:p>
-      <w:pPr>
-        <w:pStyle w:val="800"/>
-        <w:pBdr/>
-        <w:spacing/>
-        <w:ind/>
-        <w:rPr>
-          <w:lang w:val="en-GB"/>
-        </w:rPr>
-      </w:pPr>
-      <w:r>
-        <w:rPr>
-          <w:lang w:val="en-GB"/>
-        </w:rPr>
-      </w:r>
-      <w:r>
-        <w:rPr>
-          <w:lang w:val="en-GB"/>
-        </w:rPr>
-      </w:r>
-    </w:p>
-    <w:p>
-      <w:pPr>
-        <w:pStyle w:val="800"/>
+        <w:pStyle w:val="977"/>
         <w:pBdr/>
         <w:spacing/>
         <w:ind/>
@@ -889,10 +1216,16 @@
           <w:lang w:val="en-GB"/>
         </w:rPr>
       </w:r>
+      <w:r>
+        <w:rPr>
+          <w:highlight w:val="none"/>
+          <w:lang w:val="en-GB"/>
+        </w:rPr>
+      </w:r>
     </w:p>
     <w:p>
       <w:pPr>
-        <w:pStyle w:val="800"/>
+        <w:pStyle w:val="977"/>
         <w:pBdr/>
         <w:spacing/>
         <w:ind/>
@@ -915,10 +1248,16 @@
           <w:lang w:val="en-GB"/>
         </w:rPr>
       </w:r>
+      <w:r>
+        <w:rPr>
+          <w:highlight w:val="none"/>
+          <w:lang w:val="en-GB"/>
+        </w:rPr>
+      </w:r>
     </w:p>
     <w:p>
       <w:pPr>
-        <w:pStyle w:val="800"/>
+        <w:pStyle w:val="977"/>
         <w:pBdr/>
         <w:spacing/>
         <w:ind/>
@@ -941,10 +1280,16 @@
           <w:lang w:val="en-GB"/>
         </w:rPr>
       </w:r>
+      <w:r>
+        <w:rPr>
+          <w:highlight w:val="none"/>
+          <w:lang w:val="en-GB"/>
+        </w:rPr>
+      </w:r>
     </w:p>
     <w:p>
       <w:pPr>
-        <w:pStyle w:val="800"/>
+        <w:pStyle w:val="977"/>
         <w:pBdr/>
         <w:spacing/>
         <w:ind/>
@@ -967,10 +1312,16 @@
           <w:lang w:val="en-GB"/>
         </w:rPr>
       </w:r>
+      <w:r>
+        <w:rPr>
+          <w:highlight w:val="none"/>
+          <w:lang w:val="en-GB"/>
+        </w:rPr>
+      </w:r>
     </w:p>
     <w:p>
       <w:pPr>
-        <w:pStyle w:val="800"/>
+        <w:pStyle w:val="977"/>
         <w:pBdr/>
         <w:spacing/>
         <w:ind/>
@@ -993,25 +1344,6 @@
           <w:lang w:val="en-GB"/>
         </w:rPr>
       </w:r>
-    </w:p>
-    <w:p>
-      <w:pPr>
-        <w:pStyle w:val="800"/>
-        <w:pBdr/>
-        <w:spacing/>
-        <w:ind/>
-        <w:rPr>
-          <w:highlight w:val="none"/>
-          <w:lang w:val="en-GB"/>
-        </w:rPr>
-      </w:pPr>
-      <w:r>
-        <w:rPr>
-          <w:highlight w:val="none"/>
-          <w:lang w:val="en-GB"/>
-        </w:rPr>
-        <w:t xml:space="preserve">}</w:t>
-      </w:r>
       <w:r>
         <w:rPr>
           <w:highlight w:val="none"/>
@@ -1021,7 +1353,7 @@
     </w:p>
     <w:p>
       <w:pPr>
-        <w:pStyle w:val="800"/>
+        <w:pStyle w:val="977"/>
         <w:pBdr/>
         <w:spacing/>
         <w:ind/>
@@ -1030,6 +1362,13 @@
           <w:lang w:val="en-GB"/>
         </w:rPr>
       </w:pPr>
+      <w:r>
+        <w:rPr>
+          <w:highlight w:val="none"/>
+          <w:lang w:val="en-GB"/>
+        </w:rPr>
+        <w:t xml:space="preserve">}</w:t>
+      </w:r>
       <w:r>
         <w:rPr>
           <w:highlight w:val="none"/>
@@ -1045,7 +1384,37 @@
     </w:p>
     <w:p>
       <w:pPr>
-        <w:pStyle w:val="800"/>
+        <w:pStyle w:val="977"/>
+        <w:pBdr/>
+        <w:spacing/>
+        <w:ind/>
+        <w:rPr>
+          <w:highlight w:val="none"/>
+          <w:lang w:val="en-GB"/>
+        </w:rPr>
+      </w:pPr>
+      <w:r>
+        <w:rPr>
+          <w:highlight w:val="none"/>
+          <w:lang w:val="en-GB"/>
+        </w:rPr>
+      </w:r>
+      <w:r>
+        <w:rPr>
+          <w:highlight w:val="none"/>
+          <w:lang w:val="en-GB"/>
+        </w:rPr>
+      </w:r>
+      <w:r>
+        <w:rPr>
+          <w:highlight w:val="none"/>
+          <w:lang w:val="en-GB"/>
+        </w:rPr>
+      </w:r>
+    </w:p>
+    <w:p>
+      <w:pPr>
+        <w:pStyle w:val="977"/>
         <w:pBdr/>
         <w:spacing/>
         <w:ind/>
@@ -1062,13 +1431,20 @@
       </w:r>
       <w:r>
         <w:rPr>
+          <w:highlight w:val="none"/>
+          <w:lang w:val="en-GB"/>
+        </w:rPr>
+      </w:r>
+      <w:r>
+        <w:rPr>
+          <w:highlight w:val="none"/>
           <w:lang w:val="en-GB"/>
         </w:rPr>
       </w:r>
     </w:p>
     <w:p>
       <w:pPr>
-        <w:pStyle w:val="800"/>
+        <w:pStyle w:val="977"/>
         <w:pBdr/>
         <w:spacing/>
         <w:ind/>
@@ -1091,10 +1467,16 @@
           <w:lang w:val="en-GB"/>
         </w:rPr>
       </w:r>
+      <w:r>
+        <w:rPr>
+          <w:highlight w:val="none"/>
+          <w:lang w:val="en-GB"/>
+        </w:rPr>
+      </w:r>
     </w:p>
     <w:p>
       <w:pPr>
-        <w:pStyle w:val="800"/>
+        <w:pStyle w:val="977"/>
         <w:pBdr/>
         <w:spacing/>
         <w:ind/>
@@ -1117,10 +1499,16 @@
           <w:lang w:val="en-GB"/>
         </w:rPr>
       </w:r>
+      <w:r>
+        <w:rPr>
+          <w:highlight w:val="none"/>
+          <w:lang w:val="en-GB"/>
+        </w:rPr>
+      </w:r>
     </w:p>
     <w:p>
       <w:pPr>
-        <w:pStyle w:val="800"/>
+        <w:pStyle w:val="977"/>
         <w:pBdr/>
         <w:spacing/>
         <w:ind/>
@@ -1149,6 +1537,25 @@
           <w:lang w:val="en-GB"/>
         </w:rPr>
       </w:r>
+    </w:p>
+    <w:p>
+      <w:pPr>
+        <w:pStyle w:val="977"/>
+        <w:pBdr/>
+        <w:spacing/>
+        <w:ind/>
+        <w:rPr>
+          <w:highlight w:val="none"/>
+          <w:lang w:val="en-GB"/>
+        </w:rPr>
+      </w:pPr>
+      <w:r>
+        <w:rPr>
+          <w:highlight w:val="none"/>
+          <w:lang w:val="en-GB"/>
+        </w:rPr>
+        <w:t xml:space="preserve">}</w:t>
+      </w:r>
       <w:r>
         <w:rPr>
           <w:highlight w:val="none"/>
@@ -1164,7 +1571,7 @@
     </w:p>
     <w:p>
       <w:pPr>
-        <w:pStyle w:val="800"/>
+        <w:pStyle w:val="977"/>
         <w:pBdr/>
         <w:spacing/>
         <w:ind/>
@@ -1173,31 +1580,12 @@
           <w:lang w:val="en-GB"/>
         </w:rPr>
       </w:pPr>
-      <w:r>
-        <w:rPr>
-          <w:highlight w:val="none"/>
-          <w:lang w:val="en-GB"/>
-        </w:rPr>
-        <w:t xml:space="preserve">}</w:t>
-      </w:r>
       <w:r>
         <w:rPr>
           <w:highlight w:val="none"/>
           <w:lang w:val="en-GB"/>
         </w:rPr>
       </w:r>
-    </w:p>
-    <w:p>
-      <w:pPr>
-        <w:pStyle w:val="800"/>
-        <w:pBdr/>
-        <w:spacing/>
-        <w:ind/>
-        <w:rPr>
-          <w:highlight w:val="none"/>
-          <w:lang w:val="en-GB"/>
-        </w:rPr>
-      </w:pPr>
       <w:r>
         <w:rPr>
           <w:highlight w:val="none"/>
@@ -1213,7 +1601,7 @@
     </w:p>
     <w:p>
       <w:pPr>
-        <w:pStyle w:val="800"/>
+        <w:pStyle w:val="977"/>
         <w:pBdr/>
         <w:spacing/>
         <w:ind/>
@@ -1235,10 +1623,16 @@
           <w:lang w:val="en-GB"/>
         </w:rPr>
       </w:r>
+      <w:r>
+        <w:rPr>
+          <w:highlight w:val="none"/>
+          <w:lang w:val="en-GB"/>
+        </w:rPr>
+      </w:r>
     </w:p>
     <w:p>
       <w:pPr>
-        <w:pStyle w:val="800"/>
+        <w:pStyle w:val="977"/>
         <w:pBdr/>
         <w:spacing/>
         <w:ind/>
@@ -1261,10 +1655,16 @@
           <w:lang w:val="en-GB"/>
         </w:rPr>
       </w:r>
+      <w:r>
+        <w:rPr>
+          <w:highlight w:val="none"/>
+          <w:lang w:val="en-GB"/>
+        </w:rPr>
+      </w:r>
     </w:p>
     <w:p>
       <w:pPr>
-        <w:pStyle w:val="800"/>
+        <w:pStyle w:val="977"/>
         <w:pBdr/>
         <w:spacing/>
         <w:ind/>
@@ -1287,10 +1687,16 @@
           <w:lang w:val="en-GB"/>
         </w:rPr>
       </w:r>
+      <w:r>
+        <w:rPr>
+          <w:highlight w:val="none"/>
+          <w:lang w:val="en-GB"/>
+        </w:rPr>
+      </w:r>
     </w:p>
     <w:p>
       <w:pPr>
-        <w:pStyle w:val="800"/>
+        <w:pStyle w:val="977"/>
         <w:pBdr/>
         <w:spacing/>
         <w:ind/>
@@ -1313,10 +1719,16 @@
           <w:lang w:val="en-GB"/>
         </w:rPr>
       </w:r>
+      <w:r>
+        <w:rPr>
+          <w:highlight w:val="none"/>
+          <w:lang w:val="en-GB"/>
+        </w:rPr>
+      </w:r>
     </w:p>
     <w:p>
       <w:pPr>
-        <w:pStyle w:val="800"/>
+        <w:pStyle w:val="977"/>
         <w:pBdr/>
         <w:spacing/>
         <w:ind/>
@@ -1339,10 +1751,16 @@
           <w:lang w:val="en-GB"/>
         </w:rPr>
       </w:r>
+      <w:r>
+        <w:rPr>
+          <w:highlight w:val="none"/>
+          <w:lang w:val="en-GB"/>
+        </w:rPr>
+      </w:r>
     </w:p>
     <w:p>
       <w:pPr>
-        <w:pStyle w:val="800"/>
+        <w:pStyle w:val="977"/>
         <w:pBdr/>
         <w:spacing/>
         <w:ind/>
@@ -1365,25 +1783,6 @@
           <w:lang w:val="en-GB"/>
         </w:rPr>
       </w:r>
-    </w:p>
-    <w:p>
-      <w:pPr>
-        <w:pStyle w:val="800"/>
-        <w:pBdr/>
-        <w:spacing/>
-        <w:ind/>
-        <w:rPr>
-          <w:highlight w:val="none"/>
-          <w:lang w:val="en-GB"/>
-        </w:rPr>
-      </w:pPr>
-      <w:r>
-        <w:rPr>
-          <w:highlight w:val="none"/>
-          <w:lang w:val="en-GB"/>
-        </w:rPr>
-        <w:t xml:space="preserve">}</w:t>
-      </w:r>
       <w:r>
         <w:rPr>
           <w:highlight w:val="none"/>
@@ -1393,14 +1792,22 @@
     </w:p>
     <w:p>
       <w:pPr>
-        <w:pStyle w:val="800"/>
+        <w:pStyle w:val="977"/>
         <w:pBdr/>
         <w:spacing/>
         <w:ind/>
         <w:rPr>
+          <w:highlight w:val="none"/>
           <w:lang w:val="en-GB"/>
         </w:rPr>
       </w:pPr>
+      <w:r>
+        <w:rPr>
+          <w:highlight w:val="none"/>
+          <w:lang w:val="en-GB"/>
+        </w:rPr>
+        <w:t xml:space="preserve">}</w:t>
+      </w:r>
       <w:r>
         <w:rPr>
           <w:highlight w:val="none"/>
@@ -1416,7 +1823,34 @@
     </w:p>
     <w:p>
       <w:pPr>
-        <w:pStyle w:val="800"/>
+        <w:pStyle w:val="977"/>
+        <w:pBdr/>
+        <w:spacing/>
+        <w:ind/>
+        <w:rPr>
+          <w:lang w:val="en-GB"/>
+        </w:rPr>
+      </w:pPr>
+      <w:r>
+        <w:rPr>
+          <w:highlight w:val="none"/>
+          <w:lang w:val="en-GB"/>
+        </w:rPr>
+      </w:r>
+      <w:r>
+        <w:rPr>
+          <w:lang w:val="en-GB"/>
+        </w:rPr>
+      </w:r>
+      <w:r>
+        <w:rPr>
+          <w:lang w:val="en-GB"/>
+        </w:rPr>
+      </w:r>
+    </w:p>
+    <w:p>
+      <w:pPr>
+        <w:pStyle w:val="977"/>
         <w:pBdr/>
         <w:spacing/>
         <w:ind/>
@@ -1429,13 +1863,12 @@
     </w:p>
     <w:p>
       <w:pPr>
-        <w:pStyle w:val="800"/>
+        <w:pStyle w:val="977"/>
         <w:pBdr/>
         <w:spacing/>
         <w:ind/>
         <w:rPr/>
       </w:pPr>
-      <w:r/>
       <w:r>
         <mc:AlternateContent>
           <mc:Choice Requires="wpg">
@@ -1506,78 +1939,14 @@
         </mc:AlternateContent>
       </w:r>
       <w:r/>
-      <w:r/>
-      <w:r/>
-      <w:r/>
-      <w:r/>
-      <w:r/>
     </w:p>
     <w:p>
       <w:pPr>
-        <w:pStyle w:val="800"/>
-        <w:pBdr/>
+        <w:pBdr/>
+        <w:shd w:val="nil"/>
         <w:spacing/>
         <w:ind/>
         <w:rPr/>
-      </w:pPr>
-      <w:r/>
-      <w:r/>
-      <w:r>
-        <w:t xml:space="preserve">Procedure Dependency Diagram:</w:t>
-      </w:r>
-      <w:r/>
-    </w:p>
-    <w:p>
-      <w:pPr>
-        <w:pStyle w:val="781"/>
-        <w:pBdr/>
-        <w:spacing/>
-        <w:ind/>
-        <w:rPr>
-          <w:highlight w:val="none"/>
-        </w:rPr>
-      </w:pPr>
-      <w:r>
-        <w:rPr>
-          <w:highlight w:val="none"/>
-        </w:rPr>
-      </w:r>
-      <w:r>
-        <w:rPr>
-          <w:highlight w:val="none"/>
-        </w:rPr>
-      </w:r>
-    </w:p>
-    <w:p>
-      <w:pPr>
-        <w:pStyle w:val="781"/>
-        <w:pBdr/>
-        <w:spacing/>
-        <w:ind/>
-        <w:rPr>
-          <w:highlight w:val="none"/>
-        </w:rPr>
-      </w:pPr>
-      <w:r>
-        <w:rPr>
-          <w:highlight w:val="none"/>
-        </w:rPr>
-      </w:r>
-      <w:r>
-        <w:rPr>
-          <w:highlight w:val="none"/>
-        </w:rPr>
-      </w:r>
-    </w:p>
-    <w:p>
-      <w:pPr>
-        <w:pBdr/>
-        <w:shd w:val="nil"/>
-        <w:spacing/>
-        <w:ind/>
-        <w:rPr>
-          <w:highlight w:val="none"/>
-        </w:rPr>
       </w:pPr>
       <w:r>
         <w:rPr>
@@ -1593,7 +1962,7 @@
     </w:p>
     <w:p>
       <w:pPr>
-        <w:pStyle w:val="781"/>
+        <w:pStyle w:val="977"/>
         <w:pBdr/>
         <w:spacing/>
         <w:ind/>
@@ -1602,17 +1971,186 @@
         </w:rPr>
       </w:pPr>
       <w:r>
-        <w:t xml:space="preserve">T</w:t>
-      </w:r>
-      <w:r/>
-      <w:r>
-        <w:t xml:space="preserve">est plan</w:t>
+        <w:t xml:space="preserve">Procedure Dependency Diagram:</w:t>
       </w:r>
       <w:r/>
     </w:p>
     <w:p>
       <w:pPr>
-        <w:pStyle w:val="800"/>
+        <w:pStyle w:val="958"/>
+        <w:pBdr/>
+        <w:spacing/>
+        <w:ind/>
+        <w:rPr>
+          <w:highlight w:val="none"/>
+        </w:rPr>
+      </w:pPr>
+      <w:r>
+        <w:rPr>
+          <w:highlight w:val="none"/>
+        </w:rPr>
+        <mc:AlternateContent>
+          <mc:Choice Requires="wpg">
+            <w:drawing>
+              <wp:inline xmlns:wp="http://schemas.openxmlformats.org/drawingml/2006/wordprocessingDrawing" distT="0" distB="0" distL="0" distR="0">
+                <wp:extent cx="5731510" cy="5654161"/>
+                <wp:effectExtent l="0" t="0" r="0" b="0"/>
+                <wp:docPr id="2" name=""/>
+                <wp:cNvGraphicFramePr>
+                  <a:graphicFrameLocks xmlns:a="http://schemas.openxmlformats.org/drawingml/2006/main" noChangeAspect="1"/>
+                </wp:cNvGraphicFramePr>
+                <a:graphic xmlns:a="http://schemas.openxmlformats.org/drawingml/2006/main">
+                  <a:graphicData uri="http://schemas.openxmlformats.org/drawingml/2006/picture">
+                    <pic:pic xmlns:pic="http://schemas.openxmlformats.org/drawingml/2006/picture">
+                      <pic:nvPicPr>
+                        <pic:cNvPr id="89436711" name=""/>
+                        <pic:cNvPicPr>
+                          <a:picLocks noChangeAspect="1"/>
+                        </pic:cNvPicPr>
+                        <pic:nvPr/>
+                      </pic:nvPicPr>
+                      <pic:blipFill>
+                        <a:blip r:embed="rId16"/>
+                        <a:stretch/>
+                      </pic:blipFill>
+                      <pic:spPr bwMode="auto">
+                        <a:xfrm>
+                          <a:off x="0" y="0"/>
+                          <a:ext cx="5731509" cy="5654161"/>
+                        </a:xfrm>
+                        <a:prstGeom prst="rect">
+                          <a:avLst/>
+                        </a:prstGeom>
+                      </pic:spPr>
+                    </pic:pic>
+                  </a:graphicData>
+                </a:graphic>
+              </wp:inline>
+            </w:drawing>
+          </mc:Choice>
+          <mc:Fallback>
+            <w:pict>
+              <v:shapetype id="_x0000_t75" coordsize="21600,21600" o:spt="75" o:preferrelative="t" path="m@4@5l@4@11@9@11@9@5xe" filled="f" stroked="f">
+                <v:stroke joinstyle="miter"/>
+                <v:formulas>
+                  <v:f eqn="if lineDrawn pixelLineWidth 0"/>
+                  <v:f eqn="sum @0 1 0"/>
+                  <v:f eqn="sum 0 0 @1"/>
+                  <v:f eqn="prod @2 1 2"/>
+                  <v:f eqn="prod @3 21600 pixelWidth"/>
+                  <v:f eqn="prod @3 21600 pixelHeight"/>
+                  <v:f eqn="sum @0 0 1"/>
+                  <v:f eqn="prod @6 1 2"/>
+                  <v:f eqn="prod @7 21600 pixelWidth"/>
+                  <v:f eqn="sum @8 21600 0"/>
+                  <v:f eqn="prod @7 21600 pixelHeight"/>
+                  <v:f eqn="sum @10 21600 0"/>
+                </v:formulas>
+                <v:path o:extrusionok="f" gradientshapeok="t" o:connecttype="rect"/>
+                <o:lock v:ext="edit" aspectratio="t"/>
+              </v:shapetype>
+              <v:shape id="_x0000_i1" o:spid="_x0000_s1" type="#_x0000_t75" style="width:451.30pt;height:445.21pt;mso-wrap-distance-left:0.00pt;mso-wrap-distance-top:0.00pt;mso-wrap-distance-right:0.00pt;mso-wrap-distance-bottom:0.00pt;z-index:1;" stroked="false">
+                <v:imagedata r:id="rId16" o:title=""/>
+                <o:lock v:ext="edit" rotation="t"/>
+              </v:shape>
+            </w:pict>
+          </mc:Fallback>
+        </mc:AlternateContent>
+      </w:r>
+      <w:r>
+        <w:rPr>
+          <w:highlight w:val="none"/>
+        </w:rPr>
+      </w:r>
+      <w:r>
+        <w:rPr>
+          <w:highlight w:val="none"/>
+        </w:rPr>
+      </w:r>
+    </w:p>
+    <w:p>
+      <w:pPr>
+        <w:pStyle w:val="958"/>
+        <w:pBdr/>
+        <w:spacing/>
+        <w:ind/>
+        <w:rPr>
+          <w:highlight w:val="none"/>
+        </w:rPr>
+      </w:pPr>
+      <w:r>
+        <w:rPr>
+          <w:highlight w:val="none"/>
+        </w:rPr>
+      </w:r>
+      <w:r>
+        <w:rPr>
+          <w:highlight w:val="none"/>
+        </w:rPr>
+      </w:r>
+      <w:r>
+        <w:rPr>
+          <w:highlight w:val="none"/>
+        </w:rPr>
+      </w:r>
+    </w:p>
+    <w:p>
+      <w:pPr>
+        <w:pBdr/>
+        <w:shd w:val="nil" w:color="auto"/>
+        <w:spacing/>
+        <w:ind/>
+        <w:rPr>
+          <w:highlight w:val="none"/>
+        </w:rPr>
+      </w:pPr>
+      <w:r>
+        <w:rPr>
+          <w:highlight w:val="none"/>
+        </w:rPr>
+        <w:br w:type="page" w:clear="all"/>
+      </w:r>
+      <w:r>
+        <w:rPr>
+          <w:highlight w:val="none"/>
+        </w:rPr>
+      </w:r>
+      <w:r>
+        <w:rPr>
+          <w:highlight w:val="none"/>
+        </w:rPr>
+      </w:r>
+    </w:p>
+    <w:p>
+      <w:pPr>
+        <w:pStyle w:val="958"/>
+        <w:pBdr/>
+        <w:spacing/>
+        <w:ind/>
+        <w:rPr>
+          <w:highlight w:val="none"/>
+        </w:rPr>
+      </w:pPr>
+      <w:r>
+        <w:t xml:space="preserve">T</w:t>
+      </w:r>
+      <w:r>
+        <w:t xml:space="preserve">est plan</w:t>
+      </w:r>
+      <w:r>
+        <w:rPr>
+          <w:highlight w:val="none"/>
+        </w:rPr>
+      </w:r>
+      <w:r>
+        <w:rPr>
+          <w:highlight w:val="none"/>
+        </w:rPr>
+      </w:r>
+    </w:p>
+    <w:p>
+      <w:pPr>
+        <w:pStyle w:val="977"/>
         <w:pBdr/>
         <w:spacing/>
         <w:ind/>
@@ -1627,6 +2165,12 @@
           <w:color w:val="ff0000"/>
         </w:rPr>
         <w:t xml:space="preserve">Fill out the following testing table and fix any errors.</w:t>
+      </w:r>
+      <w:r>
+        <w:rPr>
+          <w:i/>
+          <w:color w:val="ff0000"/>
+        </w:rPr>
       </w:r>
       <w:r>
         <w:rPr>
@@ -1756,6 +2300,11 @@
                 <w:b/>
               </w:rPr>
               <w:t xml:space="preserve">annualSalary</w:t>
+            </w:r>
+            <w:r>
+              <w:rPr>
+                <w:b/>
+              </w:rPr>
             </w:r>
             <w:r>
               <w:rPr>
@@ -1988,10 +2537,16 @@
           <w:color w:val="ff0000"/>
         </w:rPr>
       </w:r>
+      <w:r>
+        <w:rPr>
+          <w:i/>
+          <w:color w:val="ff0000"/>
+        </w:rPr>
+      </w:r>
     </w:p>
     <w:p>
       <w:pPr>
-        <w:pStyle w:val="800"/>
+        <w:pStyle w:val="977"/>
         <w:pBdr/>
         <w:spacing/>
         <w:ind/>
@@ -2002,7 +2557,7 @@
     </w:p>
     <w:p>
       <w:pPr>
-        <w:pStyle w:val="800"/>
+        <w:pStyle w:val="977"/>
         <w:pBdr/>
         <w:spacing/>
         <w:ind/>
@@ -2013,7 +2568,7 @@
     </w:p>
     <w:p>
       <w:pPr>
-        <w:pStyle w:val="800"/>
+        <w:pStyle w:val="977"/>
         <w:pBdr/>
         <w:spacing/>
         <w:ind/>
@@ -2024,7 +2579,7 @@
     </w:p>
     <w:p>
       <w:pPr>
-        <w:pStyle w:val="781"/>
+        <w:pStyle w:val="958"/>
         <w:pBdr/>
         <w:spacing/>
         <w:ind/>
@@ -2040,7 +2595,7 @@
     </w:p>
     <w:p>
       <w:pPr>
-        <w:pStyle w:val="781"/>
+        <w:pStyle w:val="958"/>
         <w:pBdr/>
         <w:spacing/>
         <w:ind/>
@@ -2053,7 +2608,7 @@
     </w:p>
     <w:p>
       <w:pPr>
-        <w:pStyle w:val="800"/>
+        <w:pStyle w:val="977"/>
         <w:pBdr/>
         <w:spacing/>
         <w:ind/>
@@ -2068,6 +2623,12 @@
           <w:color w:val="ff0000"/>
         </w:rPr>
         <w:t xml:space="preserve"> </w:t>
+      </w:r>
+      <w:r>
+        <w:rPr>
+          <w:i/>
+          <w:color w:val="ff0000"/>
+        </w:rPr>
       </w:r>
       <w:r>
         <w:rPr>
@@ -2105,7 +2666,7 @@
           </w:tcPr>
           <w:p>
             <w:pPr>
-              <w:pStyle w:val="800"/>
+              <w:pStyle w:val="977"/>
               <w:pBdr/>
               <w:spacing/>
               <w:ind/>
@@ -2130,6 +2691,13 @@
                 <w:color w:val="ff0000"/>
               </w:rPr>
             </w:r>
+            <w:r>
+              <w:rPr>
+                <w:b/>
+                <w:i/>
+                <w:color w:val="ff0000"/>
+              </w:rPr>
+            </w:r>
           </w:p>
         </w:tc>
         <w:tc>
@@ -2146,7 +2714,7 @@
           </w:tcPr>
           <w:p>
             <w:pPr>
-              <w:pStyle w:val="800"/>
+              <w:pStyle w:val="977"/>
               <w:pBdr/>
               <w:spacing/>
               <w:ind/>
@@ -2179,6 +2747,13 @@
                 <w:color w:val="ff0000"/>
               </w:rPr>
             </w:r>
+            <w:r>
+              <w:rPr>
+                <w:b/>
+                <w:i/>
+                <w:color w:val="ff0000"/>
+              </w:rPr>
+            </w:r>
           </w:p>
         </w:tc>
         <w:tc>
@@ -2195,7 +2770,7 @@
           </w:tcPr>
           <w:p>
             <w:pPr>
-              <w:pStyle w:val="800"/>
+              <w:pStyle w:val="977"/>
               <w:pBdr/>
               <w:spacing/>
               <w:ind/>
@@ -2228,6 +2803,13 @@
                 <w:color w:val="ff0000"/>
               </w:rPr>
             </w:r>
+            <w:r>
+              <w:rPr>
+                <w:b/>
+                <w:i/>
+                <w:color w:val="ff0000"/>
+              </w:rPr>
+            </w:r>
           </w:p>
         </w:tc>
       </w:tr>
@@ -2247,7 +2829,7 @@
           </w:tcPr>
           <w:p>
             <w:pPr>
-              <w:pStyle w:val="800"/>
+              <w:pStyle w:val="977"/>
               <w:pBdr/>
               <w:tabs>
                 <w:tab w:val="center" w:leader="none" w:pos="1019"/>
@@ -2287,6 +2869,12 @@
                 <w:color w:val="ff0000"/>
               </w:rPr>
             </w:r>
+            <w:r>
+              <w:rPr>
+                <w:i/>
+                <w:color w:val="ff0000"/>
+              </w:rPr>
+            </w:r>
           </w:p>
         </w:tc>
         <w:tc>
@@ -2303,7 +2891,7 @@
           </w:tcPr>
           <w:p>
             <w:pPr>
-              <w:pStyle w:val="800"/>
+              <w:pStyle w:val="977"/>
               <w:pBdr/>
               <w:spacing/>
               <w:ind/>
@@ -2319,6 +2907,12 @@
                 <w:lang w:val="en-GB"/>
               </w:rPr>
               <w:t xml:space="preserve">2</w:t>
+            </w:r>
+            <w:r>
+              <w:rPr>
+                <w:i/>
+                <w:color w:val="ff0000"/>
+              </w:rPr>
             </w:r>
             <w:r>
               <w:rPr>
@@ -2342,7 +2936,7 @@
           </w:tcPr>
           <w:p>
             <w:pPr>
-              <w:pStyle w:val="800"/>
+              <w:pStyle w:val="977"/>
               <w:pBdr/>
               <w:spacing/>
               <w:ind/>
@@ -2358,6 +2952,12 @@
                 <w:lang w:val="en-GB"/>
               </w:rPr>
               <w:t xml:space="preserve">5</w:t>
+            </w:r>
+            <w:r>
+              <w:rPr>
+                <w:i/>
+                <w:color w:val="ff0000"/>
+              </w:rPr>
             </w:r>
             <w:r>
               <w:rPr>
@@ -2384,7 +2984,7 @@
           </w:tcPr>
           <w:p>
             <w:pPr>
-              <w:pStyle w:val="800"/>
+              <w:pStyle w:val="977"/>
               <w:pBdr/>
               <w:tabs>
                 <w:tab w:val="center" w:leader="none" w:pos="1019"/>
@@ -2424,6 +3024,12 @@
                 <w:color w:val="ff0000"/>
               </w:rPr>
             </w:r>
+            <w:r>
+              <w:rPr>
+                <w:i/>
+                <w:color w:val="ff0000"/>
+              </w:rPr>
+            </w:r>
           </w:p>
         </w:tc>
         <w:tc>
@@ -2440,7 +3046,7 @@
           </w:tcPr>
           <w:p>
             <w:pPr>
-              <w:pStyle w:val="800"/>
+              <w:pStyle w:val="977"/>
               <w:pBdr/>
               <w:spacing/>
               <w:ind/>
@@ -2456,6 +3062,12 @@
                 <w:lang w:val="en-GB"/>
               </w:rPr>
               <w:t xml:space="preserve">1</w:t>
+            </w:r>
+            <w:r>
+              <w:rPr>
+                <w:i/>
+                <w:color w:val="ff0000"/>
+              </w:rPr>
             </w:r>
             <w:r>
               <w:rPr>
@@ -2479,7 +3091,7 @@
           </w:tcPr>
           <w:p>
             <w:pPr>
-              <w:pStyle w:val="800"/>
+              <w:pStyle w:val="977"/>
               <w:pBdr/>
               <w:spacing/>
               <w:ind/>
@@ -2495,6 +3107,12 @@
                 <w:lang w:val="en-GB"/>
               </w:rPr>
               <w:t xml:space="preserve">4</w:t>
+            </w:r>
+            <w:r>
+              <w:rPr>
+                <w:i/>
+                <w:color w:val="ff0000"/>
+              </w:rPr>
             </w:r>
             <w:r>
               <w:rPr>
@@ -2522,7 +3140,7 @@
           </w:tcPr>
           <w:p>
             <w:pPr>
-              <w:pStyle w:val="800"/>
+              <w:pStyle w:val="977"/>
               <w:pBdr/>
               <w:tabs>
                 <w:tab w:val="center" w:leader="none" w:pos="1019"/>
@@ -2562,7 +3180,6 @@
               </w:rPr>
               <w:t xml:space="preserve"> MVP -</w:t>
             </w:r>
-            <w:r/>
             <w:r>
               <w:rPr>
                 <w:i/>
@@ -2570,6 +3187,12 @@
                 <w:lang w:val="en-GB"/>
               </w:rPr>
               <w:t xml:space="preserve"> Ents</w:t>
+            </w:r>
+            <w:r>
+              <w:rPr>
+                <w:i/>
+                <w:color w:val="ff0000"/>
+              </w:rPr>
             </w:r>
             <w:r>
               <w:rPr>
@@ -2594,7 +3217,7 @@
           </w:tcPr>
           <w:p>
             <w:pPr>
-              <w:pStyle w:val="800"/>
+              <w:pStyle w:val="977"/>
               <w:pBdr/>
               <w:spacing/>
               <w:ind/>
@@ -2611,6 +3234,13 @@
                 <w:lang w:val="en-GB"/>
               </w:rPr>
               <w:t xml:space="preserve">1</w:t>
+            </w:r>
+            <w:r>
+              <w:rPr>
+                <w:i/>
+                <w:color w:val="ff0000"/>
+                <w:lang w:val="en-GB"/>
+              </w:rPr>
             </w:r>
             <w:r>
               <w:rPr>
@@ -2636,7 +3266,7 @@
           </w:tcPr>
           <w:p>
             <w:pPr>
-              <w:pStyle w:val="800"/>
+              <w:pStyle w:val="977"/>
               <w:pBdr/>
               <w:spacing/>
               <w:ind/>
@@ -2653,6 +3283,13 @@
                 <w:lang w:val="en-GB"/>
               </w:rPr>
               <w:t xml:space="preserve">5</w:t>
+            </w:r>
+            <w:r>
+              <w:rPr>
+                <w:i/>
+                <w:color w:val="ff0000"/>
+                <w:lang w:val="en-GB"/>
+              </w:rPr>
             </w:r>
             <w:r>
               <w:rPr>
@@ -2681,7 +3318,7 @@
           </w:tcPr>
           <w:p>
             <w:pPr>
-              <w:pStyle w:val="800"/>
+              <w:pStyle w:val="977"/>
               <w:pBdr/>
               <w:tabs>
                 <w:tab w:val="center" w:leader="none" w:pos="1019"/>
@@ -2735,6 +3372,12 @@
                 <w:color w:val="ff0000"/>
               </w:rPr>
             </w:r>
+            <w:r>
+              <w:rPr>
+                <w:i/>
+                <w:color w:val="ff0000"/>
+              </w:rPr>
+            </w:r>
           </w:p>
         </w:tc>
         <w:tc>
@@ -2752,7 +3395,7 @@
           </w:tcPr>
           <w:p>
             <w:pPr>
-              <w:pStyle w:val="800"/>
+              <w:pStyle w:val="977"/>
               <w:pBdr/>
               <w:spacing/>
               <w:ind/>
@@ -2769,6 +3412,13 @@
                 <w:lang w:val="en-GB"/>
               </w:rPr>
               <w:t xml:space="preserve">1</w:t>
+            </w:r>
+            <w:r>
+              <w:rPr>
+                <w:i/>
+                <w:color w:val="ff0000"/>
+                <w:lang w:val="en-GB"/>
+              </w:rPr>
             </w:r>
             <w:r>
               <w:rPr>
@@ -2794,7 +3444,7 @@
           </w:tcPr>
           <w:p>
             <w:pPr>
-              <w:pStyle w:val="800"/>
+              <w:pStyle w:val="977"/>
               <w:pBdr/>
               <w:spacing/>
               <w:ind/>
@@ -2811,6 +3461,13 @@
                 <w:lang w:val="en-GB"/>
               </w:rPr>
               <w:t xml:space="preserve">2</w:t>
+            </w:r>
+            <w:r>
+              <w:rPr>
+                <w:i/>
+                <w:color w:val="ff0000"/>
+                <w:lang w:val="en-GB"/>
+              </w:rPr>
             </w:r>
             <w:r>
               <w:rPr>
@@ -2839,7 +3496,7 @@
           </w:tcPr>
           <w:p>
             <w:pPr>
-              <w:pStyle w:val="800"/>
+              <w:pStyle w:val="977"/>
               <w:pBdr/>
               <w:tabs>
                 <w:tab w:val="center" w:leader="none" w:pos="1019"/>
@@ -2893,6 +3550,12 @@
                 <w:color w:val="ff0000"/>
               </w:rPr>
             </w:r>
+            <w:r>
+              <w:rPr>
+                <w:i/>
+                <w:color w:val="ff0000"/>
+              </w:rPr>
+            </w:r>
           </w:p>
         </w:tc>
         <w:tc>
@@ -2910,7 +3573,7 @@
           </w:tcPr>
           <w:p>
             <w:pPr>
-              <w:pStyle w:val="800"/>
+              <w:pStyle w:val="977"/>
               <w:pBdr/>
               <w:spacing/>
               <w:ind/>
@@ -2927,6 +3590,13 @@
                 <w:lang w:val="en-GB"/>
               </w:rPr>
               <w:t xml:space="preserve">2</w:t>
+            </w:r>
+            <w:r>
+              <w:rPr>
+                <w:i/>
+                <w:color w:val="ff0000"/>
+                <w:lang w:val="en-GB"/>
+              </w:rPr>
             </w:r>
             <w:r>
               <w:rPr>
@@ -2952,7 +3622,7 @@
           </w:tcPr>
           <w:p>
             <w:pPr>
-              <w:pStyle w:val="800"/>
+              <w:pStyle w:val="977"/>
               <w:pBdr/>
               <w:spacing/>
               <w:ind/>
@@ -2962,6 +3632,13 @@
                 <w:lang w:val="en-GB"/>
               </w:rPr>
             </w:pPr>
+            <w:r>
+              <w:rPr>
+                <w:i/>
+                <w:color w:val="ff0000"/>
+                <w:lang w:val="en-GB"/>
+              </w:rPr>
+            </w:r>
             <w:r>
               <w:rPr>
                 <w:i/>
@@ -2996,7 +3673,7 @@
           </w:tcPr>
           <w:p>
             <w:pPr>
-              <w:pStyle w:val="800"/>
+              <w:pStyle w:val="977"/>
               <w:pBdr/>
               <w:tabs>
                 <w:tab w:val="center" w:leader="none" w:pos="1019"/>
@@ -3036,7 +3713,6 @@
               </w:rPr>
               <w:t xml:space="preserve"> MVP </w:t>
             </w:r>
-            <w:r/>
             <w:r>
               <w:rPr>
                 <w:i/>
@@ -3044,6 +3720,12 @@
                 <w:lang w:val="en-GB"/>
               </w:rPr>
               <w:t xml:space="preserve">-  Multiplayer</w:t>
+            </w:r>
+            <w:r>
+              <w:rPr>
+                <w:i/>
+                <w:color w:val="ff0000"/>
+              </w:rPr>
             </w:r>
             <w:r>
               <w:rPr>
@@ -3068,7 +3750,7 @@
           </w:tcPr>
           <w:p>
             <w:pPr>
-              <w:pStyle w:val="800"/>
+              <w:pStyle w:val="977"/>
               <w:pBdr/>
               <w:spacing/>
               <w:ind/>
@@ -3085,6 +3767,13 @@
                 <w:lang w:val="en-GB"/>
               </w:rPr>
               <w:t xml:space="preserve">4</w:t>
+            </w:r>
+            <w:r>
+              <w:rPr>
+                <w:i/>
+                <w:color w:val="ff0000"/>
+                <w:lang w:val="en-GB"/>
+              </w:rPr>
             </w:r>
             <w:r>
               <w:rPr>
@@ -3110,7 +3799,7 @@
           </w:tcPr>
           <w:p>
             <w:pPr>
-              <w:pStyle w:val="800"/>
+              <w:pStyle w:val="977"/>
               <w:pBdr/>
               <w:spacing/>
               <w:ind/>
@@ -3120,6 +3809,13 @@
                 <w:lang w:val="en-GB"/>
               </w:rPr>
             </w:pPr>
+            <w:r>
+              <w:rPr>
+                <w:i/>
+                <w:color w:val="ff0000"/>
+                <w:lang w:val="en-GB"/>
+              </w:rPr>
+            </w:r>
             <w:r>
               <w:rPr>
                 <w:i/>
@@ -3153,7 +3849,7 @@
           </w:tcPr>
           <w:p>
             <w:pPr>
-              <w:pStyle w:val="800"/>
+              <w:pStyle w:val="977"/>
               <w:pBdr/>
               <w:spacing/>
               <w:ind/>
@@ -3168,6 +3864,12 @@
                 <w:color w:val="ff0000"/>
               </w:rPr>
               <w:t xml:space="preserve">Debug and test</w:t>
+            </w:r>
+            <w:r>
+              <w:rPr>
+                <w:i/>
+                <w:color w:val="ff0000"/>
+              </w:rPr>
             </w:r>
             <w:r>
               <w:rPr>
@@ -3191,7 +3893,7 @@
           </w:tcPr>
           <w:p>
             <w:pPr>
-              <w:pStyle w:val="800"/>
+              <w:pStyle w:val="977"/>
               <w:pBdr/>
               <w:spacing/>
               <w:ind/>
@@ -3207,6 +3909,12 @@
                 <w:lang w:val="en-GB"/>
               </w:rPr>
               <w:t xml:space="preserve">2</w:t>
+            </w:r>
+            <w:r>
+              <w:rPr>
+                <w:i/>
+                <w:color w:val="ff0000"/>
+              </w:rPr>
             </w:r>
             <w:r>
               <w:rPr>
@@ -3230,7 +3938,7 @@
           </w:tcPr>
           <w:p>
             <w:pPr>
-              <w:pStyle w:val="800"/>
+              <w:pStyle w:val="977"/>
               <w:pBdr/>
               <w:spacing/>
               <w:ind/>
@@ -3239,6 +3947,12 @@
                 <w:color w:val="ff0000"/>
               </w:rPr>
             </w:pPr>
+            <w:r>
+              <w:rPr>
+                <w:i/>
+                <w:color w:val="ff0000"/>
+              </w:rPr>
+            </w:r>
             <w:r>
               <w:rPr>
                 <w:i/>
@@ -3270,7 +3984,7 @@
           </w:tcPr>
           <w:p>
             <w:pPr>
-              <w:pStyle w:val="800"/>
+              <w:pStyle w:val="977"/>
               <w:pBdr/>
               <w:spacing/>
               <w:ind/>
@@ -3286,6 +4000,12 @@
                 <w:lang w:val="en-GB"/>
               </w:rPr>
               <w:t xml:space="preserve">Design retrospective</w:t>
+            </w:r>
+            <w:r>
+              <w:rPr>
+                <w:i/>
+                <w:color w:val="ff0000"/>
+              </w:rPr>
             </w:r>
             <w:r>
               <w:rPr>
@@ -3309,7 +4029,7 @@
           </w:tcPr>
           <w:p>
             <w:pPr>
-              <w:pStyle w:val="800"/>
+              <w:pStyle w:val="977"/>
               <w:pBdr/>
               <w:spacing/>
               <w:ind/>
@@ -3325,6 +4045,12 @@
                 <w:lang w:val="en-GB"/>
               </w:rPr>
               <w:t xml:space="preserve">2</w:t>
+            </w:r>
+            <w:r>
+              <w:rPr>
+                <w:i/>
+                <w:color w:val="ff0000"/>
+              </w:rPr>
             </w:r>
             <w:r>
               <w:rPr>
@@ -3348,7 +4074,7 @@
           </w:tcPr>
           <w:p>
             <w:pPr>
-              <w:pStyle w:val="800"/>
+              <w:pStyle w:val="977"/>
               <w:pBdr/>
               <w:spacing/>
               <w:ind/>
@@ -3366,6 +4092,14 @@
             </w:r>
             <w:r>
               <w:rPr>
+                <w:bCs/>
+                <w:i/>
+                <w:color w:val="ff0000"/>
+              </w:rPr>
+            </w:r>
+            <w:r>
+              <w:rPr>
+                <w:bCs/>
                 <w:i/>
                 <w:color w:val="ff0000"/>
               </w:rPr>
@@ -3390,397 +4124,7 @@
           </w:tcPr>
           <w:p>
             <w:pPr>
-              <w:pStyle w:val="800"/>
-              <w:pBdr/>
-              <w:spacing/>
-              <w:ind/>
-              <w:rPr>
-                <w:i/>
-                <w:color w:val="ff0000"/>
-                <w:lang w:val="en-GB"/>
-              </w:rPr>
-            </w:pPr>
-            <w:r>
-              <w:rPr>
-                <w:i/>
-                <w:color w:val="ff0000"/>
-                <w:lang w:val="en-GB"/>
-              </w:rPr>
-              <w:t xml:space="preserve">Implement changes</w:t>
-            </w:r>
-            <w:r>
-              <w:rPr>
-                <w:i/>
-                <w:color w:val="ff0000"/>
-                <w:lang w:val="en-GB"/>
-              </w:rPr>
-            </w:r>
-          </w:p>
-        </w:tc>
-        <w:tc>
-          <w:tcPr>
-            <w:tcBorders>
-              <w:top w:val="single" w:color="000000" w:sz="4" w:space="0"/>
-              <w:left w:val="single" w:color="000000" w:sz="4" w:space="0"/>
-              <w:bottom w:val="single" w:color="000000" w:sz="4" w:space="0"/>
-              <w:right w:val="single" w:color="000000" w:sz="4" w:space="0"/>
-            </w:tcBorders>
-            <w:tcW w:w="2254" w:type="dxa"/>
-            <w:vMerge w:val="restart"/>
-            <w:textDirection w:val="lrTb"/>
-            <w:noWrap w:val="false"/>
-          </w:tcPr>
-          <w:p>
-            <w:pPr>
-              <w:pStyle w:val="800"/>
-              <w:pBdr/>
-              <w:spacing/>
-              <w:ind/>
-              <w:rPr>
-                <w:i/>
-                <w:color w:val="ff0000"/>
-              </w:rPr>
-            </w:pPr>
-            <w:r>
-              <w:rPr>
-                <w:i/>
-                <w:color w:val="ff0000"/>
-                <w:lang w:val="en-GB"/>
-              </w:rPr>
-              <w:t xml:space="preserve">1</w:t>
-            </w:r>
-            <w:r>
-              <w:rPr>
-                <w:i/>
-                <w:color w:val="ff0000"/>
-              </w:rPr>
-            </w:r>
-          </w:p>
-        </w:tc>
-        <w:tc>
-          <w:tcPr>
-            <w:tcBorders>
-              <w:top w:val="single" w:color="000000" w:sz="4" w:space="0"/>
-              <w:left w:val="single" w:color="000000" w:sz="4" w:space="0"/>
-              <w:bottom w:val="single" w:color="000000" w:sz="4" w:space="0"/>
-              <w:right w:val="single" w:color="000000" w:sz="4" w:space="0"/>
-            </w:tcBorders>
-            <w:tcW w:w="2254" w:type="dxa"/>
-            <w:vMerge w:val="restart"/>
-            <w:textDirection w:val="lrTb"/>
-            <w:noWrap w:val="false"/>
-          </w:tcPr>
-          <w:p>
-            <w:pPr>
-              <w:pStyle w:val="800"/>
-              <w:pBdr/>
-              <w:spacing/>
-              <w:ind/>
-              <w:rPr>
-                <w:i/>
-                <w:color w:val="ff0000"/>
-              </w:rPr>
-            </w:pPr>
-            <w:r>
-              <w:rPr>
-                <w:i/>
-                <w:color w:val="ff0000"/>
-              </w:rPr>
-            </w:r>
-            <w:r>
-              <w:rPr>
-                <w:i/>
-                <w:color w:val="ff0000"/>
-              </w:rPr>
-            </w:r>
-          </w:p>
-        </w:tc>
-      </w:tr>
-      <w:tr>
-        <w:trPr/>
-        <w:tc>
-          <w:tcPr>
-            <w:tcBorders>
-              <w:top w:val="single" w:color="000000" w:sz="4" w:space="0"/>
-              <w:left w:val="single" w:color="000000" w:sz="4" w:space="0"/>
-              <w:bottom w:val="single" w:color="000000" w:sz="4" w:space="0"/>
-              <w:right w:val="single" w:color="000000" w:sz="4" w:space="0"/>
-            </w:tcBorders>
-            <w:tcW w:w="2254" w:type="dxa"/>
-            <w:vMerge w:val="restart"/>
-            <w:textDirection w:val="lrTb"/>
-            <w:noWrap w:val="false"/>
-          </w:tcPr>
-          <w:p>
-            <w:pPr>
-              <w:pStyle w:val="800"/>
-              <w:pBdr/>
-              <w:spacing/>
-              <w:ind/>
-              <w:rPr>
-                <w:i/>
-                <w:color w:val="ff0000"/>
-              </w:rPr>
-            </w:pPr>
-            <w:r>
-              <w:rPr>
-                <w:i/>
-                <w:color w:val="ff0000"/>
-              </w:rPr>
-              <w:t xml:space="preserve">Debug and test</w:t>
-            </w:r>
-            <w:r>
-              <w:rPr>
-                <w:i/>
-                <w:color w:val="ff0000"/>
-              </w:rPr>
-            </w:r>
-            <w:r>
-              <w:rPr>
-                <w:i/>
-                <w:color w:val="ff0000"/>
-              </w:rPr>
-            </w:r>
-            <w:r>
-              <w:rPr>
-                <w:i/>
-                <w:color w:val="ff0000"/>
-                <w:lang w:val="en-GB"/>
-              </w:rPr>
-            </w:r>
-            <w:r>
-              <w:rPr>
-                <w:i/>
-                <w:color w:val="ff0000"/>
-                <w:lang w:val="en-GB"/>
-              </w:rPr>
-            </w:r>
-            <w:r>
-              <w:rPr>
-                <w:i/>
-                <w:color w:val="ff0000"/>
-              </w:rPr>
-            </w:r>
-          </w:p>
-        </w:tc>
-        <w:tc>
-          <w:tcPr>
-            <w:tcBorders>
-              <w:top w:val="single" w:color="000000" w:sz="4" w:space="0"/>
-              <w:left w:val="single" w:color="000000" w:sz="4" w:space="0"/>
-              <w:bottom w:val="single" w:color="000000" w:sz="4" w:space="0"/>
-              <w:right w:val="single" w:color="000000" w:sz="4" w:space="0"/>
-            </w:tcBorders>
-            <w:tcW w:w="2254" w:type="dxa"/>
-            <w:vMerge w:val="restart"/>
-            <w:textDirection w:val="lrTb"/>
-            <w:noWrap w:val="false"/>
-          </w:tcPr>
-          <w:p>
-            <w:pPr>
-              <w:pStyle w:val="800"/>
-              <w:pBdr/>
-              <w:spacing/>
-              <w:ind/>
-              <w:rPr>
-                <w:i/>
-                <w:color w:val="ff0000"/>
-              </w:rPr>
-            </w:pPr>
-            <w:r>
-              <w:rPr>
-                <w:i/>
-                <w:color w:val="ff0000"/>
-                <w:lang w:val="en-GB"/>
-              </w:rPr>
-              <w:t xml:space="preserve">1</w:t>
-            </w:r>
-            <w:r>
-              <w:rPr>
-                <w:i/>
-                <w:color w:val="ff0000"/>
-              </w:rPr>
-            </w:r>
-          </w:p>
-        </w:tc>
-        <w:tc>
-          <w:tcPr>
-            <w:tcBorders>
-              <w:top w:val="single" w:color="000000" w:sz="4" w:space="0"/>
-              <w:left w:val="single" w:color="000000" w:sz="4" w:space="0"/>
-              <w:bottom w:val="single" w:color="000000" w:sz="4" w:space="0"/>
-              <w:right w:val="single" w:color="000000" w:sz="4" w:space="0"/>
-            </w:tcBorders>
-            <w:tcW w:w="2254" w:type="dxa"/>
-            <w:vMerge w:val="restart"/>
-            <w:textDirection w:val="lrTb"/>
-            <w:noWrap w:val="false"/>
-          </w:tcPr>
-          <w:p>
-            <w:pPr>
-              <w:pStyle w:val="800"/>
-              <w:pBdr/>
-              <w:spacing/>
-              <w:ind/>
-              <w:rPr>
-                <w:i/>
-                <w:color w:val="ff0000"/>
-              </w:rPr>
-            </w:pPr>
-            <w:r>
-              <w:rPr>
-                <w:i/>
-                <w:color w:val="ff0000"/>
-              </w:rPr>
-            </w:r>
-            <w:r>
-              <w:rPr>
-                <w:i/>
-                <w:color w:val="ff0000"/>
-              </w:rPr>
-            </w:r>
-          </w:p>
-        </w:tc>
-      </w:tr>
-      <w:tr>
-        <w:trPr/>
-        <w:tc>
-          <w:tcPr>
-            <w:tcBorders>
-              <w:top w:val="single" w:color="000000" w:sz="4" w:space="0"/>
-              <w:left w:val="single" w:color="000000" w:sz="4" w:space="0"/>
-              <w:bottom w:val="single" w:color="000000" w:sz="4" w:space="0"/>
-              <w:right w:val="single" w:color="000000" w:sz="4" w:space="0"/>
-            </w:tcBorders>
-            <w:tcW w:w="2254" w:type="dxa"/>
-            <w:vMerge w:val="restart"/>
-            <w:textDirection w:val="lrTb"/>
-            <w:noWrap w:val="false"/>
-          </w:tcPr>
-          <w:p>
-            <w:pPr>
-              <w:pStyle w:val="800"/>
-              <w:pBdr/>
-              <w:spacing/>
-              <w:ind/>
-              <w:rPr>
-                <w:i/>
-                <w:color w:val="ff0000"/>
-              </w:rPr>
-            </w:pPr>
-            <w:r>
-              <w:rPr>
-                <w:i/>
-                <w:color w:val="ff0000"/>
-                <w:lang w:val="en-GB"/>
-              </w:rPr>
-              <w:t xml:space="preserve">Playtesting</w:t>
-            </w:r>
-            <w:r>
-              <w:rPr>
-                <w:i/>
-                <w:color w:val="ff0000"/>
-              </w:rPr>
-            </w:r>
-          </w:p>
-        </w:tc>
-        <w:tc>
-          <w:tcPr>
-            <w:tcBorders>
-              <w:top w:val="single" w:color="000000" w:sz="4" w:space="0"/>
-              <w:left w:val="single" w:color="000000" w:sz="4" w:space="0"/>
-              <w:bottom w:val="single" w:color="000000" w:sz="4" w:space="0"/>
-              <w:right w:val="single" w:color="000000" w:sz="4" w:space="0"/>
-            </w:tcBorders>
-            <w:tcW w:w="2254" w:type="dxa"/>
-            <w:vMerge w:val="restart"/>
-            <w:textDirection w:val="lrTb"/>
-            <w:noWrap w:val="false"/>
-          </w:tcPr>
-          <w:p>
-            <w:pPr>
-              <w:pStyle w:val="800"/>
-              <w:pBdr/>
-              <w:spacing/>
-              <w:ind/>
-              <w:rPr>
-                <w:i/>
-                <w:color w:val="ff0000"/>
-              </w:rPr>
-            </w:pPr>
-            <w:r>
-              <w:rPr>
-                <w:i/>
-                <w:color w:val="ff0000"/>
-                <w:lang w:val="en-GB"/>
-              </w:rPr>
-              <w:t xml:space="preserve">4</w:t>
-            </w:r>
-            <w:r>
-              <w:rPr>
-                <w:i/>
-                <w:color w:val="ff0000"/>
-              </w:rPr>
-            </w:r>
-          </w:p>
-        </w:tc>
-        <w:tc>
-          <w:tcPr>
-            <w:tcBorders>
-              <w:top w:val="single" w:color="000000" w:sz="4" w:space="0"/>
-              <w:left w:val="single" w:color="000000" w:sz="4" w:space="0"/>
-              <w:bottom w:val="single" w:color="000000" w:sz="4" w:space="0"/>
-              <w:right w:val="single" w:color="000000" w:sz="4" w:space="0"/>
-            </w:tcBorders>
-            <w:tcW w:w="2254" w:type="dxa"/>
-            <w:vMerge w:val="restart"/>
-            <w:textDirection w:val="lrTb"/>
-            <w:noWrap w:val="false"/>
-          </w:tcPr>
-          <w:p>
-            <w:pPr>
-              <w:pStyle w:val="800"/>
-              <w:pBdr/>
-              <w:spacing/>
-              <w:ind/>
-              <w:rPr>
-                <w:i/>
-                <w:color w:val="ff0000"/>
-              </w:rPr>
-            </w:pPr>
-            <w:r>
-              <w:rPr>
-                <w:i/>
-                <w:color w:val="ff0000"/>
-              </w:rPr>
-            </w:r>
-            <w:r>
-              <w:rPr>
-                <w:i/>
-                <w:color w:val="ff0000"/>
-              </w:rPr>
-            </w:r>
-          </w:p>
-        </w:tc>
-      </w:tr>
-      <w:tr>
-        <w:trPr/>
-        <w:tc>
-          <w:tcPr>
-            <w:tcBorders>
-              <w:top w:val="single" w:color="000000" w:sz="4" w:space="0"/>
-              <w:left w:val="single" w:color="000000" w:sz="4" w:space="0"/>
-              <w:bottom w:val="single" w:color="000000" w:sz="4" w:space="0"/>
-              <w:right w:val="single" w:color="000000" w:sz="4" w:space="0"/>
-            </w:tcBorders>
-            <w:tcW w:w="2254" w:type="dxa"/>
-            <w:vMerge w:val="restart"/>
-            <w:textDirection w:val="lrTb"/>
-            <w:noWrap w:val="false"/>
-          </w:tcPr>
-          <w:p>
-            <w:pPr>
-              <w:pStyle w:val="800"/>
+              <w:pStyle w:val="977"/>
               <w:pBdr/>
               <w:spacing/>
               <w:ind/>
@@ -3829,7 +4173,7 @@
           </w:tcPr>
           <w:p>
             <w:pPr>
-              <w:pStyle w:val="800"/>
+              <w:pStyle w:val="977"/>
               <w:pBdr/>
               <w:spacing/>
               <w:ind/>
@@ -3875,7 +4219,7 @@
           </w:tcPr>
           <w:p>
             <w:pPr>
-              <w:pStyle w:val="800"/>
+              <w:pStyle w:val="977"/>
               <w:pBdr/>
               <w:spacing/>
               <w:ind/>
@@ -3922,7 +4266,7 @@
           </w:tcPr>
           <w:p>
             <w:pPr>
-              <w:pStyle w:val="800"/>
+              <w:pStyle w:val="977"/>
               <w:pBdr/>
               <w:spacing/>
               <w:ind/>
@@ -3967,7 +4311,7 @@
           </w:tcPr>
           <w:p>
             <w:pPr>
-              <w:pStyle w:val="800"/>
+              <w:pStyle w:val="977"/>
               <w:pBdr/>
               <w:spacing/>
               <w:ind/>
@@ -4013,7 +4357,7 @@
           </w:tcPr>
           <w:p>
             <w:pPr>
-              <w:pStyle w:val="800"/>
+              <w:pStyle w:val="977"/>
               <w:pBdr/>
               <w:spacing/>
               <w:ind/>
@@ -4060,7 +4404,7 @@
           </w:tcPr>
           <w:p>
             <w:pPr>
-              <w:pStyle w:val="800"/>
+              <w:pStyle w:val="977"/>
               <w:pBdr/>
               <w:spacing/>
               <w:ind/>
@@ -4075,7 +4419,13 @@
                 <w:color w:val="ff0000"/>
                 <w:lang w:val="en-GB"/>
               </w:rPr>
-              <w:t xml:space="preserve">Ship Game</w:t>
+              <w:t xml:space="preserve">Playtesting</w:t>
+            </w:r>
+            <w:r>
+              <w:rPr>
+                <w:i/>
+                <w:color w:val="ff0000"/>
+              </w:rPr>
             </w:r>
             <w:r>
               <w:rPr>
@@ -4100,7 +4450,7 @@
           </w:tcPr>
           <w:p>
             <w:pPr>
-              <w:pStyle w:val="800"/>
+              <w:pStyle w:val="977"/>
               <w:pBdr/>
               <w:spacing/>
               <w:ind/>
@@ -4115,7 +4465,13 @@
                 <w:color w:val="ff0000"/>
                 <w:lang w:val="en-GB"/>
               </w:rPr>
-              <w:t xml:space="preserve">1</w:t>
+              <w:t xml:space="preserve">4</w:t>
+            </w:r>
+            <w:r>
+              <w:rPr>
+                <w:i/>
+                <w:color w:val="ff0000"/>
+              </w:rPr>
             </w:r>
             <w:r>
               <w:rPr>
@@ -4140,7 +4496,7 @@
           </w:tcPr>
           <w:p>
             <w:pPr>
-              <w:pStyle w:val="800"/>
+              <w:pStyle w:val="977"/>
               <w:pBdr/>
               <w:spacing/>
               <w:ind/>
@@ -4149,6 +4505,431 @@
                 <w:color w:val="ff0000"/>
               </w:rPr>
             </w:pPr>
+            <w:r>
+              <w:rPr>
+                <w:i/>
+                <w:color w:val="ff0000"/>
+              </w:rPr>
+            </w:r>
+            <w:r>
+              <w:rPr>
+                <w:i/>
+                <w:color w:val="ff0000"/>
+              </w:rPr>
+            </w:r>
+            <w:r>
+              <w:rPr>
+                <w:i/>
+                <w:color w:val="ff0000"/>
+              </w:rPr>
+            </w:r>
+          </w:p>
+        </w:tc>
+      </w:tr>
+      <w:tr>
+        <w:trPr/>
+        <w:tc>
+          <w:tcPr>
+            <w:tcBorders>
+              <w:top w:val="single" w:color="000000" w:sz="4" w:space="0"/>
+              <w:left w:val="single" w:color="000000" w:sz="4" w:space="0"/>
+              <w:bottom w:val="single" w:color="000000" w:sz="4" w:space="0"/>
+              <w:right w:val="single" w:color="000000" w:sz="4" w:space="0"/>
+            </w:tcBorders>
+            <w:tcW w:w="2254" w:type="dxa"/>
+            <w:vMerge w:val="restart"/>
+            <w:textDirection w:val="lrTb"/>
+            <w:noWrap w:val="false"/>
+          </w:tcPr>
+          <w:p>
+            <w:pPr>
+              <w:pStyle w:val="977"/>
+              <w:pBdr/>
+              <w:spacing/>
+              <w:ind/>
+              <w:rPr>
+                <w:i/>
+                <w:color w:val="ff0000"/>
+                <w:lang w:val="en-GB"/>
+              </w:rPr>
+            </w:pPr>
+            <w:r>
+              <w:rPr>
+                <w:i/>
+                <w:color w:val="ff0000"/>
+                <w:lang w:val="en-GB"/>
+              </w:rPr>
+              <w:t xml:space="preserve">Implement changes</w:t>
+            </w:r>
+            <w:r>
+              <w:rPr>
+                <w:i/>
+                <w:color w:val="ff0000"/>
+                <w:lang w:val="en-GB"/>
+              </w:rPr>
+            </w:r>
+            <w:r>
+              <w:rPr>
+                <w:i/>
+                <w:color w:val="ff0000"/>
+                <w:lang w:val="en-GB"/>
+              </w:rPr>
+            </w:r>
+          </w:p>
+        </w:tc>
+        <w:tc>
+          <w:tcPr>
+            <w:tcBorders>
+              <w:top w:val="single" w:color="000000" w:sz="4" w:space="0"/>
+              <w:left w:val="single" w:color="000000" w:sz="4" w:space="0"/>
+              <w:bottom w:val="single" w:color="000000" w:sz="4" w:space="0"/>
+              <w:right w:val="single" w:color="000000" w:sz="4" w:space="0"/>
+            </w:tcBorders>
+            <w:tcW w:w="2254" w:type="dxa"/>
+            <w:vMerge w:val="restart"/>
+            <w:textDirection w:val="lrTb"/>
+            <w:noWrap w:val="false"/>
+          </w:tcPr>
+          <w:p>
+            <w:pPr>
+              <w:pStyle w:val="977"/>
+              <w:pBdr/>
+              <w:spacing/>
+              <w:ind/>
+              <w:rPr>
+                <w:i/>
+                <w:color w:val="ff0000"/>
+              </w:rPr>
+            </w:pPr>
+            <w:r>
+              <w:rPr>
+                <w:i/>
+                <w:color w:val="ff0000"/>
+                <w:lang w:val="en-GB"/>
+              </w:rPr>
+              <w:t xml:space="preserve">1</w:t>
+            </w:r>
+            <w:r>
+              <w:rPr>
+                <w:i/>
+                <w:color w:val="ff0000"/>
+              </w:rPr>
+            </w:r>
+            <w:r>
+              <w:rPr>
+                <w:i/>
+                <w:color w:val="ff0000"/>
+              </w:rPr>
+            </w:r>
+          </w:p>
+        </w:tc>
+        <w:tc>
+          <w:tcPr>
+            <w:tcBorders>
+              <w:top w:val="single" w:color="000000" w:sz="4" w:space="0"/>
+              <w:left w:val="single" w:color="000000" w:sz="4" w:space="0"/>
+              <w:bottom w:val="single" w:color="000000" w:sz="4" w:space="0"/>
+              <w:right w:val="single" w:color="000000" w:sz="4" w:space="0"/>
+            </w:tcBorders>
+            <w:tcW w:w="2254" w:type="dxa"/>
+            <w:vMerge w:val="restart"/>
+            <w:textDirection w:val="lrTb"/>
+            <w:noWrap w:val="false"/>
+          </w:tcPr>
+          <w:p>
+            <w:pPr>
+              <w:pStyle w:val="977"/>
+              <w:pBdr/>
+              <w:spacing/>
+              <w:ind/>
+              <w:rPr>
+                <w:i/>
+                <w:color w:val="ff0000"/>
+              </w:rPr>
+            </w:pPr>
+            <w:r>
+              <w:rPr>
+                <w:i/>
+                <w:color w:val="ff0000"/>
+              </w:rPr>
+            </w:r>
+            <w:r>
+              <w:rPr>
+                <w:i/>
+                <w:color w:val="ff0000"/>
+              </w:rPr>
+            </w:r>
+            <w:r>
+              <w:rPr>
+                <w:i/>
+                <w:color w:val="ff0000"/>
+              </w:rPr>
+            </w:r>
+          </w:p>
+        </w:tc>
+      </w:tr>
+      <w:tr>
+        <w:trPr/>
+        <w:tc>
+          <w:tcPr>
+            <w:tcBorders>
+              <w:top w:val="single" w:color="000000" w:sz="4" w:space="0"/>
+              <w:left w:val="single" w:color="000000" w:sz="4" w:space="0"/>
+              <w:bottom w:val="single" w:color="000000" w:sz="4" w:space="0"/>
+              <w:right w:val="single" w:color="000000" w:sz="4" w:space="0"/>
+            </w:tcBorders>
+            <w:tcW w:w="2254" w:type="dxa"/>
+            <w:vMerge w:val="restart"/>
+            <w:textDirection w:val="lrTb"/>
+            <w:noWrap w:val="false"/>
+          </w:tcPr>
+          <w:p>
+            <w:pPr>
+              <w:pStyle w:val="977"/>
+              <w:pBdr/>
+              <w:spacing/>
+              <w:ind/>
+              <w:rPr>
+                <w:i/>
+                <w:color w:val="ff0000"/>
+              </w:rPr>
+            </w:pPr>
+            <w:r>
+              <w:rPr>
+                <w:i/>
+                <w:color w:val="ff0000"/>
+              </w:rPr>
+              <w:t xml:space="preserve">Debug and test</w:t>
+            </w:r>
+            <w:r>
+              <w:rPr>
+                <w:i/>
+                <w:color w:val="ff0000"/>
+              </w:rPr>
+            </w:r>
+            <w:r>
+              <w:rPr>
+                <w:i/>
+                <w:color w:val="ff0000"/>
+              </w:rPr>
+            </w:r>
+          </w:p>
+        </w:tc>
+        <w:tc>
+          <w:tcPr>
+            <w:tcBorders>
+              <w:top w:val="single" w:color="000000" w:sz="4" w:space="0"/>
+              <w:left w:val="single" w:color="000000" w:sz="4" w:space="0"/>
+              <w:bottom w:val="single" w:color="000000" w:sz="4" w:space="0"/>
+              <w:right w:val="single" w:color="000000" w:sz="4" w:space="0"/>
+            </w:tcBorders>
+            <w:tcW w:w="2254" w:type="dxa"/>
+            <w:vMerge w:val="restart"/>
+            <w:textDirection w:val="lrTb"/>
+            <w:noWrap w:val="false"/>
+          </w:tcPr>
+          <w:p>
+            <w:pPr>
+              <w:pStyle w:val="977"/>
+              <w:pBdr/>
+              <w:spacing/>
+              <w:ind/>
+              <w:rPr>
+                <w:i/>
+                <w:color w:val="ff0000"/>
+              </w:rPr>
+            </w:pPr>
+            <w:r>
+              <w:rPr>
+                <w:i/>
+                <w:color w:val="ff0000"/>
+                <w:lang w:val="en-GB"/>
+              </w:rPr>
+              <w:t xml:space="preserve">1</w:t>
+            </w:r>
+            <w:r>
+              <w:rPr>
+                <w:i/>
+                <w:color w:val="ff0000"/>
+              </w:rPr>
+            </w:r>
+            <w:r>
+              <w:rPr>
+                <w:i/>
+                <w:color w:val="ff0000"/>
+              </w:rPr>
+            </w:r>
+          </w:p>
+        </w:tc>
+        <w:tc>
+          <w:tcPr>
+            <w:tcBorders>
+              <w:top w:val="single" w:color="000000" w:sz="4" w:space="0"/>
+              <w:left w:val="single" w:color="000000" w:sz="4" w:space="0"/>
+              <w:bottom w:val="single" w:color="000000" w:sz="4" w:space="0"/>
+              <w:right w:val="single" w:color="000000" w:sz="4" w:space="0"/>
+            </w:tcBorders>
+            <w:tcW w:w="2254" w:type="dxa"/>
+            <w:vMerge w:val="restart"/>
+            <w:textDirection w:val="lrTb"/>
+            <w:noWrap w:val="false"/>
+          </w:tcPr>
+          <w:p>
+            <w:pPr>
+              <w:pStyle w:val="977"/>
+              <w:pBdr/>
+              <w:spacing/>
+              <w:ind/>
+              <w:rPr>
+                <w:i/>
+                <w:color w:val="ff0000"/>
+              </w:rPr>
+            </w:pPr>
+            <w:r>
+              <w:rPr>
+                <w:i/>
+                <w:color w:val="ff0000"/>
+              </w:rPr>
+            </w:r>
+            <w:r>
+              <w:rPr>
+                <w:i/>
+                <w:color w:val="ff0000"/>
+              </w:rPr>
+            </w:r>
+            <w:r>
+              <w:rPr>
+                <w:i/>
+                <w:color w:val="ff0000"/>
+              </w:rPr>
+            </w:r>
+          </w:p>
+        </w:tc>
+      </w:tr>
+      <w:tr>
+        <w:trPr/>
+        <w:tc>
+          <w:tcPr>
+            <w:tcBorders>
+              <w:top w:val="single" w:color="000000" w:sz="4" w:space="0"/>
+              <w:left w:val="single" w:color="000000" w:sz="4" w:space="0"/>
+              <w:bottom w:val="single" w:color="000000" w:sz="4" w:space="0"/>
+              <w:right w:val="single" w:color="000000" w:sz="4" w:space="0"/>
+            </w:tcBorders>
+            <w:tcW w:w="2254" w:type="dxa"/>
+            <w:vMerge w:val="restart"/>
+            <w:textDirection w:val="lrTb"/>
+            <w:noWrap w:val="false"/>
+          </w:tcPr>
+          <w:p>
+            <w:pPr>
+              <w:pStyle w:val="977"/>
+              <w:pBdr/>
+              <w:spacing/>
+              <w:ind/>
+              <w:rPr>
+                <w:i/>
+                <w:color w:val="ff0000"/>
+              </w:rPr>
+            </w:pPr>
+            <w:r>
+              <w:rPr>
+                <w:i/>
+                <w:color w:val="ff0000"/>
+                <w:lang w:val="en-GB"/>
+              </w:rPr>
+              <w:t xml:space="preserve">Ship Game</w:t>
+            </w:r>
+            <w:r>
+              <w:rPr>
+                <w:i/>
+                <w:color w:val="ff0000"/>
+              </w:rPr>
+            </w:r>
+            <w:r>
+              <w:rPr>
+                <w:i/>
+                <w:color w:val="ff0000"/>
+              </w:rPr>
+            </w:r>
+          </w:p>
+        </w:tc>
+        <w:tc>
+          <w:tcPr>
+            <w:tcBorders>
+              <w:top w:val="single" w:color="000000" w:sz="4" w:space="0"/>
+              <w:left w:val="single" w:color="000000" w:sz="4" w:space="0"/>
+              <w:bottom w:val="single" w:color="000000" w:sz="4" w:space="0"/>
+              <w:right w:val="single" w:color="000000" w:sz="4" w:space="0"/>
+            </w:tcBorders>
+            <w:tcW w:w="2254" w:type="dxa"/>
+            <w:vMerge w:val="restart"/>
+            <w:textDirection w:val="lrTb"/>
+            <w:noWrap w:val="false"/>
+          </w:tcPr>
+          <w:p>
+            <w:pPr>
+              <w:pStyle w:val="977"/>
+              <w:pBdr/>
+              <w:spacing/>
+              <w:ind/>
+              <w:rPr>
+                <w:i/>
+                <w:color w:val="ff0000"/>
+              </w:rPr>
+            </w:pPr>
+            <w:r>
+              <w:rPr>
+                <w:i/>
+                <w:color w:val="ff0000"/>
+                <w:lang w:val="en-GB"/>
+              </w:rPr>
+              <w:t xml:space="preserve">1</w:t>
+            </w:r>
+            <w:r>
+              <w:rPr>
+                <w:i/>
+                <w:color w:val="ff0000"/>
+              </w:rPr>
+            </w:r>
+            <w:r>
+              <w:rPr>
+                <w:i/>
+                <w:color w:val="ff0000"/>
+              </w:rPr>
+            </w:r>
+          </w:p>
+        </w:tc>
+        <w:tc>
+          <w:tcPr>
+            <w:tcBorders>
+              <w:top w:val="single" w:color="000000" w:sz="4" w:space="0"/>
+              <w:left w:val="single" w:color="000000" w:sz="4" w:space="0"/>
+              <w:bottom w:val="single" w:color="000000" w:sz="4" w:space="0"/>
+              <w:right w:val="single" w:color="000000" w:sz="4" w:space="0"/>
+            </w:tcBorders>
+            <w:tcW w:w="2254" w:type="dxa"/>
+            <w:vMerge w:val="restart"/>
+            <w:textDirection w:val="lrTb"/>
+            <w:noWrap w:val="false"/>
+          </w:tcPr>
+          <w:p>
+            <w:pPr>
+              <w:pStyle w:val="977"/>
+              <w:pBdr/>
+              <w:spacing/>
+              <w:ind/>
+              <w:rPr>
+                <w:i/>
+                <w:color w:val="ff0000"/>
+              </w:rPr>
+            </w:pPr>
+            <w:r>
+              <w:rPr>
+                <w:i/>
+                <w:color w:val="ff0000"/>
+              </w:rPr>
+            </w:r>
             <w:r>
               <w:rPr>
                 <w:i/>
@@ -4180,7 +4961,7 @@
           </w:tcPr>
           <w:p>
             <w:pPr>
-              <w:pStyle w:val="800"/>
+              <w:pStyle w:val="977"/>
               <w:pBdr/>
               <w:spacing/>
               <w:ind/>
@@ -4206,6 +4987,13 @@
                 <w:color w:val="ff0000"/>
               </w:rPr>
             </w:r>
+            <w:r>
+              <w:rPr>
+                <w:b/>
+                <w:i/>
+                <w:color w:val="ff0000"/>
+              </w:rPr>
+            </w:r>
           </w:p>
         </w:tc>
         <w:tc>
@@ -4222,7 +5010,7 @@
           </w:tcPr>
           <w:p>
             <w:pPr>
-              <w:pStyle w:val="800"/>
+              <w:pStyle w:val="977"/>
               <w:pBdr/>
               <w:spacing/>
               <w:ind/>
@@ -4248,6 +5036,13 @@
                 <w:color w:val="ff0000"/>
               </w:rPr>
             </w:r>
+            <w:r>
+              <w:rPr>
+                <w:b/>
+                <w:i/>
+                <w:color w:val="ff0000"/>
+              </w:rPr>
+            </w:r>
           </w:p>
         </w:tc>
         <w:tc>
@@ -4264,7 +5059,7 @@
           </w:tcPr>
           <w:p>
             <w:pPr>
-              <w:pStyle w:val="800"/>
+              <w:pStyle w:val="977"/>
               <w:pBdr/>
               <w:spacing/>
               <w:ind/>
@@ -4290,13 +5085,20 @@
                 <w:color w:val="ff0000"/>
               </w:rPr>
             </w:r>
+            <w:r>
+              <w:rPr>
+                <w:b/>
+                <w:i/>
+                <w:color w:val="ff0000"/>
+              </w:rPr>
+            </w:r>
           </w:p>
         </w:tc>
       </w:tr>
     </w:tbl>
     <w:p>
       <w:pPr>
-        <w:pStyle w:val="800"/>
+        <w:pStyle w:val="977"/>
         <w:pBdr/>
         <w:spacing/>
         <w:ind/>
@@ -4305,6 +5107,12 @@
           <w:color w:val="ff0000"/>
         </w:rPr>
       </w:pPr>
+      <w:r>
+        <w:rPr>
+          <w:i/>
+          <w:color w:val="ff0000"/>
+        </w:rPr>
+      </w:r>
       <w:r>
         <w:rPr>
           <w:i/>
@@ -4374,7 +5182,7 @@
 <w:ftr xmlns:wpc="http://schemas.microsoft.com/office/word/2010/wordprocessingCanvas" xmlns:mc="http://schemas.openxmlformats.org/markup-compatibility/2006" xmlns:o="urn:schemas-microsoft-com:office:office" xmlns:r="http://schemas.openxmlformats.org/officeDocument/2006/relationships" xmlns:m="http://schemas.openxmlformats.org/officeDocument/2006/math" xmlns:v="urn:schemas-microsoft-com:vml" xmlns:wp14="http://schemas.microsoft.com/office/word/2010/wordprocessingDrawing" xmlns:wp="http://schemas.openxmlformats.org/drawingml/2006/wordprocessingDrawing" xmlns:w10="urn:schemas-microsoft-com:office:word" xmlns:w="http://schemas.openxmlformats.org/wordprocessingml/2006/main" xmlns:w14="http://schemas.microsoft.com/office/word/2010/wordml" xmlns:w15="http://schemas.microsoft.com/office/word/2012/wordml" xmlns:wpg="http://schemas.microsoft.com/office/word/2010/wordprocessingGroup" xmlns:wpi="http://schemas.microsoft.com/office/word/2010/wordprocessingInk" xmlns:wne="http://schemas.microsoft.com/office/word/2006/wordml" xmlns:a="http://schemas.openxmlformats.org/drawingml/2006/main" xmlns:wps="http://schemas.microsoft.com/office/word/2010/wordprocessingShape" mc:Ignorable="w14 w15 wp14">
   <w:p>
     <w:pPr>
-      <w:pStyle w:val="800"/>
+      <w:pStyle w:val="977"/>
       <w:pBdr/>
       <w:tabs>
         <w:tab w:val="center" w:leader="none" w:pos="4513"/>
@@ -4434,6 +5242,11 @@
         <w:color w:val="000000"/>
       </w:rPr>
     </w:r>
+    <w:r>
+      <w:rPr>
+        <w:color w:val="000000"/>
+      </w:rPr>
+    </w:r>
   </w:p>
 </w:ftr>
 </file>
@@ -4442,7 +5255,7 @@
 <w:ftr xmlns:wpc="http://schemas.microsoft.com/office/word/2010/wordprocessingCanvas" xmlns:mc="http://schemas.openxmlformats.org/markup-compatibility/2006" xmlns:o="urn:schemas-microsoft-com:office:office" xmlns:r="http://schemas.openxmlformats.org/officeDocument/2006/relationships" xmlns:m="http://schemas.openxmlformats.org/officeDocument/2006/math" xmlns:v="urn:schemas-microsoft-com:vml" xmlns:wp14="http://schemas.microsoft.com/office/word/2010/wordprocessingDrawing" xmlns:wp="http://schemas.openxmlformats.org/drawingml/2006/wordprocessingDrawing" xmlns:w10="urn:schemas-microsoft-com:office:word" xmlns:w="http://schemas.openxmlformats.org/wordprocessingml/2006/main" xmlns:w14="http://schemas.microsoft.com/office/word/2010/wordml" xmlns:w15="http://schemas.microsoft.com/office/word/2012/wordml" xmlns:wpg="http://schemas.microsoft.com/office/word/2010/wordprocessingGroup" xmlns:wpi="http://schemas.microsoft.com/office/word/2010/wordprocessingInk" xmlns:wne="http://schemas.microsoft.com/office/word/2006/wordml" xmlns:a="http://schemas.openxmlformats.org/drawingml/2006/main" xmlns:wps="http://schemas.microsoft.com/office/word/2010/wordprocessingShape" mc:Ignorable="w14 w15 wp14">
   <w:p>
     <w:pPr>
-      <w:pStyle w:val="804"/>
+      <w:pStyle w:val="981"/>
       <w:pBdr/>
       <w:spacing/>
       <w:ind/>
@@ -4458,7 +5271,7 @@
 <w:ftr xmlns:wpc="http://schemas.microsoft.com/office/word/2010/wordprocessingCanvas" xmlns:mc="http://schemas.openxmlformats.org/markup-compatibility/2006" xmlns:o="urn:schemas-microsoft-com:office:office" xmlns:r="http://schemas.openxmlformats.org/officeDocument/2006/relationships" xmlns:m="http://schemas.openxmlformats.org/officeDocument/2006/math" xmlns:v="urn:schemas-microsoft-com:vml" xmlns:wp14="http://schemas.microsoft.com/office/word/2010/wordprocessingDrawing" xmlns:wp="http://schemas.openxmlformats.org/drawingml/2006/wordprocessingDrawing" xmlns:w10="urn:schemas-microsoft-com:office:word" xmlns:w="http://schemas.openxmlformats.org/wordprocessingml/2006/main" xmlns:w14="http://schemas.microsoft.com/office/word/2010/wordml" xmlns:w15="http://schemas.microsoft.com/office/word/2012/wordml" xmlns:wpg="http://schemas.microsoft.com/office/word/2010/wordprocessingGroup" xmlns:wpi="http://schemas.microsoft.com/office/word/2010/wordprocessingInk" xmlns:wne="http://schemas.microsoft.com/office/word/2006/wordml" xmlns:a="http://schemas.openxmlformats.org/drawingml/2006/main" xmlns:wps="http://schemas.microsoft.com/office/word/2010/wordprocessingShape" mc:Ignorable="w14 w15 wp14">
   <w:p>
     <w:pPr>
-      <w:pStyle w:val="800"/>
+      <w:pStyle w:val="977"/>
       <w:pBdr/>
       <w:tabs>
         <w:tab w:val="center" w:leader="none" w:pos="4513"/>
@@ -4518,6 +5331,11 @@
         <w:color w:val="000000"/>
       </w:rPr>
     </w:r>
+    <w:r>
+      <w:rPr>
+        <w:color w:val="000000"/>
+      </w:rPr>
+    </w:r>
   </w:p>
 </w:ftr>
 </file>
@@ -4559,7 +5377,7 @@
 <w:hdr xmlns:wpc="http://schemas.microsoft.com/office/word/2010/wordprocessingCanvas" xmlns:mc="http://schemas.openxmlformats.org/markup-compatibility/2006" xmlns:o="urn:schemas-microsoft-com:office:office" xmlns:r="http://schemas.openxmlformats.org/officeDocument/2006/relationships" xmlns:m="http://schemas.openxmlformats.org/officeDocument/2006/math" xmlns:v="urn:schemas-microsoft-com:vml" xmlns:wp14="http://schemas.microsoft.com/office/word/2010/wordprocessingDrawing" xmlns:wp="http://schemas.openxmlformats.org/drawingml/2006/wordprocessingDrawing" xmlns:w10="urn:schemas-microsoft-com:office:word" xmlns:w="http://schemas.openxmlformats.org/wordprocessingml/2006/main" xmlns:w14="http://schemas.microsoft.com/office/word/2010/wordml" xmlns:w15="http://schemas.microsoft.com/office/word/2012/wordml" xmlns:wpg="http://schemas.microsoft.com/office/word/2010/wordprocessingGroup" xmlns:wpi="http://schemas.microsoft.com/office/word/2010/wordprocessingInk" xmlns:wne="http://schemas.microsoft.com/office/word/2006/wordml" xmlns:a="http://schemas.openxmlformats.org/drawingml/2006/main" xmlns:wps="http://schemas.microsoft.com/office/word/2010/wordprocessingShape" mc:Ignorable="w14 w15 wp14">
   <w:p>
     <w:pPr>
-      <w:pStyle w:val="800"/>
+      <w:pStyle w:val="977"/>
       <w:pBdr/>
       <w:tabs>
         <w:tab w:val="center" w:leader="none" w:pos="4513"/>
@@ -4583,6 +5401,11 @@
       </w:rPr>
       <w:tab/>
       <w:t xml:space="preserve">Design doc</w:t>
+    </w:r>
+    <w:r>
+      <w:rPr>
+        <w:color w:val="000000"/>
+      </w:rPr>
     </w:r>
     <w:r>
       <w:rPr>
@@ -4597,7 +5420,7 @@
 <w:hdr xmlns:wpc="http://schemas.microsoft.com/office/word/2010/wordprocessingCanvas" xmlns:mc="http://schemas.openxmlformats.org/markup-compatibility/2006" xmlns:o="urn:schemas-microsoft-com:office:office" xmlns:r="http://schemas.openxmlformats.org/officeDocument/2006/relationships" xmlns:m="http://schemas.openxmlformats.org/officeDocument/2006/math" xmlns:v="urn:schemas-microsoft-com:vml" xmlns:wp14="http://schemas.microsoft.com/office/word/2010/wordprocessingDrawing" xmlns:wp="http://schemas.openxmlformats.org/drawingml/2006/wordprocessingDrawing" xmlns:w10="urn:schemas-microsoft-com:office:word" xmlns:w="http://schemas.openxmlformats.org/wordprocessingml/2006/main" xmlns:w14="http://schemas.microsoft.com/office/word/2010/wordml" xmlns:w15="http://schemas.microsoft.com/office/word/2012/wordml" xmlns:wpg="http://schemas.microsoft.com/office/word/2010/wordprocessingGroup" xmlns:wpi="http://schemas.microsoft.com/office/word/2010/wordprocessingInk" xmlns:wne="http://schemas.microsoft.com/office/word/2006/wordml" xmlns:a="http://schemas.openxmlformats.org/drawingml/2006/main" xmlns:wps="http://schemas.microsoft.com/office/word/2010/wordprocessingShape" mc:Ignorable="w14 w15 wp14">
   <w:p>
     <w:pPr>
-      <w:pStyle w:val="803"/>
+      <w:pStyle w:val="980"/>
       <w:pBdr/>
       <w:spacing/>
       <w:ind/>
@@ -4613,7 +5436,7 @@
 <w:hdr xmlns:wpc="http://schemas.microsoft.com/office/word/2010/wordprocessingCanvas" xmlns:mc="http://schemas.openxmlformats.org/markup-compatibility/2006" xmlns:o="urn:schemas-microsoft-com:office:office" xmlns:r="http://schemas.openxmlformats.org/officeDocument/2006/relationships" xmlns:m="http://schemas.openxmlformats.org/officeDocument/2006/math" xmlns:v="urn:schemas-microsoft-com:vml" xmlns:wp14="http://schemas.microsoft.com/office/word/2010/wordprocessingDrawing" xmlns:wp="http://schemas.openxmlformats.org/drawingml/2006/wordprocessingDrawing" xmlns:w10="urn:schemas-microsoft-com:office:word" xmlns:w="http://schemas.openxmlformats.org/wordprocessingml/2006/main" xmlns:w14="http://schemas.microsoft.com/office/word/2010/wordml" xmlns:w15="http://schemas.microsoft.com/office/word/2012/wordml" xmlns:wpg="http://schemas.microsoft.com/office/word/2010/wordprocessingGroup" xmlns:wpi="http://schemas.microsoft.com/office/word/2010/wordprocessingInk" xmlns:wne="http://schemas.microsoft.com/office/word/2006/wordml" xmlns:a="http://schemas.openxmlformats.org/drawingml/2006/main" xmlns:wps="http://schemas.microsoft.com/office/word/2010/wordprocessingShape" mc:Ignorable="w14 w15 wp14">
   <w:p>
     <w:pPr>
-      <w:pStyle w:val="800"/>
+      <w:pStyle w:val="977"/>
       <w:pBdr/>
       <w:tabs>
         <w:tab w:val="center" w:leader="none" w:pos="4513"/>
@@ -4637,6 +5460,11 @@
       </w:rPr>
       <w:tab/>
       <w:t xml:space="preserve">Design doc</w:t>
+    </w:r>
+    <w:r>
+      <w:rPr>
+        <w:color w:val="000000"/>
+      </w:rPr>
     </w:r>
     <w:r>
       <w:rPr>
@@ -4805,9 +5633,9 @@
     <w:lsdException w:name="Bibliography" w:uiPriority="37"/>
     <w:lsdException w:name="TOC Heading" w:uiPriority="39" w:qFormat="1"/>
   </w:latentStyles>
-  <w:style w:type="table" w:styleId="12">
+  <w:style w:type="table" w:styleId="789">
     <w:name w:val="Table Grid Light"/>
-    <w:basedOn w:val="788"/>
+    <w:basedOn w:val="965"/>
     <w:uiPriority w:val="59"/>
     <w:pPr>
       <w:pBdr/>
@@ -5004,9 +5832,9 @@
       </w:tcPr>
     </w:tblStylePr>
   </w:style>
-  <w:style w:type="table" w:styleId="13">
+  <w:style w:type="table" w:styleId="790">
     <w:name w:val="Plain Table 1"/>
-    <w:basedOn w:val="788"/>
+    <w:basedOn w:val="965"/>
     <w:uiPriority w:val="59"/>
     <w:pPr>
       <w:pBdr/>
@@ -5229,9 +6057,9 @@
       </w:tcPr>
     </w:tblStylePr>
   </w:style>
-  <w:style w:type="table" w:styleId="14">
+  <w:style w:type="table" w:styleId="791">
     <w:name w:val="Plain Table 2"/>
-    <w:basedOn w:val="788"/>
+    <w:basedOn w:val="965"/>
     <w:uiPriority w:val="59"/>
     <w:pPr>
       <w:pBdr/>
@@ -5462,9 +6290,9 @@
       </w:tcPr>
     </w:tblStylePr>
   </w:style>
-  <w:style w:type="table" w:styleId="15">
+  <w:style w:type="table" w:styleId="792">
     <w:name w:val="Plain Table 3"/>
-    <w:basedOn w:val="788"/>
+    <w:basedOn w:val="965"/>
     <w:uiPriority w:val="99"/>
     <w:pPr>
       <w:pBdr/>
@@ -5692,9 +6520,9 @@
       </w:tcPr>
     </w:tblStylePr>
   </w:style>
-  <w:style w:type="table" w:styleId="16">
+  <w:style w:type="table" w:styleId="793">
     <w:name w:val="Plain Table 4"/>
-    <w:basedOn w:val="788"/>
+    <w:basedOn w:val="965"/>
     <w:uiPriority w:val="99"/>
     <w:pPr>
       <w:pBdr/>
@@ -5908,9 +6736,9 @@
       </w:tcPr>
     </w:tblStylePr>
   </w:style>
-  <w:style w:type="table" w:styleId="17">
+  <w:style w:type="table" w:styleId="794">
     <w:name w:val="Plain Table 5"/>
-    <w:basedOn w:val="788"/>
+    <w:basedOn w:val="965"/>
     <w:uiPriority w:val="99"/>
     <w:pPr>
       <w:pBdr/>
@@ -6141,9 +6969,9 @@
       </w:tcPr>
     </w:tblStylePr>
   </w:style>
-  <w:style w:type="table" w:styleId="18">
+  <w:style w:type="table" w:styleId="795">
     <w:name w:val="Grid Table 1 Light"/>
-    <w:basedOn w:val="788"/>
+    <w:basedOn w:val="965"/>
     <w:uiPriority w:val="99"/>
     <w:pPr>
       <w:pBdr/>
@@ -6364,9 +7192,9 @@
       </w:tcPr>
     </w:tblStylePr>
   </w:style>
-  <w:style w:type="table" w:styleId="19">
+  <w:style w:type="table" w:styleId="796">
     <w:name w:val="Grid Table 1 Light - Accent 1"/>
-    <w:basedOn w:val="788"/>
+    <w:basedOn w:val="965"/>
     <w:uiPriority w:val="99"/>
     <w:pPr>
       <w:pBdr/>
@@ -6587,9 +7415,9 @@
       </w:tcPr>
     </w:tblStylePr>
   </w:style>
-  <w:style w:type="table" w:styleId="20">
+  <w:style w:type="table" w:styleId="797">
     <w:name w:val="Grid Table 1 Light - Accent 2"/>
-    <w:basedOn w:val="788"/>
+    <w:basedOn w:val="965"/>
     <w:uiPriority w:val="99"/>
     <w:pPr>
       <w:pBdr/>
@@ -6810,9 +7638,9 @@
       </w:tcPr>
     </w:tblStylePr>
   </w:style>
-  <w:style w:type="table" w:styleId="21">
+  <w:style w:type="table" w:styleId="798">
     <w:name w:val="Grid Table 1 Light - Accent 3"/>
-    <w:basedOn w:val="788"/>
+    <w:basedOn w:val="965"/>
     <w:uiPriority w:val="99"/>
     <w:pPr>
       <w:pBdr/>
@@ -7033,9 +7861,9 @@
       </w:tcPr>
     </w:tblStylePr>
   </w:style>
-  <w:style w:type="table" w:styleId="22">
+  <w:style w:type="table" w:styleId="799">
     <w:name w:val="Grid Table 1 Light - Accent 4"/>
-    <w:basedOn w:val="788"/>
+    <w:basedOn w:val="965"/>
     <w:uiPriority w:val="99"/>
     <w:pPr>
       <w:pBdr/>
@@ -7256,9 +8084,9 @@
       </w:tcPr>
     </w:tblStylePr>
   </w:style>
-  <w:style w:type="table" w:styleId="23">
+  <w:style w:type="table" w:styleId="800">
     <w:name w:val="Grid Table 1 Light - Accent 5"/>
-    <w:basedOn w:val="788"/>
+    <w:basedOn w:val="965"/>
     <w:uiPriority w:val="99"/>
     <w:pPr>
       <w:pBdr/>
@@ -7479,9 +8307,9 @@
       </w:tcPr>
     </w:tblStylePr>
   </w:style>
-  <w:style w:type="table" w:styleId="24">
+  <w:style w:type="table" w:styleId="801">
     <w:name w:val="Grid Table 1 Light - Accent 6"/>
-    <w:basedOn w:val="788"/>
+    <w:basedOn w:val="965"/>
     <w:uiPriority w:val="99"/>
     <w:pPr>
       <w:pBdr/>
@@ -7702,9 +8530,9 @@
       </w:tcPr>
     </w:tblStylePr>
   </w:style>
-  <w:style w:type="table" w:styleId="25">
+  <w:style w:type="table" w:styleId="802">
     <w:name w:val="Grid Table 2"/>
-    <w:basedOn w:val="788"/>
+    <w:basedOn w:val="965"/>
     <w:uiPriority w:val="99"/>
     <w:pPr>
       <w:pBdr/>
@@ -7934,9 +8762,9 @@
       </w:tcPr>
     </w:tblStylePr>
   </w:style>
-  <w:style w:type="table" w:styleId="26">
+  <w:style w:type="table" w:styleId="803">
     <w:name w:val="Grid Table 2 - Accent 1"/>
-    <w:basedOn w:val="788"/>
+    <w:basedOn w:val="965"/>
     <w:uiPriority w:val="99"/>
     <w:pPr>
       <w:pBdr/>
@@ -8166,9 +8994,9 @@
       </w:tcPr>
     </w:tblStylePr>
   </w:style>
-  <w:style w:type="table" w:styleId="27">
+  <w:style w:type="table" w:styleId="804">
     <w:name w:val="Grid Table 2 - Accent 2"/>
-    <w:basedOn w:val="788"/>
+    <w:basedOn w:val="965"/>
     <w:uiPriority w:val="99"/>
     <w:pPr>
       <w:pBdr/>
@@ -8398,9 +9226,9 @@
       </w:tcPr>
     </w:tblStylePr>
   </w:style>
-  <w:style w:type="table" w:styleId="28">
+  <w:style w:type="table" w:styleId="805">
     <w:name w:val="Grid Table 2 - Accent 3"/>
-    <w:basedOn w:val="788"/>
+    <w:basedOn w:val="965"/>
     <w:uiPriority w:val="99"/>
     <w:pPr>
       <w:pBdr/>
@@ -8630,9 +9458,9 @@
       </w:tcPr>
     </w:tblStylePr>
   </w:style>
-  <w:style w:type="table" w:styleId="29">
+  <w:style w:type="table" w:styleId="806">
     <w:name w:val="Grid Table 2 - Accent 4"/>
-    <w:basedOn w:val="788"/>
+    <w:basedOn w:val="965"/>
     <w:uiPriority w:val="99"/>
     <w:pPr>
       <w:pBdr/>
@@ -8862,9 +9690,9 @@
       </w:tcPr>
     </w:tblStylePr>
   </w:style>
-  <w:style w:type="table" w:styleId="30">
+  <w:style w:type="table" w:styleId="807">
     <w:name w:val="Grid Table 2 - Accent 5"/>
-    <w:basedOn w:val="788"/>
+    <w:basedOn w:val="965"/>
     <w:uiPriority w:val="99"/>
     <w:pPr>
       <w:pBdr/>
@@ -9094,9 +9922,9 @@
       </w:tcPr>
     </w:tblStylePr>
   </w:style>
-  <w:style w:type="table" w:styleId="31">
+  <w:style w:type="table" w:styleId="808">
     <w:name w:val="Grid Table 2 - Accent 6"/>
-    <w:basedOn w:val="788"/>
+    <w:basedOn w:val="965"/>
     <w:uiPriority w:val="99"/>
     <w:pPr>
       <w:pBdr/>
@@ -9326,9 +10154,9 @@
       </w:tcPr>
     </w:tblStylePr>
   </w:style>
-  <w:style w:type="table" w:styleId="32">
+  <w:style w:type="table" w:styleId="809">
     <w:name w:val="Grid Table 3"/>
-    <w:basedOn w:val="788"/>
+    <w:basedOn w:val="965"/>
     <w:uiPriority w:val="99"/>
     <w:pPr>
       <w:pBdr/>
@@ -9427,29 +10255,6 @@
         <w:tblBorders/>
       </w:tblPr>
       <w:tcPr>
-        <w:shd w:color="ffffff"/>
-        <w:tcBorders>
-          <w:top w:val="none" w:color="000000" w:sz="4" w:space="0"/>
-          <w:left w:val="none" w:color="000000" w:sz="4" w:space="0"/>
-          <w:bottom w:val="none" w:color="000000" w:sz="4" w:space="0"/>
-          <w:right w:val="none" w:color="000000" w:sz="4" w:space="0"/>
-        </w:tcBorders>
-      </w:tcPr>
-    </w:tblStylePr>
-    <w:tblStylePr w:type="firstRow">
-      <w:rPr>
-        <w:b/>
-        <w:color w:val="404040"/>
-      </w:rPr>
-      <w:pPr>
-        <w:pBdr/>
-        <w:spacing/>
-        <w:ind/>
-      </w:pPr>
-      <w:tblPr>
-        <w:tblBorders/>
-      </w:tblPr>
-      <w:tcPr>
         <w:shd w:val="clear" w:color="ffffff"/>
         <w:tcBorders>
           <w:top w:val="none" w:color="000000" w:sz="4" w:space="0"/>
@@ -9459,30 +10264,7 @@
         </w:tcBorders>
       </w:tcPr>
     </w:tblStylePr>
-    <w:tblStylePr w:type="lastCol">
-      <w:rPr>
-        <w:i/>
-        <w:color w:val="404040"/>
-      </w:rPr>
-      <w:pPr>
-        <w:pBdr/>
-        <w:spacing/>
-        <w:ind/>
-      </w:pPr>
-      <w:tblPr>
-        <w:tblBorders/>
-      </w:tblPr>
-      <w:tcPr>
-        <w:shd w:color="ffffff"/>
-        <w:tcBorders>
-          <w:top w:val="none" w:color="000000" w:sz="4" w:space="0"/>
-          <w:left w:val="none" w:color="000000" w:sz="4" w:space="0"/>
-          <w:bottom w:val="none" w:color="000000" w:sz="4" w:space="0"/>
-          <w:right w:val="none" w:color="000000" w:sz="4" w:space="0"/>
-        </w:tcBorders>
-      </w:tcPr>
-    </w:tblStylePr>
-    <w:tblStylePr w:type="lastRow">
+    <w:tblStylePr w:type="firstRow">
       <w:rPr>
         <w:b/>
         <w:color w:val="404040"/>
@@ -9505,6 +10287,52 @@
         </w:tcBorders>
       </w:tcPr>
     </w:tblStylePr>
+    <w:tblStylePr w:type="lastCol">
+      <w:rPr>
+        <w:i/>
+        <w:color w:val="404040"/>
+      </w:rPr>
+      <w:pPr>
+        <w:pBdr/>
+        <w:spacing/>
+        <w:ind/>
+      </w:pPr>
+      <w:tblPr>
+        <w:tblBorders/>
+      </w:tblPr>
+      <w:tcPr>
+        <w:shd w:val="clear" w:color="ffffff"/>
+        <w:tcBorders>
+          <w:top w:val="none" w:color="000000" w:sz="4" w:space="0"/>
+          <w:left w:val="none" w:color="000000" w:sz="4" w:space="0"/>
+          <w:bottom w:val="none" w:color="000000" w:sz="4" w:space="0"/>
+          <w:right w:val="none" w:color="000000" w:sz="4" w:space="0"/>
+        </w:tcBorders>
+      </w:tcPr>
+    </w:tblStylePr>
+    <w:tblStylePr w:type="lastRow">
+      <w:rPr>
+        <w:b/>
+        <w:color w:val="404040"/>
+      </w:rPr>
+      <w:pPr>
+        <w:pBdr/>
+        <w:spacing/>
+        <w:ind/>
+      </w:pPr>
+      <w:tblPr>
+        <w:tblBorders/>
+      </w:tblPr>
+      <w:tcPr>
+        <w:shd w:val="clear" w:color="ffffff"/>
+        <w:tcBorders>
+          <w:top w:val="none" w:color="000000" w:sz="4" w:space="0"/>
+          <w:left w:val="none" w:color="000000" w:sz="4" w:space="0"/>
+          <w:bottom w:val="none" w:color="000000" w:sz="4" w:space="0"/>
+          <w:right w:val="none" w:color="000000" w:sz="4" w:space="0"/>
+        </w:tcBorders>
+      </w:tcPr>
+    </w:tblStylePr>
     <w:tblStylePr w:type="nwCell">
       <w:pPr>
         <w:pBdr/>
@@ -9571,9 +10399,9 @@
       </w:tcPr>
     </w:tblStylePr>
   </w:style>
-  <w:style w:type="table" w:styleId="33">
+  <w:style w:type="table" w:styleId="810">
     <w:name w:val="Grid Table 3 - Accent 1"/>
-    <w:basedOn w:val="788"/>
+    <w:basedOn w:val="965"/>
     <w:uiPriority w:val="99"/>
     <w:pPr>
       <w:pBdr/>
@@ -9672,29 +10500,6 @@
         <w:tblBorders/>
       </w:tblPr>
       <w:tcPr>
-        <w:shd w:color="ffffff"/>
-        <w:tcBorders>
-          <w:top w:val="none" w:color="000000" w:sz="4" w:space="0"/>
-          <w:left w:val="none" w:color="000000" w:sz="4" w:space="0"/>
-          <w:bottom w:val="none" w:color="000000" w:sz="4" w:space="0"/>
-          <w:right w:val="none" w:color="000000" w:sz="4" w:space="0"/>
-        </w:tcBorders>
-      </w:tcPr>
-    </w:tblStylePr>
-    <w:tblStylePr w:type="firstRow">
-      <w:rPr>
-        <w:b/>
-        <w:color w:val="404040"/>
-      </w:rPr>
-      <w:pPr>
-        <w:pBdr/>
-        <w:spacing/>
-        <w:ind/>
-      </w:pPr>
-      <w:tblPr>
-        <w:tblBorders/>
-      </w:tblPr>
-      <w:tcPr>
         <w:shd w:val="clear" w:color="ffffff"/>
         <w:tcBorders>
           <w:top w:val="none" w:color="000000" w:sz="4" w:space="0"/>
@@ -9704,30 +10509,7 @@
         </w:tcBorders>
       </w:tcPr>
     </w:tblStylePr>
-    <w:tblStylePr w:type="lastCol">
-      <w:rPr>
-        <w:i/>
-        <w:color w:val="404040"/>
-      </w:rPr>
-      <w:pPr>
-        <w:pBdr/>
-        <w:spacing/>
-        <w:ind/>
-      </w:pPr>
-      <w:tblPr>
-        <w:tblBorders/>
-      </w:tblPr>
-      <w:tcPr>
-        <w:shd w:color="ffffff"/>
-        <w:tcBorders>
-          <w:top w:val="none" w:color="000000" w:sz="4" w:space="0"/>
-          <w:left w:val="none" w:color="000000" w:sz="4" w:space="0"/>
-          <w:bottom w:val="none" w:color="000000" w:sz="4" w:space="0"/>
-          <w:right w:val="none" w:color="000000" w:sz="4" w:space="0"/>
-        </w:tcBorders>
-      </w:tcPr>
-    </w:tblStylePr>
-    <w:tblStylePr w:type="lastRow">
+    <w:tblStylePr w:type="firstRow">
       <w:rPr>
         <w:b/>
         <w:color w:val="404040"/>
@@ -9750,6 +10532,52 @@
         </w:tcBorders>
       </w:tcPr>
     </w:tblStylePr>
+    <w:tblStylePr w:type="lastCol">
+      <w:rPr>
+        <w:i/>
+        <w:color w:val="404040"/>
+      </w:rPr>
+      <w:pPr>
+        <w:pBdr/>
+        <w:spacing/>
+        <w:ind/>
+      </w:pPr>
+      <w:tblPr>
+        <w:tblBorders/>
+      </w:tblPr>
+      <w:tcPr>
+        <w:shd w:val="clear" w:color="ffffff"/>
+        <w:tcBorders>
+          <w:top w:val="none" w:color="000000" w:sz="4" w:space="0"/>
+          <w:left w:val="none" w:color="000000" w:sz="4" w:space="0"/>
+          <w:bottom w:val="none" w:color="000000" w:sz="4" w:space="0"/>
+          <w:right w:val="none" w:color="000000" w:sz="4" w:space="0"/>
+        </w:tcBorders>
+      </w:tcPr>
+    </w:tblStylePr>
+    <w:tblStylePr w:type="lastRow">
+      <w:rPr>
+        <w:b/>
+        <w:color w:val="404040"/>
+      </w:rPr>
+      <w:pPr>
+        <w:pBdr/>
+        <w:spacing/>
+        <w:ind/>
+      </w:pPr>
+      <w:tblPr>
+        <w:tblBorders/>
+      </w:tblPr>
+      <w:tcPr>
+        <w:shd w:val="clear" w:color="ffffff"/>
+        <w:tcBorders>
+          <w:top w:val="none" w:color="000000" w:sz="4" w:space="0"/>
+          <w:left w:val="none" w:color="000000" w:sz="4" w:space="0"/>
+          <w:bottom w:val="none" w:color="000000" w:sz="4" w:space="0"/>
+          <w:right w:val="none" w:color="000000" w:sz="4" w:space="0"/>
+        </w:tcBorders>
+      </w:tcPr>
+    </w:tblStylePr>
     <w:tblStylePr w:type="nwCell">
       <w:pPr>
         <w:pBdr/>
@@ -9816,9 +10644,9 @@
       </w:tcPr>
     </w:tblStylePr>
   </w:style>
-  <w:style w:type="table" w:styleId="34">
+  <w:style w:type="table" w:styleId="811">
     <w:name w:val="Grid Table 3 - Accent 2"/>
-    <w:basedOn w:val="788"/>
+    <w:basedOn w:val="965"/>
     <w:uiPriority w:val="99"/>
     <w:pPr>
       <w:pBdr/>
@@ -9917,29 +10745,6 @@
         <w:tblBorders/>
       </w:tblPr>
       <w:tcPr>
-        <w:shd w:color="ffffff"/>
-        <w:tcBorders>
-          <w:top w:val="none" w:color="000000" w:sz="4" w:space="0"/>
-          <w:left w:val="none" w:color="000000" w:sz="4" w:space="0"/>
-          <w:bottom w:val="none" w:color="000000" w:sz="4" w:space="0"/>
-          <w:right w:val="none" w:color="000000" w:sz="4" w:space="0"/>
-        </w:tcBorders>
-      </w:tcPr>
-    </w:tblStylePr>
-    <w:tblStylePr w:type="firstRow">
-      <w:rPr>
-        <w:b/>
-        <w:color w:val="404040"/>
-      </w:rPr>
-      <w:pPr>
-        <w:pBdr/>
-        <w:spacing/>
-        <w:ind/>
-      </w:pPr>
-      <w:tblPr>
-        <w:tblBorders/>
-      </w:tblPr>
-      <w:tcPr>
         <w:shd w:val="clear" w:color="ffffff"/>
         <w:tcBorders>
           <w:top w:val="none" w:color="000000" w:sz="4" w:space="0"/>
@@ -9949,30 +10754,7 @@
         </w:tcBorders>
       </w:tcPr>
     </w:tblStylePr>
-    <w:tblStylePr w:type="lastCol">
-      <w:rPr>
-        <w:i/>
-        <w:color w:val="404040"/>
-      </w:rPr>
-      <w:pPr>
-        <w:pBdr/>
-        <w:spacing/>
-        <w:ind/>
-      </w:pPr>
-      <w:tblPr>
-        <w:tblBorders/>
-      </w:tblPr>
-      <w:tcPr>
-        <w:shd w:color="ffffff"/>
-        <w:tcBorders>
-          <w:top w:val="none" w:color="000000" w:sz="4" w:space="0"/>
-          <w:left w:val="none" w:color="000000" w:sz="4" w:space="0"/>
-          <w:bottom w:val="none" w:color="000000" w:sz="4" w:space="0"/>
-          <w:right w:val="none" w:color="000000" w:sz="4" w:space="0"/>
-        </w:tcBorders>
-      </w:tcPr>
-    </w:tblStylePr>
-    <w:tblStylePr w:type="lastRow">
+    <w:tblStylePr w:type="firstRow">
       <w:rPr>
         <w:b/>
         <w:color w:val="404040"/>
@@ -9995,6 +10777,52 @@
         </w:tcBorders>
       </w:tcPr>
     </w:tblStylePr>
+    <w:tblStylePr w:type="lastCol">
+      <w:rPr>
+        <w:i/>
+        <w:color w:val="404040"/>
+      </w:rPr>
+      <w:pPr>
+        <w:pBdr/>
+        <w:spacing/>
+        <w:ind/>
+      </w:pPr>
+      <w:tblPr>
+        <w:tblBorders/>
+      </w:tblPr>
+      <w:tcPr>
+        <w:shd w:val="clear" w:color="ffffff"/>
+        <w:tcBorders>
+          <w:top w:val="none" w:color="000000" w:sz="4" w:space="0"/>
+          <w:left w:val="none" w:color="000000" w:sz="4" w:space="0"/>
+          <w:bottom w:val="none" w:color="000000" w:sz="4" w:space="0"/>
+          <w:right w:val="none" w:color="000000" w:sz="4" w:space="0"/>
+        </w:tcBorders>
+      </w:tcPr>
+    </w:tblStylePr>
+    <w:tblStylePr w:type="lastRow">
+      <w:rPr>
+        <w:b/>
+        <w:color w:val="404040"/>
+      </w:rPr>
+      <w:pPr>
+        <w:pBdr/>
+        <w:spacing/>
+        <w:ind/>
+      </w:pPr>
+      <w:tblPr>
+        <w:tblBorders/>
+      </w:tblPr>
+      <w:tcPr>
+        <w:shd w:val="clear" w:color="ffffff"/>
+        <w:tcBorders>
+          <w:top w:val="none" w:color="000000" w:sz="4" w:space="0"/>
+          <w:left w:val="none" w:color="000000" w:sz="4" w:space="0"/>
+          <w:bottom w:val="none" w:color="000000" w:sz="4" w:space="0"/>
+          <w:right w:val="none" w:color="000000" w:sz="4" w:space="0"/>
+        </w:tcBorders>
+      </w:tcPr>
+    </w:tblStylePr>
     <w:tblStylePr w:type="nwCell">
       <w:pPr>
         <w:pBdr/>
@@ -10061,9 +10889,9 @@
       </w:tcPr>
     </w:tblStylePr>
   </w:style>
-  <w:style w:type="table" w:styleId="35">
+  <w:style w:type="table" w:styleId="812">
     <w:name w:val="Grid Table 3 - Accent 3"/>
-    <w:basedOn w:val="788"/>
+    <w:basedOn w:val="965"/>
     <w:uiPriority w:val="99"/>
     <w:pPr>
       <w:pBdr/>
@@ -10162,29 +10990,6 @@
         <w:tblBorders/>
       </w:tblPr>
       <w:tcPr>
-        <w:shd w:color="ffffff"/>
-        <w:tcBorders>
-          <w:top w:val="none" w:color="000000" w:sz="4" w:space="0"/>
-          <w:left w:val="none" w:color="000000" w:sz="4" w:space="0"/>
-          <w:bottom w:val="none" w:color="000000" w:sz="4" w:space="0"/>
-          <w:right w:val="none" w:color="000000" w:sz="4" w:space="0"/>
-        </w:tcBorders>
-      </w:tcPr>
-    </w:tblStylePr>
-    <w:tblStylePr w:type="firstRow">
-      <w:rPr>
-        <w:b/>
-        <w:color w:val="404040"/>
-      </w:rPr>
-      <w:pPr>
-        <w:pBdr/>
-        <w:spacing/>
-        <w:ind/>
-      </w:pPr>
-      <w:tblPr>
-        <w:tblBorders/>
-      </w:tblPr>
-      <w:tcPr>
         <w:shd w:val="clear" w:color="ffffff"/>
         <w:tcBorders>
           <w:top w:val="none" w:color="000000" w:sz="4" w:space="0"/>
@@ -10194,30 +10999,7 @@
         </w:tcBorders>
       </w:tcPr>
     </w:tblStylePr>
-    <w:tblStylePr w:type="lastCol">
-      <w:rPr>
-        <w:i/>
-        <w:color w:val="404040"/>
-      </w:rPr>
-      <w:pPr>
-        <w:pBdr/>
-        <w:spacing/>
-        <w:ind/>
-      </w:pPr>
-      <w:tblPr>
-        <w:tblBorders/>
-      </w:tblPr>
-      <w:tcPr>
-        <w:shd w:color="ffffff"/>
-        <w:tcBorders>
-          <w:top w:val="none" w:color="000000" w:sz="4" w:space="0"/>
-          <w:left w:val="none" w:color="000000" w:sz="4" w:space="0"/>
-          <w:bottom w:val="none" w:color="000000" w:sz="4" w:space="0"/>
-          <w:right w:val="none" w:color="000000" w:sz="4" w:space="0"/>
-        </w:tcBorders>
-      </w:tcPr>
-    </w:tblStylePr>
-    <w:tblStylePr w:type="lastRow">
+    <w:tblStylePr w:type="firstRow">
       <w:rPr>
         <w:b/>
         <w:color w:val="404040"/>
@@ -10240,6 +11022,52 @@
         </w:tcBorders>
       </w:tcPr>
     </w:tblStylePr>
+    <w:tblStylePr w:type="lastCol">
+      <w:rPr>
+        <w:i/>
+        <w:color w:val="404040"/>
+      </w:rPr>
+      <w:pPr>
+        <w:pBdr/>
+        <w:spacing/>
+        <w:ind/>
+      </w:pPr>
+      <w:tblPr>
+        <w:tblBorders/>
+      </w:tblPr>
+      <w:tcPr>
+        <w:shd w:val="clear" w:color="ffffff"/>
+        <w:tcBorders>
+          <w:top w:val="none" w:color="000000" w:sz="4" w:space="0"/>
+          <w:left w:val="none" w:color="000000" w:sz="4" w:space="0"/>
+          <w:bottom w:val="none" w:color="000000" w:sz="4" w:space="0"/>
+          <w:right w:val="none" w:color="000000" w:sz="4" w:space="0"/>
+        </w:tcBorders>
+      </w:tcPr>
+    </w:tblStylePr>
+    <w:tblStylePr w:type="lastRow">
+      <w:rPr>
+        <w:b/>
+        <w:color w:val="404040"/>
+      </w:rPr>
+      <w:pPr>
+        <w:pBdr/>
+        <w:spacing/>
+        <w:ind/>
+      </w:pPr>
+      <w:tblPr>
+        <w:tblBorders/>
+      </w:tblPr>
+      <w:tcPr>
+        <w:shd w:val="clear" w:color="ffffff"/>
+        <w:tcBorders>
+          <w:top w:val="none" w:color="000000" w:sz="4" w:space="0"/>
+          <w:left w:val="none" w:color="000000" w:sz="4" w:space="0"/>
+          <w:bottom w:val="none" w:color="000000" w:sz="4" w:space="0"/>
+          <w:right w:val="none" w:color="000000" w:sz="4" w:space="0"/>
+        </w:tcBorders>
+      </w:tcPr>
+    </w:tblStylePr>
     <w:tblStylePr w:type="nwCell">
       <w:pPr>
         <w:pBdr/>
@@ -10306,9 +11134,9 @@
       </w:tcPr>
     </w:tblStylePr>
   </w:style>
-  <w:style w:type="table" w:styleId="36">
+  <w:style w:type="table" w:styleId="813">
     <w:name w:val="Grid Table 3 - Accent 4"/>
-    <w:basedOn w:val="788"/>
+    <w:basedOn w:val="965"/>
     <w:uiPriority w:val="99"/>
     <w:pPr>
       <w:pBdr/>
@@ -10407,29 +11235,6 @@
         <w:tblBorders/>
       </w:tblPr>
       <w:tcPr>
-        <w:shd w:color="ffffff"/>
-        <w:tcBorders>
-          <w:top w:val="none" w:color="000000" w:sz="4" w:space="0"/>
-          <w:left w:val="none" w:color="000000" w:sz="4" w:space="0"/>
-          <w:bottom w:val="none" w:color="000000" w:sz="4" w:space="0"/>
-          <w:right w:val="none" w:color="000000" w:sz="4" w:space="0"/>
-        </w:tcBorders>
-      </w:tcPr>
-    </w:tblStylePr>
-    <w:tblStylePr w:type="firstRow">
-      <w:rPr>
-        <w:b/>
-        <w:color w:val="404040"/>
-      </w:rPr>
-      <w:pPr>
-        <w:pBdr/>
-        <w:spacing/>
-        <w:ind/>
-      </w:pPr>
-      <w:tblPr>
-        <w:tblBorders/>
-      </w:tblPr>
-      <w:tcPr>
         <w:shd w:val="clear" w:color="ffffff"/>
         <w:tcBorders>
           <w:top w:val="none" w:color="000000" w:sz="4" w:space="0"/>
@@ -10439,30 +11244,7 @@
         </w:tcBorders>
       </w:tcPr>
     </w:tblStylePr>
-    <w:tblStylePr w:type="lastCol">
-      <w:rPr>
-        <w:i/>
-        <w:color w:val="404040"/>
-      </w:rPr>
-      <w:pPr>
-        <w:pBdr/>
-        <w:spacing/>
-        <w:ind/>
-      </w:pPr>
-      <w:tblPr>
-        <w:tblBorders/>
-      </w:tblPr>
-      <w:tcPr>
-        <w:shd w:color="ffffff"/>
-        <w:tcBorders>
-          <w:top w:val="none" w:color="000000" w:sz="4" w:space="0"/>
-          <w:left w:val="none" w:color="000000" w:sz="4" w:space="0"/>
-          <w:bottom w:val="none" w:color="000000" w:sz="4" w:space="0"/>
-          <w:right w:val="none" w:color="000000" w:sz="4" w:space="0"/>
-        </w:tcBorders>
-      </w:tcPr>
-    </w:tblStylePr>
-    <w:tblStylePr w:type="lastRow">
+    <w:tblStylePr w:type="firstRow">
       <w:rPr>
         <w:b/>
         <w:color w:val="404040"/>
@@ -10485,6 +11267,52 @@
         </w:tcBorders>
       </w:tcPr>
     </w:tblStylePr>
+    <w:tblStylePr w:type="lastCol">
+      <w:rPr>
+        <w:i/>
+        <w:color w:val="404040"/>
+      </w:rPr>
+      <w:pPr>
+        <w:pBdr/>
+        <w:spacing/>
+        <w:ind/>
+      </w:pPr>
+      <w:tblPr>
+        <w:tblBorders/>
+      </w:tblPr>
+      <w:tcPr>
+        <w:shd w:val="clear" w:color="ffffff"/>
+        <w:tcBorders>
+          <w:top w:val="none" w:color="000000" w:sz="4" w:space="0"/>
+          <w:left w:val="none" w:color="000000" w:sz="4" w:space="0"/>
+          <w:bottom w:val="none" w:color="000000" w:sz="4" w:space="0"/>
+          <w:right w:val="none" w:color="000000" w:sz="4" w:space="0"/>
+        </w:tcBorders>
+      </w:tcPr>
+    </w:tblStylePr>
+    <w:tblStylePr w:type="lastRow">
+      <w:rPr>
+        <w:b/>
+        <w:color w:val="404040"/>
+      </w:rPr>
+      <w:pPr>
+        <w:pBdr/>
+        <w:spacing/>
+        <w:ind/>
+      </w:pPr>
+      <w:tblPr>
+        <w:tblBorders/>
+      </w:tblPr>
+      <w:tcPr>
+        <w:shd w:val="clear" w:color="ffffff"/>
+        <w:tcBorders>
+          <w:top w:val="none" w:color="000000" w:sz="4" w:space="0"/>
+          <w:left w:val="none" w:color="000000" w:sz="4" w:space="0"/>
+          <w:bottom w:val="none" w:color="000000" w:sz="4" w:space="0"/>
+          <w:right w:val="none" w:color="000000" w:sz="4" w:space="0"/>
+        </w:tcBorders>
+      </w:tcPr>
+    </w:tblStylePr>
     <w:tblStylePr w:type="nwCell">
       <w:pPr>
         <w:pBdr/>
@@ -10551,9 +11379,9 @@
       </w:tcPr>
     </w:tblStylePr>
   </w:style>
-  <w:style w:type="table" w:styleId="37">
+  <w:style w:type="table" w:styleId="814">
     <w:name w:val="Grid Table 3 - Accent 5"/>
-    <w:basedOn w:val="788"/>
+    <w:basedOn w:val="965"/>
     <w:uiPriority w:val="99"/>
     <w:pPr>
       <w:pBdr/>
@@ -10652,29 +11480,6 @@
         <w:tblBorders/>
       </w:tblPr>
       <w:tcPr>
-        <w:shd w:color="ffffff"/>
-        <w:tcBorders>
-          <w:top w:val="none" w:color="000000" w:sz="4" w:space="0"/>
-          <w:left w:val="none" w:color="000000" w:sz="4" w:space="0"/>
-          <w:bottom w:val="none" w:color="000000" w:sz="4" w:space="0"/>
-          <w:right w:val="none" w:color="000000" w:sz="4" w:space="0"/>
-        </w:tcBorders>
-      </w:tcPr>
-    </w:tblStylePr>
-    <w:tblStylePr w:type="firstRow">
-      <w:rPr>
-        <w:b/>
-        <w:color w:val="404040"/>
-      </w:rPr>
-      <w:pPr>
-        <w:pBdr/>
-        <w:spacing/>
-        <w:ind/>
-      </w:pPr>
-      <w:tblPr>
-        <w:tblBorders/>
-      </w:tblPr>
-      <w:tcPr>
         <w:shd w:val="clear" w:color="ffffff"/>
         <w:tcBorders>
           <w:top w:val="none" w:color="000000" w:sz="4" w:space="0"/>
@@ -10684,30 +11489,7 @@
         </w:tcBorders>
       </w:tcPr>
     </w:tblStylePr>
-    <w:tblStylePr w:type="lastCol">
-      <w:rPr>
-        <w:i/>
-        <w:color w:val="404040"/>
-      </w:rPr>
-      <w:pPr>
-        <w:pBdr/>
-        <w:spacing/>
-        <w:ind/>
-      </w:pPr>
-      <w:tblPr>
-        <w:tblBorders/>
-      </w:tblPr>
-      <w:tcPr>
-        <w:shd w:color="ffffff"/>
-        <w:tcBorders>
-          <w:top w:val="none" w:color="000000" w:sz="4" w:space="0"/>
-          <w:left w:val="none" w:color="000000" w:sz="4" w:space="0"/>
-          <w:bottom w:val="none" w:color="000000" w:sz="4" w:space="0"/>
-          <w:right w:val="none" w:color="000000" w:sz="4" w:space="0"/>
-        </w:tcBorders>
-      </w:tcPr>
-    </w:tblStylePr>
-    <w:tblStylePr w:type="lastRow">
+    <w:tblStylePr w:type="firstRow">
       <w:rPr>
         <w:b/>
         <w:color w:val="404040"/>
@@ -10730,6 +11512,52 @@
         </w:tcBorders>
       </w:tcPr>
     </w:tblStylePr>
+    <w:tblStylePr w:type="lastCol">
+      <w:rPr>
+        <w:i/>
+        <w:color w:val="404040"/>
+      </w:rPr>
+      <w:pPr>
+        <w:pBdr/>
+        <w:spacing/>
+        <w:ind/>
+      </w:pPr>
+      <w:tblPr>
+        <w:tblBorders/>
+      </w:tblPr>
+      <w:tcPr>
+        <w:shd w:val="clear" w:color="ffffff"/>
+        <w:tcBorders>
+          <w:top w:val="none" w:color="000000" w:sz="4" w:space="0"/>
+          <w:left w:val="none" w:color="000000" w:sz="4" w:space="0"/>
+          <w:bottom w:val="none" w:color="000000" w:sz="4" w:space="0"/>
+          <w:right w:val="none" w:color="000000" w:sz="4" w:space="0"/>
+        </w:tcBorders>
+      </w:tcPr>
+    </w:tblStylePr>
+    <w:tblStylePr w:type="lastRow">
+      <w:rPr>
+        <w:b/>
+        <w:color w:val="404040"/>
+      </w:rPr>
+      <w:pPr>
+        <w:pBdr/>
+        <w:spacing/>
+        <w:ind/>
+      </w:pPr>
+      <w:tblPr>
+        <w:tblBorders/>
+      </w:tblPr>
+      <w:tcPr>
+        <w:shd w:val="clear" w:color="ffffff"/>
+        <w:tcBorders>
+          <w:top w:val="none" w:color="000000" w:sz="4" w:space="0"/>
+          <w:left w:val="none" w:color="000000" w:sz="4" w:space="0"/>
+          <w:bottom w:val="none" w:color="000000" w:sz="4" w:space="0"/>
+          <w:right w:val="none" w:color="000000" w:sz="4" w:space="0"/>
+        </w:tcBorders>
+      </w:tcPr>
+    </w:tblStylePr>
     <w:tblStylePr w:type="nwCell">
       <w:pPr>
         <w:pBdr/>
@@ -10796,9 +11624,9 @@
       </w:tcPr>
     </w:tblStylePr>
   </w:style>
-  <w:style w:type="table" w:styleId="38">
+  <w:style w:type="table" w:styleId="815">
     <w:name w:val="Grid Table 3 - Accent 6"/>
-    <w:basedOn w:val="788"/>
+    <w:basedOn w:val="965"/>
     <w:uiPriority w:val="99"/>
     <w:pPr>
       <w:pBdr/>
@@ -10897,29 +11725,6 @@
         <w:tblBorders/>
       </w:tblPr>
       <w:tcPr>
-        <w:shd w:color="ffffff"/>
-        <w:tcBorders>
-          <w:top w:val="none" w:color="000000" w:sz="4" w:space="0"/>
-          <w:left w:val="none" w:color="000000" w:sz="4" w:space="0"/>
-          <w:bottom w:val="none" w:color="000000" w:sz="4" w:space="0"/>
-          <w:right w:val="none" w:color="000000" w:sz="4" w:space="0"/>
-        </w:tcBorders>
-      </w:tcPr>
-    </w:tblStylePr>
-    <w:tblStylePr w:type="firstRow">
-      <w:rPr>
-        <w:b/>
-        <w:color w:val="404040"/>
-      </w:rPr>
-      <w:pPr>
-        <w:pBdr/>
-        <w:spacing/>
-        <w:ind/>
-      </w:pPr>
-      <w:tblPr>
-        <w:tblBorders/>
-      </w:tblPr>
-      <w:tcPr>
         <w:shd w:val="clear" w:color="ffffff"/>
         <w:tcBorders>
           <w:top w:val="none" w:color="000000" w:sz="4" w:space="0"/>
@@ -10929,30 +11734,7 @@
         </w:tcBorders>
       </w:tcPr>
     </w:tblStylePr>
-    <w:tblStylePr w:type="lastCol">
-      <w:rPr>
-        <w:i/>
-        <w:color w:val="404040"/>
-      </w:rPr>
-      <w:pPr>
-        <w:pBdr/>
-        <w:spacing/>
-        <w:ind/>
-      </w:pPr>
-      <w:tblPr>
-        <w:tblBorders/>
-      </w:tblPr>
-      <w:tcPr>
-        <w:shd w:color="ffffff"/>
-        <w:tcBorders>
-          <w:top w:val="none" w:color="000000" w:sz="4" w:space="0"/>
-          <w:left w:val="none" w:color="000000" w:sz="4" w:space="0"/>
-          <w:bottom w:val="none" w:color="000000" w:sz="4" w:space="0"/>
-          <w:right w:val="none" w:color="000000" w:sz="4" w:space="0"/>
-        </w:tcBorders>
-      </w:tcPr>
-    </w:tblStylePr>
-    <w:tblStylePr w:type="lastRow">
+    <w:tblStylePr w:type="firstRow">
       <w:rPr>
         <w:b/>
         <w:color w:val="404040"/>
@@ -10975,6 +11757,52 @@
         </w:tcBorders>
       </w:tcPr>
     </w:tblStylePr>
+    <w:tblStylePr w:type="lastCol">
+      <w:rPr>
+        <w:i/>
+        <w:color w:val="404040"/>
+      </w:rPr>
+      <w:pPr>
+        <w:pBdr/>
+        <w:spacing/>
+        <w:ind/>
+      </w:pPr>
+      <w:tblPr>
+        <w:tblBorders/>
+      </w:tblPr>
+      <w:tcPr>
+        <w:shd w:val="clear" w:color="ffffff"/>
+        <w:tcBorders>
+          <w:top w:val="none" w:color="000000" w:sz="4" w:space="0"/>
+          <w:left w:val="none" w:color="000000" w:sz="4" w:space="0"/>
+          <w:bottom w:val="none" w:color="000000" w:sz="4" w:space="0"/>
+          <w:right w:val="none" w:color="000000" w:sz="4" w:space="0"/>
+        </w:tcBorders>
+      </w:tcPr>
+    </w:tblStylePr>
+    <w:tblStylePr w:type="lastRow">
+      <w:rPr>
+        <w:b/>
+        <w:color w:val="404040"/>
+      </w:rPr>
+      <w:pPr>
+        <w:pBdr/>
+        <w:spacing/>
+        <w:ind/>
+      </w:pPr>
+      <w:tblPr>
+        <w:tblBorders/>
+      </w:tblPr>
+      <w:tcPr>
+        <w:shd w:val="clear" w:color="ffffff"/>
+        <w:tcBorders>
+          <w:top w:val="none" w:color="000000" w:sz="4" w:space="0"/>
+          <w:left w:val="none" w:color="000000" w:sz="4" w:space="0"/>
+          <w:bottom w:val="none" w:color="000000" w:sz="4" w:space="0"/>
+          <w:right w:val="none" w:color="000000" w:sz="4" w:space="0"/>
+        </w:tcBorders>
+      </w:tcPr>
+    </w:tblStylePr>
     <w:tblStylePr w:type="nwCell">
       <w:pPr>
         <w:pBdr/>
@@ -11041,9 +11869,9 @@
       </w:tcPr>
     </w:tblStylePr>
   </w:style>
-  <w:style w:type="table" w:styleId="39">
+  <w:style w:type="table" w:styleId="816">
     <w:name w:val="Grid Table 4"/>
-    <w:basedOn w:val="788"/>
+    <w:basedOn w:val="965"/>
     <w:uiPriority w:val="59"/>
     <w:pPr>
       <w:pBdr/>
@@ -11274,9 +12102,9 @@
       </w:tcPr>
     </w:tblStylePr>
   </w:style>
-  <w:style w:type="table" w:styleId="40">
+  <w:style w:type="table" w:styleId="817">
     <w:name w:val="Grid Table 4 - Accent 1"/>
-    <w:basedOn w:val="788"/>
+    <w:basedOn w:val="965"/>
     <w:uiPriority w:val="59"/>
     <w:pPr>
       <w:pBdr/>
@@ -11507,9 +12335,9 @@
       </w:tcPr>
     </w:tblStylePr>
   </w:style>
-  <w:style w:type="table" w:styleId="41">
+  <w:style w:type="table" w:styleId="818">
     <w:name w:val="Grid Table 4 - Accent 2"/>
-    <w:basedOn w:val="788"/>
+    <w:basedOn w:val="965"/>
     <w:uiPriority w:val="59"/>
     <w:pPr>
       <w:pBdr/>
@@ -11740,9 +12568,9 @@
       </w:tcPr>
     </w:tblStylePr>
   </w:style>
-  <w:style w:type="table" w:styleId="42">
+  <w:style w:type="table" w:styleId="819">
     <w:name w:val="Grid Table 4 - Accent 3"/>
-    <w:basedOn w:val="788"/>
+    <w:basedOn w:val="965"/>
     <w:uiPriority w:val="59"/>
     <w:pPr>
       <w:pBdr/>
@@ -11973,9 +12801,9 @@
       </w:tcPr>
     </w:tblStylePr>
   </w:style>
-  <w:style w:type="table" w:styleId="43">
+  <w:style w:type="table" w:styleId="820">
     <w:name w:val="Grid Table 4 - Accent 4"/>
-    <w:basedOn w:val="788"/>
+    <w:basedOn w:val="965"/>
     <w:uiPriority w:val="59"/>
     <w:pPr>
       <w:pBdr/>
@@ -12206,9 +13034,9 @@
       </w:tcPr>
     </w:tblStylePr>
   </w:style>
-  <w:style w:type="table" w:styleId="44">
+  <w:style w:type="table" w:styleId="821">
     <w:name w:val="Grid Table 4 - Accent 5"/>
-    <w:basedOn w:val="788"/>
+    <w:basedOn w:val="965"/>
     <w:uiPriority w:val="59"/>
     <w:pPr>
       <w:pBdr/>
@@ -12439,9 +13267,9 @@
       </w:tcPr>
     </w:tblStylePr>
   </w:style>
-  <w:style w:type="table" w:styleId="45">
+  <w:style w:type="table" w:styleId="822">
     <w:name w:val="Grid Table 4 - Accent 6"/>
-    <w:basedOn w:val="788"/>
+    <w:basedOn w:val="965"/>
     <w:uiPriority w:val="59"/>
     <w:pPr>
       <w:pBdr/>
@@ -12672,9 +13500,9 @@
       </w:tcPr>
     </w:tblStylePr>
   </w:style>
-  <w:style w:type="table" w:styleId="46">
+  <w:style w:type="table" w:styleId="823">
     <w:name w:val="Grid Table 5 Dark"/>
-    <w:basedOn w:val="788"/>
+    <w:basedOn w:val="965"/>
     <w:uiPriority w:val="99"/>
     <w:pPr>
       <w:pBdr/>
@@ -12900,9 +13728,9 @@
       </w:tcPr>
     </w:tblStylePr>
   </w:style>
-  <w:style w:type="table" w:styleId="47">
+  <w:style w:type="table" w:styleId="824">
     <w:name w:val="Grid Table 5 Dark- Accent 1"/>
-    <w:basedOn w:val="788"/>
+    <w:basedOn w:val="965"/>
     <w:uiPriority w:val="99"/>
     <w:pPr>
       <w:pBdr/>
@@ -13128,9 +13956,9 @@
       </w:tcPr>
     </w:tblStylePr>
   </w:style>
-  <w:style w:type="table" w:styleId="48">
+  <w:style w:type="table" w:styleId="825">
     <w:name w:val="Grid Table 5 Dark - Accent 2"/>
-    <w:basedOn w:val="788"/>
+    <w:basedOn w:val="965"/>
     <w:uiPriority w:val="99"/>
     <w:pPr>
       <w:pBdr/>
@@ -13356,9 +14184,9 @@
       </w:tcPr>
     </w:tblStylePr>
   </w:style>
-  <w:style w:type="table" w:styleId="49">
+  <w:style w:type="table" w:styleId="826">
     <w:name w:val="Grid Table 5 Dark - Accent 3"/>
-    <w:basedOn w:val="788"/>
+    <w:basedOn w:val="965"/>
     <w:uiPriority w:val="99"/>
     <w:pPr>
       <w:pBdr/>
@@ -13584,9 +14412,9 @@
       </w:tcPr>
     </w:tblStylePr>
   </w:style>
-  <w:style w:type="table" w:styleId="50">
+  <w:style w:type="table" w:styleId="827">
     <w:name w:val="Grid Table 5 Dark- Accent 4"/>
-    <w:basedOn w:val="788"/>
+    <w:basedOn w:val="965"/>
     <w:uiPriority w:val="99"/>
     <w:pPr>
       <w:pBdr/>
@@ -13812,9 +14640,9 @@
       </w:tcPr>
     </w:tblStylePr>
   </w:style>
-  <w:style w:type="table" w:styleId="51">
+  <w:style w:type="table" w:styleId="828">
     <w:name w:val="Grid Table 5 Dark - Accent 5"/>
-    <w:basedOn w:val="788"/>
+    <w:basedOn w:val="965"/>
     <w:uiPriority w:val="99"/>
     <w:pPr>
       <w:pBdr/>
@@ -14040,9 +14868,9 @@
       </w:tcPr>
     </w:tblStylePr>
   </w:style>
-  <w:style w:type="table" w:styleId="52">
+  <w:style w:type="table" w:styleId="829">
     <w:name w:val="Grid Table 5 Dark - Accent 6"/>
-    <w:basedOn w:val="788"/>
+    <w:basedOn w:val="965"/>
     <w:uiPriority w:val="99"/>
     <w:pPr>
       <w:pBdr/>
@@ -14268,9 +15096,9 @@
       </w:tcPr>
     </w:tblStylePr>
   </w:style>
-  <w:style w:type="table" w:styleId="53">
+  <w:style w:type="table" w:styleId="830">
     <w:name w:val="Grid Table 6 Colorful"/>
-    <w:basedOn w:val="788"/>
+    <w:basedOn w:val="965"/>
     <w:uiPriority w:val="99"/>
     <w:pPr>
       <w:pBdr/>
@@ -14498,9 +15326,9 @@
       </w:tcPr>
     </w:tblStylePr>
   </w:style>
-  <w:style w:type="table" w:styleId="54">
+  <w:style w:type="table" w:styleId="831">
     <w:name w:val="Grid Table 6 Colorful - Accent 1"/>
-    <w:basedOn w:val="788"/>
+    <w:basedOn w:val="965"/>
     <w:uiPriority w:val="99"/>
     <w:pPr>
       <w:pBdr/>
@@ -14728,9 +15556,9 @@
       </w:tcPr>
     </w:tblStylePr>
   </w:style>
-  <w:style w:type="table" w:styleId="55">
+  <w:style w:type="table" w:styleId="832">
     <w:name w:val="Grid Table 6 Colorful - Accent 2"/>
-    <w:basedOn w:val="788"/>
+    <w:basedOn w:val="965"/>
     <w:uiPriority w:val="99"/>
     <w:pPr>
       <w:pBdr/>
@@ -14958,9 +15786,9 @@
       </w:tcPr>
     </w:tblStylePr>
   </w:style>
-  <w:style w:type="table" w:styleId="56">
+  <w:style w:type="table" w:styleId="833">
     <w:name w:val="Grid Table 6 Colorful - Accent 3"/>
-    <w:basedOn w:val="788"/>
+    <w:basedOn w:val="965"/>
     <w:uiPriority w:val="99"/>
     <w:pPr>
       <w:pBdr/>
@@ -15188,9 +16016,9 @@
       </w:tcPr>
     </w:tblStylePr>
   </w:style>
-  <w:style w:type="table" w:styleId="57">
+  <w:style w:type="table" w:styleId="834">
     <w:name w:val="Grid Table 6 Colorful - Accent 4"/>
-    <w:basedOn w:val="788"/>
+    <w:basedOn w:val="965"/>
     <w:uiPriority w:val="99"/>
     <w:pPr>
       <w:pBdr/>
@@ -15418,9 +16246,9 @@
       </w:tcPr>
     </w:tblStylePr>
   </w:style>
-  <w:style w:type="table" w:styleId="58">
+  <w:style w:type="table" w:styleId="835">
     <w:name w:val="Grid Table 6 Colorful - Accent 5"/>
-    <w:basedOn w:val="788"/>
+    <w:basedOn w:val="965"/>
     <w:uiPriority w:val="99"/>
     <w:pPr>
       <w:pBdr/>
@@ -15648,9 +16476,9 @@
       </w:tcPr>
     </w:tblStylePr>
   </w:style>
-  <w:style w:type="table" w:styleId="59">
+  <w:style w:type="table" w:styleId="836">
     <w:name w:val="Grid Table 6 Colorful - Accent 6"/>
-    <w:basedOn w:val="788"/>
+    <w:basedOn w:val="965"/>
     <w:uiPriority w:val="99"/>
     <w:pPr>
       <w:pBdr/>
@@ -15878,9 +16706,9 @@
       </w:tcPr>
     </w:tblStylePr>
   </w:style>
-  <w:style w:type="table" w:styleId="60">
+  <w:style w:type="table" w:styleId="837">
     <w:name w:val="Grid Table 7 Colorful"/>
-    <w:basedOn w:val="788"/>
+    <w:basedOn w:val="965"/>
     <w:uiPriority w:val="99"/>
     <w:pPr>
       <w:pBdr/>
@@ -15982,11 +16810,11 @@
         <w:tblBorders/>
       </w:tblPr>
       <w:tcPr>
-        <w:shd w:color="ffffff"/>
+        <w:shd w:val="clear" w:color="ffffff"/>
         <w:tcBorders>
-          <w:top w:val="none"/>
-          <w:left w:val="none"/>
-          <w:bottom w:val="none"/>
+          <w:top w:val="none" w:color="000000" w:sz="4" w:space="0"/>
+          <w:left w:val="none" w:color="000000" w:sz="4" w:space="0"/>
+          <w:bottom w:val="none" w:color="000000" w:sz="4" w:space="0"/>
           <w:right w:val="single" w:color="000000" w:themeColor="text1" w:themeTint="80" w:sz="4" w:space="0"/>
         </w:tcBorders>
       </w:tcPr>
@@ -16009,10 +16837,10 @@
       <w:tcPr>
         <w:shd w:val="clear" w:color="ffffff" w:themeColor="light1" w:fill="ffffff" w:themeFill="light1"/>
         <w:tcBorders>
-          <w:top w:val="none"/>
-          <w:left w:val="none"/>
+          <w:top w:val="none" w:color="000000" w:sz="4" w:space="0"/>
+          <w:left w:val="none" w:color="000000" w:sz="4" w:space="0"/>
           <w:bottom w:val="single" w:color="000000" w:themeColor="text1" w:themeTint="80" w:sz="4" w:space="0"/>
-          <w:right w:val="none"/>
+          <w:right w:val="none" w:color="000000" w:sz="4" w:space="0"/>
         </w:tcBorders>
       </w:tcPr>
     </w:tblStylePr>
@@ -16032,12 +16860,12 @@
         <w:tblBorders/>
       </w:tblPr>
       <w:tcPr>
-        <w:shd w:color="ffffff"/>
+        <w:shd w:val="clear" w:color="ffffff"/>
         <w:tcBorders>
-          <w:top w:val="none"/>
+          <w:top w:val="none" w:color="000000" w:sz="4" w:space="0"/>
           <w:left w:val="single" w:color="000000" w:themeColor="text1" w:themeTint="80" w:sz="4" w:space="0"/>
-          <w:bottom w:val="none"/>
-          <w:right w:val="none"/>
+          <w:bottom w:val="none" w:color="000000" w:sz="4" w:space="0"/>
+          <w:right w:val="none" w:color="000000" w:sz="4" w:space="0"/>
         </w:tcBorders>
       </w:tcPr>
     </w:tblStylePr>
@@ -16060,9 +16888,9 @@
         <w:shd w:val="clear" w:color="ffffff" w:themeColor="light1" w:fill="ffffff" w:themeFill="light1"/>
         <w:tcBorders>
           <w:top w:val="single" w:color="000000" w:themeColor="text1" w:themeTint="80" w:sz="4" w:space="0"/>
-          <w:left w:val="none"/>
-          <w:bottom w:val="none"/>
-          <w:right w:val="none"/>
+          <w:left w:val="none" w:color="000000" w:sz="4" w:space="0"/>
+          <w:bottom w:val="none" w:color="000000" w:sz="4" w:space="0"/>
+          <w:right w:val="none" w:color="000000" w:sz="4" w:space="0"/>
         </w:tcBorders>
       </w:tcPr>
     </w:tblStylePr>
@@ -16132,9 +16960,9 @@
       </w:tcPr>
     </w:tblStylePr>
   </w:style>
-  <w:style w:type="table" w:styleId="61">
+  <w:style w:type="table" w:styleId="838">
     <w:name w:val="Grid Table 7 Colorful - Accent 1"/>
-    <w:basedOn w:val="788"/>
+    <w:basedOn w:val="965"/>
     <w:uiPriority w:val="99"/>
     <w:pPr>
       <w:pBdr/>
@@ -16236,11 +17064,11 @@
         <w:tblBorders/>
       </w:tblPr>
       <w:tcPr>
-        <w:shd w:color="ffffff"/>
+        <w:shd w:val="clear" w:color="ffffff"/>
         <w:tcBorders>
-          <w:top w:val="none"/>
-          <w:left w:val="none"/>
-          <w:bottom w:val="none"/>
+          <w:top w:val="none" w:color="000000" w:sz="4" w:space="0"/>
+          <w:left w:val="none" w:color="000000" w:sz="4" w:space="0"/>
+          <w:bottom w:val="none" w:color="000000" w:sz="4" w:space="0"/>
           <w:right w:val="single" w:color="000000" w:themeColor="accent1" w:themeTint="80" w:sz="4" w:space="0"/>
         </w:tcBorders>
       </w:tcPr>
@@ -16263,10 +17091,10 @@
       <w:tcPr>
         <w:shd w:val="clear" w:color="ffffff" w:themeColor="light1" w:fill="ffffff" w:themeFill="light1"/>
         <w:tcBorders>
-          <w:top w:val="none"/>
-          <w:left w:val="none"/>
+          <w:top w:val="none" w:color="000000" w:sz="4" w:space="0"/>
+          <w:left w:val="none" w:color="000000" w:sz="4" w:space="0"/>
           <w:bottom w:val="single" w:color="000000" w:themeColor="accent1" w:themeTint="80" w:sz="4" w:space="0"/>
-          <w:right w:val="none"/>
+          <w:right w:val="none" w:color="000000" w:sz="4" w:space="0"/>
         </w:tcBorders>
       </w:tcPr>
     </w:tblStylePr>
@@ -16286,12 +17114,12 @@
         <w:tblBorders/>
       </w:tblPr>
       <w:tcPr>
-        <w:shd w:color="ffffff"/>
+        <w:shd w:val="clear" w:color="ffffff"/>
         <w:tcBorders>
-          <w:top w:val="none"/>
+          <w:top w:val="none" w:color="000000" w:sz="4" w:space="0"/>
           <w:left w:val="single" w:color="000000" w:themeColor="accent1" w:themeTint="80" w:sz="4" w:space="0"/>
-          <w:bottom w:val="none"/>
-          <w:right w:val="none"/>
+          <w:bottom w:val="none" w:color="000000" w:sz="4" w:space="0"/>
+          <w:right w:val="none" w:color="000000" w:sz="4" w:space="0"/>
         </w:tcBorders>
       </w:tcPr>
     </w:tblStylePr>
@@ -16314,9 +17142,9 @@
         <w:shd w:val="clear" w:color="ffffff" w:themeColor="light1" w:fill="ffffff" w:themeFill="light1"/>
         <w:tcBorders>
           <w:top w:val="single" w:color="000000" w:themeColor="accent1" w:themeTint="80" w:sz="4" w:space="0"/>
-          <w:left w:val="none"/>
-          <w:bottom w:val="none"/>
-          <w:right w:val="none"/>
+          <w:left w:val="none" w:color="000000" w:sz="4" w:space="0"/>
+          <w:bottom w:val="none" w:color="000000" w:sz="4" w:space="0"/>
+          <w:right w:val="none" w:color="000000" w:sz="4" w:space="0"/>
         </w:tcBorders>
       </w:tcPr>
     </w:tblStylePr>
@@ -16386,9 +17214,9 @@
       </w:tcPr>
     </w:tblStylePr>
   </w:style>
-  <w:style w:type="table" w:styleId="62">
+  <w:style w:type="table" w:styleId="839">
     <w:name w:val="Grid Table 7 Colorful - Accent 2"/>
-    <w:basedOn w:val="788"/>
+    <w:basedOn w:val="965"/>
     <w:uiPriority w:val="99"/>
     <w:pPr>
       <w:pBdr/>
@@ -16490,11 +17318,11 @@
         <w:tblBorders/>
       </w:tblPr>
       <w:tcPr>
-        <w:shd w:color="ffffff"/>
+        <w:shd w:val="clear" w:color="ffffff"/>
         <w:tcBorders>
-          <w:top w:val="none"/>
-          <w:left w:val="none"/>
-          <w:bottom w:val="none"/>
+          <w:top w:val="none" w:color="000000" w:sz="4" w:space="0"/>
+          <w:left w:val="none" w:color="000000" w:sz="4" w:space="0"/>
+          <w:bottom w:val="none" w:color="000000" w:sz="4" w:space="0"/>
           <w:right w:val="single" w:color="000000" w:themeColor="accent2" w:themeTint="97" w:sz="4" w:space="0"/>
         </w:tcBorders>
       </w:tcPr>
@@ -16517,10 +17345,10 @@
       <w:tcPr>
         <w:shd w:val="clear" w:color="ffffff" w:themeColor="light1" w:fill="ffffff" w:themeFill="light1"/>
         <w:tcBorders>
-          <w:top w:val="none"/>
-          <w:left w:val="none"/>
+          <w:top w:val="none" w:color="000000" w:sz="4" w:space="0"/>
+          <w:left w:val="none" w:color="000000" w:sz="4" w:space="0"/>
           <w:bottom w:val="single" w:color="000000" w:themeColor="accent2" w:themeTint="97" w:sz="4" w:space="0"/>
-          <w:right w:val="none"/>
+          <w:right w:val="none" w:color="000000" w:sz="4" w:space="0"/>
         </w:tcBorders>
       </w:tcPr>
     </w:tblStylePr>
@@ -16540,12 +17368,12 @@
         <w:tblBorders/>
       </w:tblPr>
       <w:tcPr>
-        <w:shd w:color="ffffff"/>
+        <w:shd w:val="clear" w:color="ffffff"/>
         <w:tcBorders>
-          <w:top w:val="none"/>
+          <w:top w:val="none" w:color="000000" w:sz="4" w:space="0"/>
           <w:left w:val="single" w:color="000000" w:themeColor="accent2" w:themeTint="97" w:sz="4" w:space="0"/>
-          <w:bottom w:val="none"/>
-          <w:right w:val="none"/>
+          <w:bottom w:val="none" w:color="000000" w:sz="4" w:space="0"/>
+          <w:right w:val="none" w:color="000000" w:sz="4" w:space="0"/>
         </w:tcBorders>
       </w:tcPr>
     </w:tblStylePr>
@@ -16568,9 +17396,9 @@
         <w:shd w:val="clear" w:color="ffffff" w:themeColor="light1" w:fill="ffffff" w:themeFill="light1"/>
         <w:tcBorders>
           <w:top w:val="single" w:color="000000" w:themeColor="accent2" w:themeTint="97" w:sz="4" w:space="0"/>
-          <w:left w:val="none"/>
-          <w:bottom w:val="none"/>
-          <w:right w:val="none"/>
+          <w:left w:val="none" w:color="000000" w:sz="4" w:space="0"/>
+          <w:bottom w:val="none" w:color="000000" w:sz="4" w:space="0"/>
+          <w:right w:val="none" w:color="000000" w:sz="4" w:space="0"/>
         </w:tcBorders>
       </w:tcPr>
     </w:tblStylePr>
@@ -16640,9 +17468,9 @@
       </w:tcPr>
     </w:tblStylePr>
   </w:style>
-  <w:style w:type="table" w:styleId="63">
+  <w:style w:type="table" w:styleId="840">
     <w:name w:val="Grid Table 7 Colorful - Accent 3"/>
-    <w:basedOn w:val="788"/>
+    <w:basedOn w:val="965"/>
     <w:uiPriority w:val="99"/>
     <w:pPr>
       <w:pBdr/>
@@ -16744,11 +17572,11 @@
         <w:tblBorders/>
       </w:tblPr>
       <w:tcPr>
-        <w:shd w:color="ffffff"/>
+        <w:shd w:val="clear" w:color="ffffff"/>
         <w:tcBorders>
-          <w:top w:val="none"/>
-          <w:left w:val="none"/>
-          <w:bottom w:val="none"/>
+          <w:top w:val="none" w:color="000000" w:sz="4" w:space="0"/>
+          <w:left w:val="none" w:color="000000" w:sz="4" w:space="0"/>
+          <w:bottom w:val="none" w:color="000000" w:sz="4" w:space="0"/>
           <w:right w:val="single" w:color="000000" w:themeColor="accent3" w:themeTint="FE" w:sz="4" w:space="0"/>
         </w:tcBorders>
       </w:tcPr>
@@ -16771,10 +17599,10 @@
       <w:tcPr>
         <w:shd w:val="clear" w:color="ffffff" w:themeColor="light1" w:fill="ffffff" w:themeFill="light1"/>
         <w:tcBorders>
-          <w:top w:val="none"/>
-          <w:left w:val="none"/>
+          <w:top w:val="none" w:color="000000" w:sz="4" w:space="0"/>
+          <w:left w:val="none" w:color="000000" w:sz="4" w:space="0"/>
           <w:bottom w:val="single" w:color="000000" w:themeColor="accent3" w:themeTint="FE" w:sz="4" w:space="0"/>
-          <w:right w:val="none"/>
+          <w:right w:val="none" w:color="000000" w:sz="4" w:space="0"/>
         </w:tcBorders>
       </w:tcPr>
     </w:tblStylePr>
@@ -16794,12 +17622,12 @@
         <w:tblBorders/>
       </w:tblPr>
       <w:tcPr>
-        <w:shd w:color="ffffff"/>
+        <w:shd w:val="clear" w:color="ffffff"/>
         <w:tcBorders>
-          <w:top w:val="none"/>
+          <w:top w:val="none" w:color="000000" w:sz="4" w:space="0"/>
           <w:left w:val="single" w:color="000000" w:themeColor="accent3" w:themeTint="FE" w:sz="4" w:space="0"/>
-          <w:bottom w:val="none"/>
-          <w:right w:val="none"/>
+          <w:bottom w:val="none" w:color="000000" w:sz="4" w:space="0"/>
+          <w:right w:val="none" w:color="000000" w:sz="4" w:space="0"/>
         </w:tcBorders>
       </w:tcPr>
     </w:tblStylePr>
@@ -16822,9 +17650,9 @@
         <w:shd w:val="clear" w:color="ffffff" w:themeColor="light1" w:fill="ffffff" w:themeFill="light1"/>
         <w:tcBorders>
           <w:top w:val="single" w:color="000000" w:themeColor="accent3" w:themeTint="FE" w:sz="4" w:space="0"/>
-          <w:left w:val="none"/>
-          <w:bottom w:val="none"/>
-          <w:right w:val="none"/>
+          <w:left w:val="none" w:color="000000" w:sz="4" w:space="0"/>
+          <w:bottom w:val="none" w:color="000000" w:sz="4" w:space="0"/>
+          <w:right w:val="none" w:color="000000" w:sz="4" w:space="0"/>
         </w:tcBorders>
       </w:tcPr>
     </w:tblStylePr>
@@ -16894,9 +17722,9 @@
       </w:tcPr>
     </w:tblStylePr>
   </w:style>
-  <w:style w:type="table" w:styleId="64">
+  <w:style w:type="table" w:styleId="841">
     <w:name w:val="Grid Table 7 Colorful - Accent 4"/>
-    <w:basedOn w:val="788"/>
+    <w:basedOn w:val="965"/>
     <w:uiPriority w:val="99"/>
     <w:pPr>
       <w:pBdr/>
@@ -16998,11 +17826,11 @@
         <w:tblBorders/>
       </w:tblPr>
       <w:tcPr>
-        <w:shd w:color="ffffff"/>
+        <w:shd w:val="clear" w:color="ffffff"/>
         <w:tcBorders>
-          <w:top w:val="none"/>
-          <w:left w:val="none"/>
-          <w:bottom w:val="none"/>
+          <w:top w:val="none" w:color="000000" w:sz="4" w:space="0"/>
+          <w:left w:val="none" w:color="000000" w:sz="4" w:space="0"/>
+          <w:bottom w:val="none" w:color="000000" w:sz="4" w:space="0"/>
           <w:right w:val="single" w:color="000000" w:themeColor="accent4" w:themeTint="9A" w:sz="4" w:space="0"/>
         </w:tcBorders>
       </w:tcPr>
@@ -17025,10 +17853,10 @@
       <w:tcPr>
         <w:shd w:val="clear" w:color="ffffff" w:themeColor="light1" w:fill="ffffff" w:themeFill="light1"/>
         <w:tcBorders>
-          <w:top w:val="none"/>
-          <w:left w:val="none"/>
+          <w:top w:val="none" w:color="000000" w:sz="4" w:space="0"/>
+          <w:left w:val="none" w:color="000000" w:sz="4" w:space="0"/>
           <w:bottom w:val="single" w:color="000000" w:themeColor="accent4" w:themeTint="9A" w:sz="4" w:space="0"/>
-          <w:right w:val="none"/>
+          <w:right w:val="none" w:color="000000" w:sz="4" w:space="0"/>
         </w:tcBorders>
       </w:tcPr>
     </w:tblStylePr>
@@ -17048,12 +17876,12 @@
         <w:tblBorders/>
       </w:tblPr>
       <w:tcPr>
-        <w:shd w:color="ffffff"/>
+        <w:shd w:val="clear" w:color="ffffff"/>
         <w:tcBorders>
-          <w:top w:val="none"/>
+          <w:top w:val="none" w:color="000000" w:sz="4" w:space="0"/>
           <w:left w:val="single" w:color="000000" w:themeColor="accent4" w:themeTint="9A" w:sz="4" w:space="0"/>
-          <w:bottom w:val="none"/>
-          <w:right w:val="none"/>
+          <w:bottom w:val="none" w:color="000000" w:sz="4" w:space="0"/>
+          <w:right w:val="none" w:color="000000" w:sz="4" w:space="0"/>
         </w:tcBorders>
       </w:tcPr>
     </w:tblStylePr>
@@ -17076,9 +17904,9 @@
         <w:shd w:val="clear" w:color="ffffff" w:themeColor="light1" w:fill="ffffff" w:themeFill="light1"/>
         <w:tcBorders>
           <w:top w:val="single" w:color="000000" w:themeColor="accent4" w:themeTint="9A" w:sz="4" w:space="0"/>
-          <w:left w:val="none"/>
-          <w:bottom w:val="none"/>
-          <w:right w:val="none"/>
+          <w:left w:val="none" w:color="000000" w:sz="4" w:space="0"/>
+          <w:bottom w:val="none" w:color="000000" w:sz="4" w:space="0"/>
+          <w:right w:val="none" w:color="000000" w:sz="4" w:space="0"/>
         </w:tcBorders>
       </w:tcPr>
     </w:tblStylePr>
@@ -17148,9 +17976,9 @@
       </w:tcPr>
     </w:tblStylePr>
   </w:style>
-  <w:style w:type="table" w:styleId="65">
+  <w:style w:type="table" w:styleId="842">
     <w:name w:val="Grid Table 7 Colorful - Accent 5"/>
-    <w:basedOn w:val="788"/>
+    <w:basedOn w:val="965"/>
     <w:uiPriority w:val="99"/>
     <w:pPr>
       <w:pBdr/>
@@ -17252,11 +18080,11 @@
         <w:tblBorders/>
       </w:tblPr>
       <w:tcPr>
-        <w:shd w:color="ffffff"/>
+        <w:shd w:val="clear" w:color="ffffff"/>
         <w:tcBorders>
-          <w:top w:val="none"/>
-          <w:left w:val="none"/>
-          <w:bottom w:val="none"/>
+          <w:top w:val="none" w:color="000000" w:sz="4" w:space="0"/>
+          <w:left w:val="none" w:color="000000" w:sz="4" w:space="0"/>
+          <w:bottom w:val="none" w:color="000000" w:sz="4" w:space="0"/>
           <w:right w:val="single" w:color="000000" w:themeColor="accent5" w:themeTint="90" w:sz="4" w:space="0"/>
         </w:tcBorders>
       </w:tcPr>
@@ -17279,10 +18107,10 @@
       <w:tcPr>
         <w:shd w:val="clear" w:color="ffffff" w:themeColor="light1" w:fill="ffffff" w:themeFill="light1"/>
         <w:tcBorders>
-          <w:top w:val="none"/>
-          <w:left w:val="none"/>
+          <w:top w:val="none" w:color="000000" w:sz="4" w:space="0"/>
+          <w:left w:val="none" w:color="000000" w:sz="4" w:space="0"/>
           <w:bottom w:val="single" w:color="000000" w:themeColor="accent5" w:themeTint="90" w:sz="4" w:space="0"/>
-          <w:right w:val="none"/>
+          <w:right w:val="none" w:color="000000" w:sz="4" w:space="0"/>
         </w:tcBorders>
       </w:tcPr>
     </w:tblStylePr>
@@ -17302,12 +18130,12 @@
         <w:tblBorders/>
       </w:tblPr>
       <w:tcPr>
-        <w:shd w:color="ffffff"/>
+        <w:shd w:val="clear" w:color="ffffff"/>
         <w:tcBorders>
-          <w:top w:val="none"/>
+          <w:top w:val="none" w:color="000000" w:sz="4" w:space="0"/>
           <w:left w:val="single" w:color="000000" w:themeColor="accent5" w:themeTint="90" w:sz="4" w:space="0"/>
-          <w:bottom w:val="none"/>
-          <w:right w:val="none"/>
+          <w:bottom w:val="none" w:color="000000" w:sz="4" w:space="0"/>
+          <w:right w:val="none" w:color="000000" w:sz="4" w:space="0"/>
         </w:tcBorders>
       </w:tcPr>
     </w:tblStylePr>
@@ -17330,9 +18158,9 @@
         <w:shd w:val="clear" w:color="ffffff" w:themeColor="light1" w:fill="ffffff" w:themeFill="light1"/>
         <w:tcBorders>
           <w:top w:val="single" w:color="000000" w:themeColor="accent5" w:themeTint="90" w:sz="4" w:space="0"/>
-          <w:left w:val="none"/>
-          <w:bottom w:val="none"/>
-          <w:right w:val="none"/>
+          <w:left w:val="none" w:color="000000" w:sz="4" w:space="0"/>
+          <w:bottom w:val="none" w:color="000000" w:sz="4" w:space="0"/>
+          <w:right w:val="none" w:color="000000" w:sz="4" w:space="0"/>
         </w:tcBorders>
       </w:tcPr>
     </w:tblStylePr>
@@ -17402,9 +18230,9 @@
       </w:tcPr>
     </w:tblStylePr>
   </w:style>
-  <w:style w:type="table" w:styleId="66">
+  <w:style w:type="table" w:styleId="843">
     <w:name w:val="Grid Table 7 Colorful - Accent 6"/>
-    <w:basedOn w:val="788"/>
+    <w:basedOn w:val="965"/>
     <w:uiPriority w:val="99"/>
     <w:pPr>
       <w:pBdr/>
@@ -17506,11 +18334,11 @@
         <w:tblBorders/>
       </w:tblPr>
       <w:tcPr>
-        <w:shd w:color="ffffff"/>
+        <w:shd w:val="clear" w:color="ffffff"/>
         <w:tcBorders>
-          <w:top w:val="none"/>
-          <w:left w:val="none"/>
-          <w:bottom w:val="none"/>
+          <w:top w:val="none" w:color="000000" w:sz="4" w:space="0"/>
+          <w:left w:val="none" w:color="000000" w:sz="4" w:space="0"/>
+          <w:bottom w:val="none" w:color="000000" w:sz="4" w:space="0"/>
           <w:right w:val="single" w:color="000000" w:themeColor="accent6" w:themeTint="90" w:sz="4" w:space="0"/>
         </w:tcBorders>
       </w:tcPr>
@@ -17533,10 +18361,10 @@
       <w:tcPr>
         <w:shd w:val="clear" w:color="ffffff" w:themeColor="light1" w:fill="ffffff" w:themeFill="light1"/>
         <w:tcBorders>
-          <w:top w:val="none"/>
-          <w:left w:val="none"/>
+          <w:top w:val="none" w:color="000000" w:sz="4" w:space="0"/>
+          <w:left w:val="none" w:color="000000" w:sz="4" w:space="0"/>
           <w:bottom w:val="single" w:color="000000" w:themeColor="accent6" w:themeTint="90" w:sz="4" w:space="0"/>
-          <w:right w:val="none"/>
+          <w:right w:val="none" w:color="000000" w:sz="4" w:space="0"/>
         </w:tcBorders>
       </w:tcPr>
     </w:tblStylePr>
@@ -17556,12 +18384,12 @@
         <w:tblBorders/>
       </w:tblPr>
       <w:tcPr>
-        <w:shd w:color="ffffff"/>
+        <w:shd w:val="clear" w:color="ffffff"/>
         <w:tcBorders>
-          <w:top w:val="none"/>
+          <w:top w:val="none" w:color="000000" w:sz="4" w:space="0"/>
           <w:left w:val="single" w:color="000000" w:themeColor="accent6" w:themeTint="90" w:sz="4" w:space="0"/>
-          <w:bottom w:val="none"/>
-          <w:right w:val="none"/>
+          <w:bottom w:val="none" w:color="000000" w:sz="4" w:space="0"/>
+          <w:right w:val="none" w:color="000000" w:sz="4" w:space="0"/>
         </w:tcBorders>
       </w:tcPr>
     </w:tblStylePr>
@@ -17584,9 +18412,9 @@
         <w:shd w:val="clear" w:color="ffffff" w:themeColor="light1" w:fill="ffffff" w:themeFill="light1"/>
         <w:tcBorders>
           <w:top w:val="single" w:color="000000" w:themeColor="accent6" w:themeTint="90" w:sz="4" w:space="0"/>
-          <w:left w:val="none"/>
-          <w:bottom w:val="none"/>
-          <w:right w:val="none"/>
+          <w:left w:val="none" w:color="000000" w:sz="4" w:space="0"/>
+          <w:bottom w:val="none" w:color="000000" w:sz="4" w:space="0"/>
+          <w:right w:val="none" w:color="000000" w:sz="4" w:space="0"/>
         </w:tcBorders>
       </w:tcPr>
     </w:tblStylePr>
@@ -17656,9 +18484,9 @@
       </w:tcPr>
     </w:tblStylePr>
   </w:style>
-  <w:style w:type="table" w:styleId="67">
+  <w:style w:type="table" w:styleId="844">
     <w:name w:val="List Table 1 Light"/>
-    <w:basedOn w:val="788"/>
+    <w:basedOn w:val="965"/>
     <w:uiPriority w:val="99"/>
     <w:pPr>
       <w:pBdr/>
@@ -17872,9 +18700,9 @@
       </w:tcPr>
     </w:tblStylePr>
   </w:style>
-  <w:style w:type="table" w:styleId="68">
+  <w:style w:type="table" w:styleId="845">
     <w:name w:val="List Table 1 Light - Accent 1"/>
-    <w:basedOn w:val="788"/>
+    <w:basedOn w:val="965"/>
     <w:uiPriority w:val="99"/>
     <w:pPr>
       <w:pBdr/>
@@ -18088,9 +18916,9 @@
       </w:tcPr>
     </w:tblStylePr>
   </w:style>
-  <w:style w:type="table" w:styleId="69">
+  <w:style w:type="table" w:styleId="846">
     <w:name w:val="List Table 1 Light - Accent 2"/>
-    <w:basedOn w:val="788"/>
+    <w:basedOn w:val="965"/>
     <w:uiPriority w:val="99"/>
     <w:pPr>
       <w:pBdr/>
@@ -18304,9 +19132,9 @@
       </w:tcPr>
     </w:tblStylePr>
   </w:style>
-  <w:style w:type="table" w:styleId="70">
+  <w:style w:type="table" w:styleId="847">
     <w:name w:val="List Table 1 Light - Accent 3"/>
-    <w:basedOn w:val="788"/>
+    <w:basedOn w:val="965"/>
     <w:uiPriority w:val="99"/>
     <w:pPr>
       <w:pBdr/>
@@ -18520,9 +19348,9 @@
       </w:tcPr>
     </w:tblStylePr>
   </w:style>
-  <w:style w:type="table" w:styleId="71">
+  <w:style w:type="table" w:styleId="848">
     <w:name w:val="List Table 1 Light - Accent 4"/>
-    <w:basedOn w:val="788"/>
+    <w:basedOn w:val="965"/>
     <w:uiPriority w:val="99"/>
     <w:pPr>
       <w:pBdr/>
@@ -18736,9 +19564,9 @@
       </w:tcPr>
     </w:tblStylePr>
   </w:style>
-  <w:style w:type="table" w:styleId="72">
+  <w:style w:type="table" w:styleId="849">
     <w:name w:val="List Table 1 Light - Accent 5"/>
-    <w:basedOn w:val="788"/>
+    <w:basedOn w:val="965"/>
     <w:uiPriority w:val="99"/>
     <w:pPr>
       <w:pBdr/>
@@ -18952,9 +19780,9 @@
       </w:tcPr>
     </w:tblStylePr>
   </w:style>
-  <w:style w:type="table" w:styleId="73">
+  <w:style w:type="table" w:styleId="850">
     <w:name w:val="List Table 1 Light - Accent 6"/>
-    <w:basedOn w:val="788"/>
+    <w:basedOn w:val="965"/>
     <w:uiPriority w:val="99"/>
     <w:pPr>
       <w:pBdr/>
@@ -19168,9 +19996,9 @@
       </w:tcPr>
     </w:tblStylePr>
   </w:style>
-  <w:style w:type="table" w:styleId="74">
+  <w:style w:type="table" w:styleId="851">
     <w:name w:val="List Table 2"/>
-    <w:basedOn w:val="788"/>
+    <w:basedOn w:val="965"/>
     <w:uiPriority w:val="99"/>
     <w:pPr>
       <w:pBdr/>
@@ -19406,9 +20234,9 @@
       </w:tcPr>
     </w:tblStylePr>
   </w:style>
-  <w:style w:type="table" w:styleId="75">
+  <w:style w:type="table" w:styleId="852">
     <w:name w:val="List Table 2 - Accent 1"/>
-    <w:basedOn w:val="788"/>
+    <w:basedOn w:val="965"/>
     <w:uiPriority w:val="99"/>
     <w:pPr>
       <w:pBdr/>
@@ -19644,9 +20472,9 @@
       </w:tcPr>
     </w:tblStylePr>
   </w:style>
-  <w:style w:type="table" w:styleId="76">
+  <w:style w:type="table" w:styleId="853">
     <w:name w:val="List Table 2 - Accent 2"/>
-    <w:basedOn w:val="788"/>
+    <w:basedOn w:val="965"/>
     <w:uiPriority w:val="99"/>
     <w:pPr>
       <w:pBdr/>
@@ -19882,9 +20710,9 @@
       </w:tcPr>
     </w:tblStylePr>
   </w:style>
-  <w:style w:type="table" w:styleId="77">
+  <w:style w:type="table" w:styleId="854">
     <w:name w:val="List Table 2 - Accent 3"/>
-    <w:basedOn w:val="788"/>
+    <w:basedOn w:val="965"/>
     <w:uiPriority w:val="99"/>
     <w:pPr>
       <w:pBdr/>
@@ -20120,9 +20948,9 @@
       </w:tcPr>
     </w:tblStylePr>
   </w:style>
-  <w:style w:type="table" w:styleId="78">
+  <w:style w:type="table" w:styleId="855">
     <w:name w:val="List Table 2 - Accent 4"/>
-    <w:basedOn w:val="788"/>
+    <w:basedOn w:val="965"/>
     <w:uiPriority w:val="99"/>
     <w:pPr>
       <w:pBdr/>
@@ -20358,9 +21186,9 @@
       </w:tcPr>
     </w:tblStylePr>
   </w:style>
-  <w:style w:type="table" w:styleId="79">
+  <w:style w:type="table" w:styleId="856">
     <w:name w:val="List Table 2 - Accent 5"/>
-    <w:basedOn w:val="788"/>
+    <w:basedOn w:val="965"/>
     <w:uiPriority w:val="99"/>
     <w:pPr>
       <w:pBdr/>
@@ -20596,9 +21424,9 @@
       </w:tcPr>
     </w:tblStylePr>
   </w:style>
-  <w:style w:type="table" w:styleId="80">
+  <w:style w:type="table" w:styleId="857">
     <w:name w:val="List Table 2 - Accent 6"/>
-    <w:basedOn w:val="788"/>
+    <w:basedOn w:val="965"/>
     <w:uiPriority w:val="99"/>
     <w:pPr>
       <w:pBdr/>
@@ -20834,9 +21662,9 @@
       </w:tcPr>
     </w:tblStylePr>
   </w:style>
-  <w:style w:type="table" w:styleId="81">
+  <w:style w:type="table" w:styleId="858">
     <w:name w:val="List Table 3"/>
-    <w:basedOn w:val="788"/>
+    <w:basedOn w:val="965"/>
     <w:uiPriority w:val="99"/>
     <w:pPr>
       <w:pBdr/>
@@ -21062,9 +21890,9 @@
       </w:tcPr>
     </w:tblStylePr>
   </w:style>
-  <w:style w:type="table" w:styleId="82">
+  <w:style w:type="table" w:styleId="859">
     <w:name w:val="List Table 3 - Accent 1"/>
-    <w:basedOn w:val="788"/>
+    <w:basedOn w:val="965"/>
     <w:uiPriority w:val="99"/>
     <w:pPr>
       <w:pBdr/>
@@ -21290,9 +22118,9 @@
       </w:tcPr>
     </w:tblStylePr>
   </w:style>
-  <w:style w:type="table" w:styleId="83">
+  <w:style w:type="table" w:styleId="860">
     <w:name w:val="List Table 3 - Accent 2"/>
-    <w:basedOn w:val="788"/>
+    <w:basedOn w:val="965"/>
     <w:uiPriority w:val="99"/>
     <w:pPr>
       <w:pBdr/>
@@ -21518,9 +22346,9 @@
       </w:tcPr>
     </w:tblStylePr>
   </w:style>
-  <w:style w:type="table" w:styleId="84">
+  <w:style w:type="table" w:styleId="861">
     <w:name w:val="List Table 3 - Accent 3"/>
-    <w:basedOn w:val="788"/>
+    <w:basedOn w:val="965"/>
     <w:uiPriority w:val="99"/>
     <w:pPr>
       <w:pBdr/>
@@ -21746,9 +22574,9 @@
       </w:tcPr>
     </w:tblStylePr>
   </w:style>
-  <w:style w:type="table" w:styleId="85">
+  <w:style w:type="table" w:styleId="862">
     <w:name w:val="List Table 3 - Accent 4"/>
-    <w:basedOn w:val="788"/>
+    <w:basedOn w:val="965"/>
     <w:uiPriority w:val="99"/>
     <w:pPr>
       <w:pBdr/>
@@ -21974,9 +22802,9 @@
       </w:tcPr>
     </w:tblStylePr>
   </w:style>
-  <w:style w:type="table" w:styleId="86">
+  <w:style w:type="table" w:styleId="863">
     <w:name w:val="List Table 3 - Accent 5"/>
-    <w:basedOn w:val="788"/>
+    <w:basedOn w:val="965"/>
     <w:uiPriority w:val="99"/>
     <w:pPr>
       <w:pBdr/>
@@ -22202,9 +23030,9 @@
       </w:tcPr>
     </w:tblStylePr>
   </w:style>
-  <w:style w:type="table" w:styleId="87">
+  <w:style w:type="table" w:styleId="864">
     <w:name w:val="List Table 3 - Accent 6"/>
-    <w:basedOn w:val="788"/>
+    <w:basedOn w:val="965"/>
     <w:uiPriority w:val="99"/>
     <w:pPr>
       <w:pBdr/>
@@ -22430,9 +23258,9 @@
       </w:tcPr>
     </w:tblStylePr>
   </w:style>
-  <w:style w:type="table" w:styleId="88">
+  <w:style w:type="table" w:styleId="865">
     <w:name w:val="List Table 4"/>
-    <w:basedOn w:val="788"/>
+    <w:basedOn w:val="965"/>
     <w:uiPriority w:val="99"/>
     <w:pPr>
       <w:pBdr/>
@@ -22655,9 +23483,9 @@
       </w:tcPr>
     </w:tblStylePr>
   </w:style>
-  <w:style w:type="table" w:styleId="89">
+  <w:style w:type="table" w:styleId="866">
     <w:name w:val="List Table 4 - Accent 1"/>
-    <w:basedOn w:val="788"/>
+    <w:basedOn w:val="965"/>
     <w:uiPriority w:val="99"/>
     <w:pPr>
       <w:pBdr/>
@@ -22880,9 +23708,9 @@
       </w:tcPr>
     </w:tblStylePr>
   </w:style>
-  <w:style w:type="table" w:styleId="90">
+  <w:style w:type="table" w:styleId="867">
     <w:name w:val="List Table 4 - Accent 2"/>
-    <w:basedOn w:val="788"/>
+    <w:basedOn w:val="965"/>
     <w:uiPriority w:val="99"/>
     <w:pPr>
       <w:pBdr/>
@@ -23105,9 +23933,9 @@
       </w:tcPr>
     </w:tblStylePr>
   </w:style>
-  <w:style w:type="table" w:styleId="91">
+  <w:style w:type="table" w:styleId="868">
     <w:name w:val="List Table 4 - Accent 3"/>
-    <w:basedOn w:val="788"/>
+    <w:basedOn w:val="965"/>
     <w:uiPriority w:val="99"/>
     <w:pPr>
       <w:pBdr/>
@@ -23330,9 +24158,9 @@
       </w:tcPr>
     </w:tblStylePr>
   </w:style>
-  <w:style w:type="table" w:styleId="92">
+  <w:style w:type="table" w:styleId="869">
     <w:name w:val="List Table 4 - Accent 4"/>
-    <w:basedOn w:val="788"/>
+    <w:basedOn w:val="965"/>
     <w:uiPriority w:val="99"/>
     <w:pPr>
       <w:pBdr/>
@@ -23555,9 +24383,9 @@
       </w:tcPr>
     </w:tblStylePr>
   </w:style>
-  <w:style w:type="table" w:styleId="93">
+  <w:style w:type="table" w:styleId="870">
     <w:name w:val="List Table 4 - Accent 5"/>
-    <w:basedOn w:val="788"/>
+    <w:basedOn w:val="965"/>
     <w:uiPriority w:val="99"/>
     <w:pPr>
       <w:pBdr/>
@@ -23780,9 +24608,9 @@
       </w:tcPr>
     </w:tblStylePr>
   </w:style>
-  <w:style w:type="table" w:styleId="94">
+  <w:style w:type="table" w:styleId="871">
     <w:name w:val="List Table 4 - Accent 6"/>
-    <w:basedOn w:val="788"/>
+    <w:basedOn w:val="965"/>
     <w:uiPriority w:val="99"/>
     <w:pPr>
       <w:pBdr/>
@@ -24005,9 +24833,9 @@
       </w:tcPr>
     </w:tblStylePr>
   </w:style>
-  <w:style w:type="table" w:styleId="95">
+  <w:style w:type="table" w:styleId="872">
     <w:name w:val="List Table 5 Dark"/>
-    <w:basedOn w:val="788"/>
+    <w:basedOn w:val="965"/>
     <w:uiPriority w:val="99"/>
     <w:pPr>
       <w:pBdr/>
@@ -24247,9 +25075,9 @@
       </w:tcPr>
     </w:tblStylePr>
   </w:style>
-  <w:style w:type="table" w:styleId="96">
+  <w:style w:type="table" w:styleId="873">
     <w:name w:val="List Table 5 Dark - Accent 1"/>
-    <w:basedOn w:val="788"/>
+    <w:basedOn w:val="965"/>
     <w:uiPriority w:val="99"/>
     <w:pPr>
       <w:pBdr/>
@@ -24489,9 +25317,9 @@
       </w:tcPr>
     </w:tblStylePr>
   </w:style>
-  <w:style w:type="table" w:styleId="97">
+  <w:style w:type="table" w:styleId="874">
     <w:name w:val="List Table 5 Dark - Accent 2"/>
-    <w:basedOn w:val="788"/>
+    <w:basedOn w:val="965"/>
     <w:uiPriority w:val="99"/>
     <w:pPr>
       <w:pBdr/>
@@ -24731,9 +25559,9 @@
       </w:tcPr>
     </w:tblStylePr>
   </w:style>
-  <w:style w:type="table" w:styleId="98">
+  <w:style w:type="table" w:styleId="875">
     <w:name w:val="List Table 5 Dark - Accent 3"/>
-    <w:basedOn w:val="788"/>
+    <w:basedOn w:val="965"/>
     <w:uiPriority w:val="99"/>
     <w:pPr>
       <w:pBdr/>
@@ -24973,9 +25801,9 @@
       </w:tcPr>
     </w:tblStylePr>
   </w:style>
-  <w:style w:type="table" w:styleId="99">
+  <w:style w:type="table" w:styleId="876">
     <w:name w:val="List Table 5 Dark - Accent 4"/>
-    <w:basedOn w:val="788"/>
+    <w:basedOn w:val="965"/>
     <w:uiPriority w:val="99"/>
     <w:pPr>
       <w:pBdr/>
@@ -25215,9 +26043,9 @@
       </w:tcPr>
     </w:tblStylePr>
   </w:style>
-  <w:style w:type="table" w:styleId="100">
+  <w:style w:type="table" w:styleId="877">
     <w:name w:val="List Table 5 Dark - Accent 5"/>
-    <w:basedOn w:val="788"/>
+    <w:basedOn w:val="965"/>
     <w:uiPriority w:val="99"/>
     <w:pPr>
       <w:pBdr/>
@@ -25457,9 +26285,9 @@
       </w:tcPr>
     </w:tblStylePr>
   </w:style>
-  <w:style w:type="table" w:styleId="101">
+  <w:style w:type="table" w:styleId="878">
     <w:name w:val="List Table 5 Dark - Accent 6"/>
-    <w:basedOn w:val="788"/>
+    <w:basedOn w:val="965"/>
     <w:uiPriority w:val="99"/>
     <w:pPr>
       <w:pBdr/>
@@ -25699,9 +26527,9 @@
       </w:tcPr>
     </w:tblStylePr>
   </w:style>
-  <w:style w:type="table" w:styleId="102">
+  <w:style w:type="table" w:styleId="879">
     <w:name w:val="List Table 6 Colorful"/>
-    <w:basedOn w:val="788"/>
+    <w:basedOn w:val="965"/>
     <w:uiPriority w:val="99"/>
     <w:pPr>
       <w:pBdr/>
@@ -25922,9 +26750,9 @@
       </w:tcPr>
     </w:tblStylePr>
   </w:style>
-  <w:style w:type="table" w:styleId="103">
+  <w:style w:type="table" w:styleId="880">
     <w:name w:val="List Table 6 Colorful - Accent 1"/>
-    <w:basedOn w:val="788"/>
+    <w:basedOn w:val="965"/>
     <w:uiPriority w:val="99"/>
     <w:pPr>
       <w:pBdr/>
@@ -26145,9 +26973,9 @@
       </w:tcPr>
     </w:tblStylePr>
   </w:style>
-  <w:style w:type="table" w:styleId="104">
+  <w:style w:type="table" w:styleId="881">
     <w:name w:val="List Table 6 Colorful - Accent 2"/>
-    <w:basedOn w:val="788"/>
+    <w:basedOn w:val="965"/>
     <w:uiPriority w:val="99"/>
     <w:pPr>
       <w:pBdr/>
@@ -26368,9 +27196,9 @@
       </w:tcPr>
     </w:tblStylePr>
   </w:style>
-  <w:style w:type="table" w:styleId="105">
+  <w:style w:type="table" w:styleId="882">
     <w:name w:val="List Table 6 Colorful - Accent 3"/>
-    <w:basedOn w:val="788"/>
+    <w:basedOn w:val="965"/>
     <w:uiPriority w:val="99"/>
     <w:pPr>
       <w:pBdr/>
@@ -26591,9 +27419,9 @@
       </w:tcPr>
     </w:tblStylePr>
   </w:style>
-  <w:style w:type="table" w:styleId="106">
+  <w:style w:type="table" w:styleId="883">
     <w:name w:val="List Table 6 Colorful - Accent 4"/>
-    <w:basedOn w:val="788"/>
+    <w:basedOn w:val="965"/>
     <w:uiPriority w:val="99"/>
     <w:pPr>
       <w:pBdr/>
@@ -26814,9 +27642,9 @@
       </w:tcPr>
     </w:tblStylePr>
   </w:style>
-  <w:style w:type="table" w:styleId="107">
+  <w:style w:type="table" w:styleId="884">
     <w:name w:val="List Table 6 Colorful - Accent 5"/>
-    <w:basedOn w:val="788"/>
+    <w:basedOn w:val="965"/>
     <w:uiPriority w:val="99"/>
     <w:pPr>
       <w:pBdr/>
@@ -27037,9 +27865,9 @@
       </w:tcPr>
     </w:tblStylePr>
   </w:style>
-  <w:style w:type="table" w:styleId="108">
+  <w:style w:type="table" w:styleId="885">
     <w:name w:val="List Table 6 Colorful - Accent 6"/>
-    <w:basedOn w:val="788"/>
+    <w:basedOn w:val="965"/>
     <w:uiPriority w:val="99"/>
     <w:pPr>
       <w:pBdr/>
@@ -27260,9 +28088,9 @@
       </w:tcPr>
     </w:tblStylePr>
   </w:style>
-  <w:style w:type="table" w:styleId="109">
+  <w:style w:type="table" w:styleId="886">
     <w:name w:val="List Table 7 Colorful"/>
-    <w:basedOn w:val="788"/>
+    <w:basedOn w:val="965"/>
     <w:uiPriority w:val="99"/>
     <w:pPr>
       <w:pBdr/>
@@ -27361,11 +28189,11 @@
         <w:tblBorders/>
       </w:tblPr>
       <w:tcPr>
-        <w:shd w:color="ffffff"/>
+        <w:shd w:val="clear" w:color="ffffff"/>
         <w:tcBorders>
-          <w:top w:val="none"/>
-          <w:left w:val="none"/>
-          <w:bottom w:val="none"/>
+          <w:top w:val="none" w:color="000000" w:sz="4" w:space="0"/>
+          <w:left w:val="none" w:color="000000" w:sz="4" w:space="0"/>
+          <w:bottom w:val="none" w:color="000000" w:sz="4" w:space="0"/>
           <w:right w:val="single" w:color="000000" w:themeColor="text1" w:themeTint="80" w:sz="4" w:space="0"/>
         </w:tcBorders>
       </w:tcPr>
@@ -27388,10 +28216,10 @@
       <w:tcPr>
         <w:shd w:val="clear" w:color="ffffff" w:themeColor="light1" w:fill="ffffff" w:themeFill="light1"/>
         <w:tcBorders>
-          <w:top w:val="none"/>
-          <w:left w:val="none"/>
+          <w:top w:val="none" w:color="000000" w:sz="4" w:space="0"/>
+          <w:left w:val="none" w:color="000000" w:sz="4" w:space="0"/>
           <w:bottom w:val="single" w:color="000000" w:themeColor="text1" w:themeTint="80" w:sz="4" w:space="0"/>
-          <w:right w:val="none"/>
+          <w:right w:val="none" w:color="000000" w:sz="4" w:space="0"/>
         </w:tcBorders>
       </w:tcPr>
     </w:tblStylePr>
@@ -27411,12 +28239,12 @@
         <w:tblBorders/>
       </w:tblPr>
       <w:tcPr>
-        <w:shd w:color="ffffff"/>
+        <w:shd w:val="clear" w:color="ffffff"/>
         <w:tcBorders>
-          <w:top w:val="none"/>
+          <w:top w:val="none" w:color="000000" w:sz="4" w:space="0"/>
           <w:left w:val="single" w:color="000000" w:themeColor="text1" w:themeTint="80" w:sz="4" w:space="0"/>
-          <w:bottom w:val="none"/>
-          <w:right w:val="none"/>
+          <w:bottom w:val="none" w:color="000000" w:sz="4" w:space="0"/>
+          <w:right w:val="none" w:color="000000" w:sz="4" w:space="0"/>
         </w:tcBorders>
       </w:tcPr>
     </w:tblStylePr>
@@ -27439,9 +28267,9 @@
         <w:shd w:val="clear" w:color="ffffff" w:themeColor="light1" w:fill="ffffff" w:themeFill="light1"/>
         <w:tcBorders>
           <w:top w:val="single" w:color="000000" w:themeColor="text1" w:themeTint="80" w:sz="4" w:space="0"/>
-          <w:left w:val="none"/>
-          <w:bottom w:val="none"/>
-          <w:right w:val="none"/>
+          <w:left w:val="none" w:color="000000" w:sz="4" w:space="0"/>
+          <w:bottom w:val="none" w:color="000000" w:sz="4" w:space="0"/>
+          <w:right w:val="none" w:color="000000" w:sz="4" w:space="0"/>
         </w:tcBorders>
       </w:tcPr>
     </w:tblStylePr>
@@ -27516,9 +28344,9 @@
       </w:tcPr>
     </w:tblStylePr>
   </w:style>
-  <w:style w:type="table" w:styleId="110">
+  <w:style w:type="table" w:styleId="887">
     <w:name w:val="List Table 7 Colorful - Accent 1"/>
-    <w:basedOn w:val="788"/>
+    <w:basedOn w:val="965"/>
     <w:uiPriority w:val="99"/>
     <w:pPr>
       <w:pBdr/>
@@ -27617,11 +28445,11 @@
         <w:tblBorders/>
       </w:tblPr>
       <w:tcPr>
-        <w:shd w:color="ffffff"/>
+        <w:shd w:val="clear" w:color="ffffff"/>
         <w:tcBorders>
-          <w:top w:val="none"/>
-          <w:left w:val="none"/>
-          <w:bottom w:val="none"/>
+          <w:top w:val="none" w:color="000000" w:sz="4" w:space="0"/>
+          <w:left w:val="none" w:color="000000" w:sz="4" w:space="0"/>
+          <w:bottom w:val="none" w:color="000000" w:sz="4" w:space="0"/>
           <w:right w:val="single" w:color="000000" w:themeColor="accent1" w:sz="4" w:space="0"/>
         </w:tcBorders>
       </w:tcPr>
@@ -27644,10 +28472,10 @@
       <w:tcPr>
         <w:shd w:val="clear" w:color="ffffff" w:themeColor="light1" w:fill="ffffff" w:themeFill="light1"/>
         <w:tcBorders>
-          <w:top w:val="none"/>
-          <w:left w:val="none"/>
+          <w:top w:val="none" w:color="000000" w:sz="4" w:space="0"/>
+          <w:left w:val="none" w:color="000000" w:sz="4" w:space="0"/>
           <w:bottom w:val="single" w:color="000000" w:themeColor="accent1" w:sz="4" w:space="0"/>
-          <w:right w:val="none"/>
+          <w:right w:val="none" w:color="000000" w:sz="4" w:space="0"/>
         </w:tcBorders>
       </w:tcPr>
     </w:tblStylePr>
@@ -27667,12 +28495,12 @@
         <w:tblBorders/>
       </w:tblPr>
       <w:tcPr>
-        <w:shd w:color="ffffff"/>
+        <w:shd w:val="clear" w:color="ffffff"/>
         <w:tcBorders>
-          <w:top w:val="none"/>
+          <w:top w:val="none" w:color="000000" w:sz="4" w:space="0"/>
           <w:left w:val="single" w:color="000000" w:themeColor="accent1" w:sz="4" w:space="0"/>
-          <w:bottom w:val="none"/>
-          <w:right w:val="none"/>
+          <w:bottom w:val="none" w:color="000000" w:sz="4" w:space="0"/>
+          <w:right w:val="none" w:color="000000" w:sz="4" w:space="0"/>
         </w:tcBorders>
       </w:tcPr>
     </w:tblStylePr>
@@ -27695,9 +28523,9 @@
         <w:shd w:val="clear" w:color="ffffff" w:themeColor="light1" w:fill="ffffff" w:themeFill="light1"/>
         <w:tcBorders>
           <w:top w:val="single" w:color="000000" w:themeColor="accent1" w:sz="4" w:space="0"/>
-          <w:left w:val="none"/>
-          <w:bottom w:val="none"/>
-          <w:right w:val="none"/>
+          <w:left w:val="none" w:color="000000" w:sz="4" w:space="0"/>
+          <w:bottom w:val="none" w:color="000000" w:sz="4" w:space="0"/>
+          <w:right w:val="none" w:color="000000" w:sz="4" w:space="0"/>
         </w:tcBorders>
       </w:tcPr>
     </w:tblStylePr>
@@ -27772,9 +28600,9 @@
       </w:tcPr>
     </w:tblStylePr>
   </w:style>
-  <w:style w:type="table" w:styleId="111">
+  <w:style w:type="table" w:styleId="888">
     <w:name w:val="List Table 7 Colorful - Accent 2"/>
-    <w:basedOn w:val="788"/>
+    <w:basedOn w:val="965"/>
     <w:uiPriority w:val="99"/>
     <w:pPr>
       <w:pBdr/>
@@ -27873,11 +28701,11 @@
         <w:tblBorders/>
       </w:tblPr>
       <w:tcPr>
-        <w:shd w:color="ffffff"/>
+        <w:shd w:val="clear" w:color="ffffff"/>
         <w:tcBorders>
-          <w:top w:val="none"/>
-          <w:left w:val="none"/>
-          <w:bottom w:val="none"/>
+          <w:top w:val="none" w:color="000000" w:sz="4" w:space="0"/>
+          <w:left w:val="none" w:color="000000" w:sz="4" w:space="0"/>
+          <w:bottom w:val="none" w:color="000000" w:sz="4" w:space="0"/>
           <w:right w:val="single" w:color="000000" w:themeColor="accent2" w:themeTint="97" w:sz="4" w:space="0"/>
         </w:tcBorders>
       </w:tcPr>
@@ -27900,10 +28728,10 @@
       <w:tcPr>
         <w:shd w:val="clear" w:color="ffffff" w:themeColor="light1" w:fill="ffffff" w:themeFill="light1"/>
         <w:tcBorders>
-          <w:top w:val="none"/>
-          <w:left w:val="none"/>
+          <w:top w:val="none" w:color="000000" w:sz="4" w:space="0"/>
+          <w:left w:val="none" w:color="000000" w:sz="4" w:space="0"/>
           <w:bottom w:val="single" w:color="000000" w:themeColor="accent2" w:themeTint="97" w:sz="4" w:space="0"/>
-          <w:right w:val="none"/>
+          <w:right w:val="none" w:color="000000" w:sz="4" w:space="0"/>
         </w:tcBorders>
       </w:tcPr>
     </w:tblStylePr>
@@ -27923,12 +28751,12 @@
         <w:tblBorders/>
       </w:tblPr>
       <w:tcPr>
-        <w:shd w:color="ffffff"/>
+        <w:shd w:val="clear" w:color="ffffff"/>
         <w:tcBorders>
-          <w:top w:val="none"/>
+          <w:top w:val="none" w:color="000000" w:sz="4" w:space="0"/>
           <w:left w:val="single" w:color="000000" w:themeColor="accent2" w:themeTint="97" w:sz="4" w:space="0"/>
-          <w:bottom w:val="none"/>
-          <w:right w:val="none"/>
+          <w:bottom w:val="none" w:color="000000" w:sz="4" w:space="0"/>
+          <w:right w:val="none" w:color="000000" w:sz="4" w:space="0"/>
         </w:tcBorders>
       </w:tcPr>
     </w:tblStylePr>
@@ -27951,9 +28779,9 @@
         <w:shd w:val="clear" w:color="ffffff" w:themeColor="light1" w:fill="ffffff" w:themeFill="light1"/>
         <w:tcBorders>
           <w:top w:val="single" w:color="000000" w:themeColor="accent2" w:themeTint="97" w:sz="4" w:space="0"/>
-          <w:left w:val="none"/>
-          <w:bottom w:val="none"/>
-          <w:right w:val="none"/>
+          <w:left w:val="none" w:color="000000" w:sz="4" w:space="0"/>
+          <w:bottom w:val="none" w:color="000000" w:sz="4" w:space="0"/>
+          <w:right w:val="none" w:color="000000" w:sz="4" w:space="0"/>
         </w:tcBorders>
       </w:tcPr>
     </w:tblStylePr>
@@ -28028,9 +28856,9 @@
       </w:tcPr>
     </w:tblStylePr>
   </w:style>
-  <w:style w:type="table" w:styleId="112">
+  <w:style w:type="table" w:styleId="889">
     <w:name w:val="List Table 7 Colorful - Accent 3"/>
-    <w:basedOn w:val="788"/>
+    <w:basedOn w:val="965"/>
     <w:uiPriority w:val="99"/>
     <w:pPr>
       <w:pBdr/>
@@ -28129,11 +28957,11 @@
         <w:tblBorders/>
       </w:tblPr>
       <w:tcPr>
-        <w:shd w:color="ffffff"/>
+        <w:shd w:val="clear" w:color="ffffff"/>
         <w:tcBorders>
-          <w:top w:val="none"/>
-          <w:left w:val="none"/>
-          <w:bottom w:val="none"/>
+          <w:top w:val="none" w:color="000000" w:sz="4" w:space="0"/>
+          <w:left w:val="none" w:color="000000" w:sz="4" w:space="0"/>
+          <w:bottom w:val="none" w:color="000000" w:sz="4" w:space="0"/>
           <w:right w:val="single" w:color="000000" w:themeColor="accent3" w:themeTint="98" w:sz="4" w:space="0"/>
         </w:tcBorders>
       </w:tcPr>
@@ -28156,10 +28984,10 @@
       <w:tcPr>
         <w:shd w:val="clear" w:color="ffffff" w:themeColor="light1" w:fill="ffffff" w:themeFill="light1"/>
         <w:tcBorders>
-          <w:top w:val="none"/>
-          <w:left w:val="none"/>
+          <w:top w:val="none" w:color="000000" w:sz="4" w:space="0"/>
+          <w:left w:val="none" w:color="000000" w:sz="4" w:space="0"/>
           <w:bottom w:val="single" w:color="000000" w:themeColor="accent3" w:themeTint="98" w:sz="4" w:space="0"/>
-          <w:right w:val="none"/>
+          <w:right w:val="none" w:color="000000" w:sz="4" w:space="0"/>
         </w:tcBorders>
       </w:tcPr>
     </w:tblStylePr>
@@ -28179,12 +29007,12 @@
         <w:tblBorders/>
       </w:tblPr>
       <w:tcPr>
-        <w:shd w:color="ffffff"/>
+        <w:shd w:val="clear" w:color="ffffff"/>
         <w:tcBorders>
-          <w:top w:val="none"/>
+          <w:top w:val="none" w:color="000000" w:sz="4" w:space="0"/>
           <w:left w:val="single" w:color="000000" w:themeColor="accent3" w:themeTint="98" w:sz="4" w:space="0"/>
-          <w:bottom w:val="none"/>
-          <w:right w:val="none"/>
+          <w:bottom w:val="none" w:color="000000" w:sz="4" w:space="0"/>
+          <w:right w:val="none" w:color="000000" w:sz="4" w:space="0"/>
         </w:tcBorders>
       </w:tcPr>
     </w:tblStylePr>
@@ -28207,9 +29035,9 @@
         <w:shd w:val="clear" w:color="ffffff" w:themeColor="light1" w:fill="ffffff" w:themeFill="light1"/>
         <w:tcBorders>
           <w:top w:val="single" w:color="000000" w:themeColor="accent3" w:themeTint="98" w:sz="4" w:space="0"/>
-          <w:left w:val="none"/>
-          <w:bottom w:val="none"/>
-          <w:right w:val="none"/>
+          <w:left w:val="none" w:color="000000" w:sz="4" w:space="0"/>
+          <w:bottom w:val="none" w:color="000000" w:sz="4" w:space="0"/>
+          <w:right w:val="none" w:color="000000" w:sz="4" w:space="0"/>
         </w:tcBorders>
       </w:tcPr>
     </w:tblStylePr>
@@ -28284,9 +29112,9 @@
       </w:tcPr>
     </w:tblStylePr>
   </w:style>
-  <w:style w:type="table" w:styleId="113">
+  <w:style w:type="table" w:styleId="890">
     <w:name w:val="List Table 7 Colorful - Accent 4"/>
-    <w:basedOn w:val="788"/>
+    <w:basedOn w:val="965"/>
     <w:uiPriority w:val="99"/>
     <w:pPr>
       <w:pBdr/>
@@ -28385,11 +29213,11 @@
         <w:tblBorders/>
       </w:tblPr>
       <w:tcPr>
-        <w:shd w:color="ffffff"/>
+        <w:shd w:val="clear" w:color="ffffff"/>
         <w:tcBorders>
-          <w:top w:val="none"/>
-          <w:left w:val="none"/>
-          <w:bottom w:val="none"/>
+          <w:top w:val="none" w:color="000000" w:sz="4" w:space="0"/>
+          <w:left w:val="none" w:color="000000" w:sz="4" w:space="0"/>
+          <w:bottom w:val="none" w:color="000000" w:sz="4" w:space="0"/>
           <w:right w:val="single" w:color="000000" w:themeColor="accent4" w:themeTint="9A" w:sz="4" w:space="0"/>
         </w:tcBorders>
       </w:tcPr>
@@ -28412,10 +29240,10 @@
       <w:tcPr>
         <w:shd w:val="clear" w:color="ffffff" w:themeColor="light1" w:fill="ffffff" w:themeFill="light1"/>
         <w:tcBorders>
-          <w:top w:val="none"/>
-          <w:left w:val="none"/>
+          <w:top w:val="none" w:color="000000" w:sz="4" w:space="0"/>
+          <w:left w:val="none" w:color="000000" w:sz="4" w:space="0"/>
           <w:bottom w:val="single" w:color="000000" w:themeColor="accent4" w:themeTint="9A" w:sz="4" w:space="0"/>
-          <w:right w:val="none"/>
+          <w:right w:val="none" w:color="000000" w:sz="4" w:space="0"/>
         </w:tcBorders>
       </w:tcPr>
     </w:tblStylePr>
@@ -28435,12 +29263,12 @@
         <w:tblBorders/>
       </w:tblPr>
       <w:tcPr>
-        <w:shd w:color="ffffff"/>
+        <w:shd w:val="clear" w:color="ffffff"/>
         <w:tcBorders>
-          <w:top w:val="none"/>
+          <w:top w:val="none" w:color="000000" w:sz="4" w:space="0"/>
           <w:left w:val="single" w:color="000000" w:themeColor="accent4" w:themeTint="9A" w:sz="4" w:space="0"/>
-          <w:bottom w:val="none"/>
-          <w:right w:val="none"/>
+          <w:bottom w:val="none" w:color="000000" w:sz="4" w:space="0"/>
+          <w:right w:val="none" w:color="000000" w:sz="4" w:space="0"/>
         </w:tcBorders>
       </w:tcPr>
     </w:tblStylePr>
@@ -28463,9 +29291,9 @@
         <w:shd w:val="clear" w:color="ffffff" w:themeColor="light1" w:fill="ffffff" w:themeFill="light1"/>
         <w:tcBorders>
           <w:top w:val="single" w:color="000000" w:themeColor="accent4" w:themeTint="9A" w:sz="4" w:space="0"/>
-          <w:left w:val="none"/>
-          <w:bottom w:val="none"/>
-          <w:right w:val="none"/>
+          <w:left w:val="none" w:color="000000" w:sz="4" w:space="0"/>
+          <w:bottom w:val="none" w:color="000000" w:sz="4" w:space="0"/>
+          <w:right w:val="none" w:color="000000" w:sz="4" w:space="0"/>
         </w:tcBorders>
       </w:tcPr>
     </w:tblStylePr>
@@ -28540,9 +29368,9 @@
       </w:tcPr>
     </w:tblStylePr>
   </w:style>
-  <w:style w:type="table" w:styleId="114">
+  <w:style w:type="table" w:styleId="891">
     <w:name w:val="List Table 7 Colorful - Accent 5"/>
-    <w:basedOn w:val="788"/>
+    <w:basedOn w:val="965"/>
     <w:uiPriority w:val="99"/>
     <w:pPr>
       <w:pBdr/>
@@ -28641,11 +29469,11 @@
         <w:tblBorders/>
       </w:tblPr>
       <w:tcPr>
-        <w:shd w:color="ffffff"/>
+        <w:shd w:val="clear" w:color="ffffff"/>
         <w:tcBorders>
-          <w:top w:val="none"/>
-          <w:left w:val="none"/>
-          <w:bottom w:val="none"/>
+          <w:top w:val="none" w:color="000000" w:sz="4" w:space="0"/>
+          <w:left w:val="none" w:color="000000" w:sz="4" w:space="0"/>
+          <w:bottom w:val="none" w:color="000000" w:sz="4" w:space="0"/>
           <w:right w:val="single" w:color="000000" w:themeColor="accent5" w:themeTint="9A" w:sz="4" w:space="0"/>
         </w:tcBorders>
       </w:tcPr>
@@ -28668,10 +29496,10 @@
       <w:tcPr>
         <w:shd w:val="clear" w:color="ffffff" w:themeColor="light1" w:fill="ffffff" w:themeFill="light1"/>
         <w:tcBorders>
-          <w:top w:val="none"/>
-          <w:left w:val="none"/>
+          <w:top w:val="none" w:color="000000" w:sz="4" w:space="0"/>
+          <w:left w:val="none" w:color="000000" w:sz="4" w:space="0"/>
           <w:bottom w:val="single" w:color="000000" w:themeColor="accent5" w:themeTint="9A" w:sz="4" w:space="0"/>
-          <w:right w:val="none"/>
+          <w:right w:val="none" w:color="000000" w:sz="4" w:space="0"/>
         </w:tcBorders>
       </w:tcPr>
     </w:tblStylePr>
@@ -28691,12 +29519,12 @@
         <w:tblBorders/>
       </w:tblPr>
       <w:tcPr>
-        <w:shd w:color="ffffff"/>
+        <w:shd w:val="clear" w:color="ffffff"/>
         <w:tcBorders>
-          <w:top w:val="none"/>
+          <w:top w:val="none" w:color="000000" w:sz="4" w:space="0"/>
           <w:left w:val="single" w:color="000000" w:themeColor="accent5" w:themeTint="9A" w:sz="4" w:space="0"/>
-          <w:bottom w:val="none"/>
-          <w:right w:val="none"/>
+          <w:bottom w:val="none" w:color="000000" w:sz="4" w:space="0"/>
+          <w:right w:val="none" w:color="000000" w:sz="4" w:space="0"/>
         </w:tcBorders>
       </w:tcPr>
     </w:tblStylePr>
@@ -28719,9 +29547,9 @@
         <w:shd w:val="clear" w:color="ffffff" w:themeColor="light1" w:fill="ffffff" w:themeFill="light1"/>
         <w:tcBorders>
           <w:top w:val="single" w:color="000000" w:themeColor="accent5" w:themeTint="9A" w:sz="4" w:space="0"/>
-          <w:left w:val="none"/>
-          <w:bottom w:val="none"/>
-          <w:right w:val="none"/>
+          <w:left w:val="none" w:color="000000" w:sz="4" w:space="0"/>
+          <w:bottom w:val="none" w:color="000000" w:sz="4" w:space="0"/>
+          <w:right w:val="none" w:color="000000" w:sz="4" w:space="0"/>
         </w:tcBorders>
       </w:tcPr>
     </w:tblStylePr>
@@ -28796,9 +29624,9 @@
       </w:tcPr>
     </w:tblStylePr>
   </w:style>
-  <w:style w:type="table" w:styleId="115">
+  <w:style w:type="table" w:styleId="892">
     <w:name w:val="List Table 7 Colorful - Accent 6"/>
-    <w:basedOn w:val="788"/>
+    <w:basedOn w:val="965"/>
     <w:uiPriority w:val="99"/>
     <w:pPr>
       <w:pBdr/>
@@ -28897,11 +29725,11 @@
         <w:tblBorders/>
       </w:tblPr>
       <w:tcPr>
-        <w:shd w:color="ffffff"/>
+        <w:shd w:val="clear" w:color="ffffff"/>
         <w:tcBorders>
-          <w:top w:val="none"/>
-          <w:left w:val="none"/>
-          <w:bottom w:val="none"/>
+          <w:top w:val="none" w:color="000000" w:sz="4" w:space="0"/>
+          <w:left w:val="none" w:color="000000" w:sz="4" w:space="0"/>
+          <w:bottom w:val="none" w:color="000000" w:sz="4" w:space="0"/>
           <w:right w:val="single" w:color="000000" w:themeColor="accent6" w:themeTint="98" w:sz="4" w:space="0"/>
         </w:tcBorders>
       </w:tcPr>
@@ -28924,10 +29752,10 @@
       <w:tcPr>
         <w:shd w:val="clear" w:color="ffffff" w:themeColor="light1" w:fill="ffffff" w:themeFill="light1"/>
         <w:tcBorders>
-          <w:top w:val="none"/>
-          <w:left w:val="none"/>
+          <w:top w:val="none" w:color="000000" w:sz="4" w:space="0"/>
+          <w:left w:val="none" w:color="000000" w:sz="4" w:space="0"/>
           <w:bottom w:val="single" w:color="000000" w:themeColor="accent6" w:themeTint="98" w:sz="4" w:space="0"/>
-          <w:right w:val="none"/>
+          <w:right w:val="none" w:color="000000" w:sz="4" w:space="0"/>
         </w:tcBorders>
       </w:tcPr>
     </w:tblStylePr>
@@ -28947,12 +29775,12 @@
         <w:tblBorders/>
       </w:tblPr>
       <w:tcPr>
-        <w:shd w:color="ffffff"/>
+        <w:shd w:val="clear" w:color="ffffff"/>
         <w:tcBorders>
-          <w:top w:val="none"/>
+          <w:top w:val="none" w:color="000000" w:sz="4" w:space="0"/>
           <w:left w:val="single" w:color="000000" w:themeColor="accent6" w:themeTint="98" w:sz="4" w:space="0"/>
-          <w:bottom w:val="none"/>
-          <w:right w:val="none"/>
+          <w:bottom w:val="none" w:color="000000" w:sz="4" w:space="0"/>
+          <w:right w:val="none" w:color="000000" w:sz="4" w:space="0"/>
         </w:tcBorders>
       </w:tcPr>
     </w:tblStylePr>
@@ -28975,9 +29803,9 @@
         <w:shd w:val="clear" w:color="ffffff" w:themeColor="light1" w:fill="ffffff" w:themeFill="light1"/>
         <w:tcBorders>
           <w:top w:val="single" w:color="000000" w:themeColor="accent6" w:themeTint="98" w:sz="4" w:space="0"/>
-          <w:left w:val="none"/>
-          <w:bottom w:val="none"/>
-          <w:right w:val="none"/>
+          <w:left w:val="none" w:color="000000" w:sz="4" w:space="0"/>
+          <w:bottom w:val="none" w:color="000000" w:sz="4" w:space="0"/>
+          <w:right w:val="none" w:color="000000" w:sz="4" w:space="0"/>
         </w:tcBorders>
       </w:tcPr>
     </w:tblStylePr>
@@ -29052,9 +29880,9 @@
       </w:tcPr>
     </w:tblStylePr>
   </w:style>
-  <w:style w:type="table" w:styleId="116">
+  <w:style w:type="table" w:styleId="893">
     <w:name w:val="Lined - Accent"/>
-    <w:basedOn w:val="788"/>
+    <w:basedOn w:val="965"/>
     <w:uiPriority w:val="99"/>
     <w:pPr>
       <w:pBdr/>
@@ -29289,9 +30117,9 @@
       </w:tcPr>
     </w:tblStylePr>
   </w:style>
-  <w:style w:type="table" w:styleId="117">
+  <w:style w:type="table" w:styleId="894">
     <w:name w:val="Lined - Accent 1"/>
-    <w:basedOn w:val="788"/>
+    <w:basedOn w:val="965"/>
     <w:uiPriority w:val="99"/>
     <w:pPr>
       <w:pBdr/>
@@ -29526,9 +30354,9 @@
       </w:tcPr>
     </w:tblStylePr>
   </w:style>
-  <w:style w:type="table" w:styleId="118">
+  <w:style w:type="table" w:styleId="895">
     <w:name w:val="Lined - Accent 2"/>
-    <w:basedOn w:val="788"/>
+    <w:basedOn w:val="965"/>
     <w:uiPriority w:val="99"/>
     <w:pPr>
       <w:pBdr/>
@@ -29763,9 +30591,9 @@
       </w:tcPr>
     </w:tblStylePr>
   </w:style>
-  <w:style w:type="table" w:styleId="119">
+  <w:style w:type="table" w:styleId="896">
     <w:name w:val="Lined - Accent 3"/>
-    <w:basedOn w:val="788"/>
+    <w:basedOn w:val="965"/>
     <w:uiPriority w:val="99"/>
     <w:pPr>
       <w:pBdr/>
@@ -30000,9 +30828,9 @@
       </w:tcPr>
     </w:tblStylePr>
   </w:style>
-  <w:style w:type="table" w:styleId="120">
+  <w:style w:type="table" w:styleId="897">
     <w:name w:val="Lined - Accent 4"/>
-    <w:basedOn w:val="788"/>
+    <w:basedOn w:val="965"/>
     <w:uiPriority w:val="99"/>
     <w:pPr>
       <w:pBdr/>
@@ -30237,9 +31065,9 @@
       </w:tcPr>
     </w:tblStylePr>
   </w:style>
-  <w:style w:type="table" w:styleId="121">
+  <w:style w:type="table" w:styleId="898">
     <w:name w:val="Lined - Accent 5"/>
-    <w:basedOn w:val="788"/>
+    <w:basedOn w:val="965"/>
     <w:uiPriority w:val="99"/>
     <w:pPr>
       <w:pBdr/>
@@ -30474,9 +31302,9 @@
       </w:tcPr>
     </w:tblStylePr>
   </w:style>
-  <w:style w:type="table" w:styleId="122">
+  <w:style w:type="table" w:styleId="899">
     <w:name w:val="Lined - Accent 6"/>
-    <w:basedOn w:val="788"/>
+    <w:basedOn w:val="965"/>
     <w:uiPriority w:val="99"/>
     <w:pPr>
       <w:pBdr/>
@@ -30711,9 +31539,9 @@
       </w:tcPr>
     </w:tblStylePr>
   </w:style>
-  <w:style w:type="table" w:styleId="123">
+  <w:style w:type="table" w:styleId="900">
     <w:name w:val="Bordered &amp; Lined - Accent"/>
-    <w:basedOn w:val="788"/>
+    <w:basedOn w:val="965"/>
     <w:uiPriority w:val="99"/>
     <w:pPr>
       <w:pBdr/>
@@ -30955,9 +31783,9 @@
       </w:tcPr>
     </w:tblStylePr>
   </w:style>
-  <w:style w:type="table" w:styleId="124">
+  <w:style w:type="table" w:styleId="901">
     <w:name w:val="Bordered &amp; Lined - Accent 1"/>
-    <w:basedOn w:val="788"/>
+    <w:basedOn w:val="965"/>
     <w:uiPriority w:val="99"/>
     <w:pPr>
       <w:pBdr/>
@@ -31199,9 +32027,9 @@
       </w:tcPr>
     </w:tblStylePr>
   </w:style>
-  <w:style w:type="table" w:styleId="125">
+  <w:style w:type="table" w:styleId="902">
     <w:name w:val="Bordered &amp; Lined - Accent 2"/>
-    <w:basedOn w:val="788"/>
+    <w:basedOn w:val="965"/>
     <w:uiPriority w:val="99"/>
     <w:pPr>
       <w:pBdr/>
@@ -31443,9 +32271,9 @@
       </w:tcPr>
     </w:tblStylePr>
   </w:style>
-  <w:style w:type="table" w:styleId="126">
+  <w:style w:type="table" w:styleId="903">
     <w:name w:val="Bordered &amp; Lined - Accent 3"/>
-    <w:basedOn w:val="788"/>
+    <w:basedOn w:val="965"/>
     <w:uiPriority w:val="99"/>
     <w:pPr>
       <w:pBdr/>
@@ -31687,9 +32515,9 @@
       </w:tcPr>
     </w:tblStylePr>
   </w:style>
-  <w:style w:type="table" w:styleId="127">
+  <w:style w:type="table" w:styleId="904">
     <w:name w:val="Bordered &amp; Lined - Accent 4"/>
-    <w:basedOn w:val="788"/>
+    <w:basedOn w:val="965"/>
     <w:uiPriority w:val="99"/>
     <w:pPr>
       <w:pBdr/>
@@ -31931,9 +32759,9 @@
       </w:tcPr>
     </w:tblStylePr>
   </w:style>
-  <w:style w:type="table" w:styleId="128">
+  <w:style w:type="table" w:styleId="905">
     <w:name w:val="Bordered &amp; Lined - Accent 5"/>
-    <w:basedOn w:val="788"/>
+    <w:basedOn w:val="965"/>
     <w:uiPriority w:val="99"/>
     <w:pPr>
       <w:pBdr/>
@@ -32175,9 +33003,9 @@
       </w:tcPr>
     </w:tblStylePr>
   </w:style>
-  <w:style w:type="table" w:styleId="129">
+  <w:style w:type="table" w:styleId="906">
     <w:name w:val="Bordered &amp; Lined - Accent 6"/>
-    <w:basedOn w:val="788"/>
+    <w:basedOn w:val="965"/>
     <w:uiPriority w:val="99"/>
     <w:pPr>
       <w:pBdr/>
@@ -32419,9 +33247,9 @@
       </w:tcPr>
     </w:tblStylePr>
   </w:style>
-  <w:style w:type="table" w:styleId="130">
+  <w:style w:type="table" w:styleId="907">
     <w:name w:val="Bordered"/>
-    <w:basedOn w:val="788"/>
+    <w:basedOn w:val="965"/>
     <w:uiPriority w:val="99"/>
     <w:pPr>
       <w:pBdr/>
@@ -32650,9 +33478,9 @@
       </w:tcPr>
     </w:tblStylePr>
   </w:style>
-  <w:style w:type="table" w:styleId="131">
+  <w:style w:type="table" w:styleId="908">
     <w:name w:val="Bordered - Accent 1"/>
-    <w:basedOn w:val="788"/>
+    <w:basedOn w:val="965"/>
     <w:uiPriority w:val="99"/>
     <w:pPr>
       <w:pBdr/>
@@ -32881,9 +33709,9 @@
       </w:tcPr>
     </w:tblStylePr>
   </w:style>
-  <w:style w:type="table" w:styleId="132">
+  <w:style w:type="table" w:styleId="909">
     <w:name w:val="Bordered - Accent 2"/>
-    <w:basedOn w:val="788"/>
+    <w:basedOn w:val="965"/>
     <w:uiPriority w:val="99"/>
     <w:pPr>
       <w:pBdr/>
@@ -33112,9 +33940,9 @@
       </w:tcPr>
     </w:tblStylePr>
   </w:style>
-  <w:style w:type="table" w:styleId="133">
+  <w:style w:type="table" w:styleId="910">
     <w:name w:val="Bordered - Accent 3"/>
-    <w:basedOn w:val="788"/>
+    <w:basedOn w:val="965"/>
     <w:uiPriority w:val="99"/>
     <w:pPr>
       <w:pBdr/>
@@ -33343,9 +34171,9 @@
       </w:tcPr>
     </w:tblStylePr>
   </w:style>
-  <w:style w:type="table" w:styleId="134">
+  <w:style w:type="table" w:styleId="911">
     <w:name w:val="Bordered - Accent 4"/>
-    <w:basedOn w:val="788"/>
+    <w:basedOn w:val="965"/>
     <w:uiPriority w:val="99"/>
     <w:pPr>
       <w:pBdr/>
@@ -33574,9 +34402,9 @@
       </w:tcPr>
     </w:tblStylePr>
   </w:style>
-  <w:style w:type="table" w:styleId="135">
+  <w:style w:type="table" w:styleId="912">
     <w:name w:val="Bordered - Accent 5"/>
-    <w:basedOn w:val="788"/>
+    <w:basedOn w:val="965"/>
     <w:uiPriority w:val="99"/>
     <w:pPr>
       <w:pBdr/>
@@ -33805,9 +34633,9 @@
       </w:tcPr>
     </w:tblStylePr>
   </w:style>
-  <w:style w:type="table" w:styleId="136">
+  <w:style w:type="table" w:styleId="913">
     <w:name w:val="Bordered - Accent 6"/>
-    <w:basedOn w:val="788"/>
+    <w:basedOn w:val="965"/>
     <w:uiPriority w:val="99"/>
     <w:pPr>
       <w:pBdr/>
@@ -34036,11 +34864,11 @@
       </w:tcPr>
     </w:tblStylePr>
   </w:style>
-  <w:style w:type="paragraph" w:styleId="144">
+  <w:style w:type="paragraph" w:styleId="914">
     <w:name w:val="Heading 7"/>
-    <w:basedOn w:val="780"/>
-    <w:next w:val="780"/>
-    <w:link w:val="155"/>
+    <w:basedOn w:val="957"/>
+    <w:next w:val="957"/>
+    <w:link w:val="921"/>
     <w:uiPriority w:val="9"/>
     <w:unhideWhenUsed/>
     <w:qFormat/>
@@ -34057,11 +34885,11 @@
       <w:color w:val="595959" w:themeColor="text1" w:themeTint="A6"/>
     </w:rPr>
   </w:style>
-  <w:style w:type="paragraph" w:styleId="145">
+  <w:style w:type="paragraph" w:styleId="915">
     <w:name w:val="Heading 8"/>
-    <w:basedOn w:val="780"/>
-    <w:next w:val="780"/>
-    <w:link w:val="156"/>
+    <w:basedOn w:val="957"/>
+    <w:next w:val="957"/>
+    <w:link w:val="922"/>
     <w:uiPriority w:val="9"/>
     <w:unhideWhenUsed/>
     <w:qFormat/>
@@ -34080,11 +34908,11 @@
       <w:color w:val="272727" w:themeColor="text1" w:themeTint="D8"/>
     </w:rPr>
   </w:style>
-  <w:style w:type="paragraph" w:styleId="146">
+  <w:style w:type="paragraph" w:styleId="916">
     <w:name w:val="Heading 9"/>
-    <w:basedOn w:val="780"/>
-    <w:next w:val="780"/>
-    <w:link w:val="157"/>
+    <w:basedOn w:val="957"/>
+    <w:next w:val="957"/>
+    <w:link w:val="923"/>
     <w:uiPriority w:val="9"/>
     <w:unhideWhenUsed/>
     <w:qFormat/>
@@ -34103,10 +34931,10 @@
       <w:color w:val="272727" w:themeColor="text1" w:themeTint="D8"/>
     </w:rPr>
   </w:style>
-  <w:style w:type="character" w:styleId="151">
+  <w:style w:type="character" w:styleId="917">
     <w:name w:val="Heading 3 Char"/>
-    <w:basedOn w:val="787"/>
-    <w:link w:val="783"/>
+    <w:basedOn w:val="964"/>
+    <w:link w:val="960"/>
     <w:uiPriority w:val="9"/>
     <w:pPr>
       <w:pBdr/>
@@ -34120,10 +34948,10 @@
       <w:szCs w:val="28"/>
     </w:rPr>
   </w:style>
-  <w:style w:type="character" w:styleId="152">
+  <w:style w:type="character" w:styleId="918">
     <w:name w:val="Heading 4 Char"/>
-    <w:basedOn w:val="787"/>
-    <w:link w:val="784"/>
+    <w:basedOn w:val="964"/>
+    <w:link w:val="961"/>
     <w:uiPriority w:val="9"/>
     <w:pPr>
       <w:pBdr/>
@@ -34137,10 +34965,10 @@
       <w:color w:val="0f4761" w:themeColor="accent1" w:themeShade="BF"/>
     </w:rPr>
   </w:style>
-  <w:style w:type="character" w:styleId="153">
+  <w:style w:type="character" w:styleId="919">
     <w:name w:val="Heading 5 Char"/>
-    <w:basedOn w:val="787"/>
-    <w:link w:val="785"/>
+    <w:basedOn w:val="964"/>
+    <w:link w:val="962"/>
     <w:uiPriority w:val="9"/>
     <w:pPr>
       <w:pBdr/>
@@ -34152,10 +34980,10 @@
       <w:color w:val="0f4761" w:themeColor="accent1" w:themeShade="BF"/>
     </w:rPr>
   </w:style>
-  <w:style w:type="character" w:styleId="154">
+  <w:style w:type="character" w:styleId="920">
     <w:name w:val="Heading 6 Char"/>
-    <w:basedOn w:val="787"/>
-    <w:link w:val="786"/>
+    <w:basedOn w:val="964"/>
+    <w:link w:val="963"/>
     <w:uiPriority w:val="9"/>
     <w:pPr>
       <w:pBdr/>
@@ -34169,10 +34997,10 @@
       <w:color w:val="595959" w:themeColor="text1" w:themeTint="A6"/>
     </w:rPr>
   </w:style>
-  <w:style w:type="character" w:styleId="155">
+  <w:style w:type="character" w:styleId="921">
     <w:name w:val="Heading 7 Char"/>
-    <w:basedOn w:val="787"/>
-    <w:link w:val="144"/>
+    <w:basedOn w:val="964"/>
+    <w:link w:val="914"/>
     <w:uiPriority w:val="9"/>
     <w:pPr>
       <w:pBdr/>
@@ -34184,10 +35012,10 @@
       <w:color w:val="595959" w:themeColor="text1" w:themeTint="A6"/>
     </w:rPr>
   </w:style>
-  <w:style w:type="character" w:styleId="156">
+  <w:style w:type="character" w:styleId="922">
     <w:name w:val="Heading 8 Char"/>
-    <w:basedOn w:val="787"/>
-    <w:link w:val="145"/>
+    <w:basedOn w:val="964"/>
+    <w:link w:val="915"/>
     <w:uiPriority w:val="9"/>
     <w:pPr>
       <w:pBdr/>
@@ -34201,10 +35029,10 @@
       <w:color w:val="272727" w:themeColor="text1" w:themeTint="D8"/>
     </w:rPr>
   </w:style>
-  <w:style w:type="character" w:styleId="157">
+  <w:style w:type="character" w:styleId="923">
     <w:name w:val="Heading 9 Char"/>
-    <w:basedOn w:val="787"/>
-    <w:link w:val="146"/>
+    <w:basedOn w:val="964"/>
+    <w:link w:val="916"/>
     <w:uiPriority w:val="9"/>
     <w:pPr>
       <w:pBdr/>
@@ -34218,10 +35046,10 @@
       <w:color w:val="272727" w:themeColor="text1" w:themeTint="D8"/>
     </w:rPr>
   </w:style>
-  <w:style w:type="character" w:styleId="161">
+  <w:style w:type="character" w:styleId="924">
     <w:name w:val="Subtitle Char"/>
-    <w:basedOn w:val="787"/>
-    <w:link w:val="805"/>
+    <w:basedOn w:val="964"/>
+    <w:link w:val="982"/>
     <w:uiPriority w:val="11"/>
     <w:pPr>
       <w:pBdr/>
@@ -34235,11 +35063,11 @@
       <w:szCs w:val="28"/>
     </w:rPr>
   </w:style>
-  <w:style w:type="paragraph" w:styleId="162">
+  <w:style w:type="paragraph" w:styleId="925">
     <w:name w:val="Quote"/>
-    <w:basedOn w:val="780"/>
-    <w:next w:val="780"/>
-    <w:link w:val="163"/>
+    <w:basedOn w:val="957"/>
+    <w:next w:val="957"/>
+    <w:link w:val="926"/>
     <w:uiPriority w:val="29"/>
     <w:qFormat/>
     <w:pPr>
@@ -34254,10 +35082,10 @@
       <w:color w:val="404040" w:themeColor="text1" w:themeTint="BF"/>
     </w:rPr>
   </w:style>
-  <w:style w:type="character" w:styleId="163">
+  <w:style w:type="character" w:styleId="926">
     <w:name w:val="Quote Char"/>
-    <w:basedOn w:val="787"/>
-    <w:link w:val="162"/>
+    <w:basedOn w:val="964"/>
+    <w:link w:val="925"/>
     <w:uiPriority w:val="29"/>
     <w:pPr>
       <w:pBdr/>
@@ -34270,9 +35098,9 @@
       <w:color w:val="404040" w:themeColor="text1" w:themeTint="BF"/>
     </w:rPr>
   </w:style>
-  <w:style w:type="paragraph" w:styleId="164">
+  <w:style w:type="paragraph" w:styleId="927">
     <w:name w:val="List Paragraph"/>
-    <w:basedOn w:val="780"/>
+    <w:basedOn w:val="957"/>
     <w:uiPriority w:val="34"/>
     <w:qFormat/>
     <w:pPr>
@@ -34282,9 +35110,9 @@
       <w:contextualSpacing w:val="true"/>
     </w:pPr>
   </w:style>
-  <w:style w:type="character" w:styleId="165">
+  <w:style w:type="character" w:styleId="928">
     <w:name w:val="Intense Emphasis"/>
-    <w:basedOn w:val="787"/>
+    <w:basedOn w:val="964"/>
     <w:uiPriority w:val="21"/>
     <w:qFormat/>
     <w:pPr>
@@ -34298,11 +35126,11 @@
       <w:color w:val="0f4761" w:themeColor="accent1" w:themeShade="BF"/>
     </w:rPr>
   </w:style>
-  <w:style w:type="paragraph" w:styleId="166">
+  <w:style w:type="paragraph" w:styleId="929">
     <w:name w:val="Intense Quote"/>
-    <w:basedOn w:val="780"/>
-    <w:next w:val="780"/>
-    <w:link w:val="167"/>
+    <w:basedOn w:val="957"/>
+    <w:next w:val="957"/>
+    <w:link w:val="930"/>
     <w:uiPriority w:val="30"/>
     <w:qFormat/>
     <w:pPr>
@@ -34320,10 +35148,10 @@
       <w:color w:val="0f4761" w:themeColor="accent1" w:themeShade="BF"/>
     </w:rPr>
   </w:style>
-  <w:style w:type="character" w:styleId="167">
+  <w:style w:type="character" w:styleId="930">
     <w:name w:val="Intense Quote Char"/>
-    <w:basedOn w:val="787"/>
-    <w:link w:val="166"/>
+    <w:basedOn w:val="964"/>
+    <w:link w:val="929"/>
     <w:uiPriority w:val="30"/>
     <w:pPr>
       <w:pBdr/>
@@ -34336,9 +35164,9 @@
       <w:color w:val="0f4761" w:themeColor="accent1" w:themeShade="BF"/>
     </w:rPr>
   </w:style>
-  <w:style w:type="character" w:styleId="168">
+  <w:style w:type="character" w:styleId="931">
     <w:name w:val="Intense Reference"/>
-    <w:basedOn w:val="787"/>
+    <w:basedOn w:val="964"/>
     <w:uiPriority w:val="32"/>
     <w:qFormat/>
     <w:pPr>
@@ -34354,9 +35182,9 @@
       <w:spacing w:val="5"/>
     </w:rPr>
   </w:style>
-  <w:style w:type="paragraph" w:styleId="169">
+  <w:style w:type="paragraph" w:styleId="932">
     <w:name w:val="No Spacing"/>
-    <w:basedOn w:val="780"/>
+    <w:basedOn w:val="957"/>
     <w:uiPriority w:val="1"/>
     <w:qFormat/>
     <w:pPr>
@@ -34365,9 +35193,9 @@
       <w:ind/>
     </w:pPr>
   </w:style>
-  <w:style w:type="character" w:styleId="170">
+  <w:style w:type="character" w:styleId="933">
     <w:name w:val="Subtle Emphasis"/>
-    <w:basedOn w:val="787"/>
+    <w:basedOn w:val="964"/>
     <w:uiPriority w:val="19"/>
     <w:qFormat/>
     <w:pPr>
@@ -34381,9 +35209,9 @@
       <w:color w:val="404040" w:themeColor="text1" w:themeTint="BF"/>
     </w:rPr>
   </w:style>
-  <w:style w:type="character" w:styleId="171">
+  <w:style w:type="character" w:styleId="934">
     <w:name w:val="Emphasis"/>
-    <w:basedOn w:val="787"/>
+    <w:basedOn w:val="964"/>
     <w:uiPriority w:val="20"/>
     <w:qFormat/>
     <w:pPr>
@@ -34396,9 +35224,9 @@
       <w:iCs/>
     </w:rPr>
   </w:style>
-  <w:style w:type="character" w:styleId="172">
+  <w:style w:type="character" w:styleId="935">
     <w:name w:val="Strong"/>
-    <w:basedOn w:val="787"/>
+    <w:basedOn w:val="964"/>
     <w:uiPriority w:val="22"/>
     <w:qFormat/>
     <w:pPr>
@@ -34411,9 +35239,9 @@
       <w:bCs/>
     </w:rPr>
   </w:style>
-  <w:style w:type="character" w:styleId="173">
+  <w:style w:type="character" w:styleId="936">
     <w:name w:val="Subtle Reference"/>
-    <w:basedOn w:val="787"/>
+    <w:basedOn w:val="964"/>
     <w:uiPriority w:val="31"/>
     <w:qFormat/>
     <w:pPr>
@@ -34426,9 +35254,9 @@
       <w:color w:val="5a5a5a" w:themeColor="text1" w:themeTint="A5"/>
     </w:rPr>
   </w:style>
-  <w:style w:type="character" w:styleId="174">
+  <w:style w:type="character" w:styleId="937">
     <w:name w:val="Book Title"/>
-    <w:basedOn w:val="787"/>
+    <w:basedOn w:val="964"/>
     <w:uiPriority w:val="33"/>
     <w:qFormat/>
     <w:pPr>
@@ -34444,10 +35272,10 @@
       <w:spacing w:val="5"/>
     </w:rPr>
   </w:style>
-  <w:style w:type="paragraph" w:styleId="180">
+  <w:style w:type="paragraph" w:styleId="938">
     <w:name w:val="footnote text"/>
-    <w:basedOn w:val="780"/>
-    <w:link w:val="181"/>
+    <w:basedOn w:val="957"/>
+    <w:link w:val="939"/>
     <w:uiPriority w:val="99"/>
     <w:semiHidden/>
     <w:unhideWhenUsed/>
@@ -34461,10 +35289,10 @@
       <w:szCs w:val="20"/>
     </w:rPr>
   </w:style>
-  <w:style w:type="character" w:styleId="181">
+  <w:style w:type="character" w:styleId="939">
     <w:name w:val="Footnote Text Char"/>
-    <w:basedOn w:val="787"/>
-    <w:link w:val="180"/>
+    <w:basedOn w:val="964"/>
+    <w:link w:val="938"/>
     <w:uiPriority w:val="99"/>
     <w:semiHidden/>
     <w:pPr>
@@ -34477,9 +35305,9 @@
       <w:szCs w:val="20"/>
     </w:rPr>
   </w:style>
-  <w:style w:type="character" w:styleId="182">
+  <w:style w:type="character" w:styleId="940">
     <w:name w:val="footnote reference"/>
-    <w:basedOn w:val="787"/>
+    <w:basedOn w:val="964"/>
     <w:uiPriority w:val="99"/>
     <w:semiHidden/>
     <w:unhideWhenUsed/>
@@ -34492,10 +35320,10 @@
       <w:vertAlign w:val="superscript"/>
     </w:rPr>
   </w:style>
-  <w:style w:type="paragraph" w:styleId="183">
+  <w:style w:type="paragraph" w:styleId="941">
     <w:name w:val="endnote text"/>
-    <w:basedOn w:val="780"/>
-    <w:link w:val="184"/>
+    <w:basedOn w:val="957"/>
+    <w:link w:val="942"/>
     <w:uiPriority w:val="99"/>
     <w:semiHidden/>
     <w:unhideWhenUsed/>
@@ -34509,10 +35337,10 @@
       <w:szCs w:val="20"/>
     </w:rPr>
   </w:style>
-  <w:style w:type="character" w:styleId="184">
+  <w:style w:type="character" w:styleId="942">
     <w:name w:val="Endnote Text Char"/>
-    <w:basedOn w:val="787"/>
-    <w:link w:val="183"/>
+    <w:basedOn w:val="964"/>
+    <w:link w:val="941"/>
     <w:uiPriority w:val="99"/>
     <w:semiHidden/>
     <w:pPr>
@@ -34525,9 +35353,9 @@
       <w:szCs w:val="20"/>
     </w:rPr>
   </w:style>
-  <w:style w:type="character" w:styleId="185">
+  <w:style w:type="character" w:styleId="943">
     <w:name w:val="endnote reference"/>
-    <w:basedOn w:val="787"/>
+    <w:basedOn w:val="964"/>
     <w:uiPriority w:val="99"/>
     <w:semiHidden/>
     <w:unhideWhenUsed/>
@@ -34540,9 +35368,9 @@
       <w:vertAlign w:val="superscript"/>
     </w:rPr>
   </w:style>
-  <w:style w:type="character" w:styleId="186">
+  <w:style w:type="character" w:styleId="944">
     <w:name w:val="Hyperlink"/>
-    <w:basedOn w:val="787"/>
+    <w:basedOn w:val="964"/>
     <w:uiPriority w:val="99"/>
     <w:unhideWhenUsed/>
     <w:pPr>
@@ -34555,9 +35383,9 @@
       <w:u w:val="single"/>
     </w:rPr>
   </w:style>
-  <w:style w:type="character" w:styleId="187">
+  <w:style w:type="character" w:styleId="945">
     <w:name w:val="FollowedHyperlink"/>
-    <w:basedOn w:val="787"/>
+    <w:basedOn w:val="964"/>
     <w:uiPriority w:val="99"/>
     <w:semiHidden/>
     <w:unhideWhenUsed/>
@@ -34571,10 +35399,10 @@
       <w:u w:val="single"/>
     </w:rPr>
   </w:style>
-  <w:style w:type="paragraph" w:styleId="188">
+  <w:style w:type="paragraph" w:styleId="946">
     <w:name w:val="toc 1"/>
-    <w:basedOn w:val="780"/>
-    <w:next w:val="780"/>
+    <w:basedOn w:val="957"/>
+    <w:next w:val="957"/>
     <w:uiPriority w:val="39"/>
     <w:unhideWhenUsed/>
     <w:pPr>
@@ -34583,10 +35411,10 @@
       <w:ind/>
     </w:pPr>
   </w:style>
-  <w:style w:type="paragraph" w:styleId="189">
+  <w:style w:type="paragraph" w:styleId="947">
     <w:name w:val="toc 2"/>
-    <w:basedOn w:val="780"/>
-    <w:next w:val="780"/>
+    <w:basedOn w:val="957"/>
+    <w:next w:val="957"/>
     <w:uiPriority w:val="39"/>
     <w:unhideWhenUsed/>
     <w:pPr>
@@ -34595,10 +35423,10 @@
       <w:ind w:left="220"/>
     </w:pPr>
   </w:style>
-  <w:style w:type="paragraph" w:styleId="190">
+  <w:style w:type="paragraph" w:styleId="948">
     <w:name w:val="toc 3"/>
-    <w:basedOn w:val="780"/>
-    <w:next w:val="780"/>
+    <w:basedOn w:val="957"/>
+    <w:next w:val="957"/>
     <w:uiPriority w:val="39"/>
     <w:unhideWhenUsed/>
     <w:pPr>
@@ -34607,10 +35435,10 @@
       <w:ind w:left="440"/>
     </w:pPr>
   </w:style>
-  <w:style w:type="paragraph" w:styleId="191">
+  <w:style w:type="paragraph" w:styleId="949">
     <w:name w:val="toc 4"/>
-    <w:basedOn w:val="780"/>
-    <w:next w:val="780"/>
+    <w:basedOn w:val="957"/>
+    <w:next w:val="957"/>
     <w:uiPriority w:val="39"/>
     <w:unhideWhenUsed/>
     <w:pPr>
@@ -34619,10 +35447,10 @@
       <w:ind w:left="660"/>
     </w:pPr>
   </w:style>
-  <w:style w:type="paragraph" w:styleId="192">
+  <w:style w:type="paragraph" w:styleId="950">
     <w:name w:val="toc 5"/>
-    <w:basedOn w:val="780"/>
-    <w:next w:val="780"/>
+    <w:basedOn w:val="957"/>
+    <w:next w:val="957"/>
     <w:uiPriority w:val="39"/>
     <w:unhideWhenUsed/>
     <w:pPr>
@@ -34631,10 +35459,10 @@
       <w:ind w:left="880"/>
     </w:pPr>
   </w:style>
-  <w:style w:type="paragraph" w:styleId="193">
+  <w:style w:type="paragraph" w:styleId="951">
     <w:name w:val="toc 6"/>
-    <w:basedOn w:val="780"/>
-    <w:next w:val="780"/>
+    <w:basedOn w:val="957"/>
+    <w:next w:val="957"/>
     <w:uiPriority w:val="39"/>
     <w:unhideWhenUsed/>
     <w:pPr>
@@ -34643,10 +35471,10 @@
       <w:ind w:left="1100"/>
     </w:pPr>
   </w:style>
-  <w:style w:type="paragraph" w:styleId="194">
+  <w:style w:type="paragraph" w:styleId="952">
     <w:name w:val="toc 7"/>
-    <w:basedOn w:val="780"/>
-    <w:next w:val="780"/>
+    <w:basedOn w:val="957"/>
+    <w:next w:val="957"/>
     <w:uiPriority w:val="39"/>
     <w:unhideWhenUsed/>
     <w:pPr>
@@ -34655,10 +35483,10 @@
       <w:ind w:left="1320"/>
     </w:pPr>
   </w:style>
-  <w:style w:type="paragraph" w:styleId="195">
+  <w:style w:type="paragraph" w:styleId="953">
     <w:name w:val="toc 8"/>
-    <w:basedOn w:val="780"/>
-    <w:next w:val="780"/>
+    <w:basedOn w:val="957"/>
+    <w:next w:val="957"/>
     <w:uiPriority w:val="39"/>
     <w:unhideWhenUsed/>
     <w:pPr>
@@ -34667,10 +35495,10 @@
       <w:ind w:left="1540"/>
     </w:pPr>
   </w:style>
-  <w:style w:type="paragraph" w:styleId="196">
+  <w:style w:type="paragraph" w:styleId="954">
     <w:name w:val="toc 9"/>
-    <w:basedOn w:val="780"/>
-    <w:next w:val="780"/>
+    <w:basedOn w:val="957"/>
+    <w:next w:val="957"/>
     <w:uiPriority w:val="39"/>
     <w:unhideWhenUsed/>
     <w:pPr>
@@ -34679,7 +35507,7 @@
       <w:ind w:left="1760"/>
     </w:pPr>
   </w:style>
-  <w:style w:type="paragraph" w:styleId="206">
+  <w:style w:type="paragraph" w:styleId="955">
     <w:name w:val="TOC Heading"/>
     <w:uiPriority w:val="39"/>
     <w:unhideWhenUsed/>
@@ -34689,10 +35517,10 @@
       <w:ind/>
     </w:pPr>
   </w:style>
-  <w:style w:type="paragraph" w:styleId="207">
+  <w:style w:type="paragraph" w:styleId="956">
     <w:name w:val="table of figures"/>
-    <w:basedOn w:val="780"/>
-    <w:next w:val="780"/>
+    <w:basedOn w:val="957"/>
+    <w:next w:val="957"/>
     <w:uiPriority w:val="99"/>
     <w:unhideWhenUsed/>
     <w:pPr>
@@ -34701,7 +35529,7 @@
       <w:ind/>
     </w:pPr>
   </w:style>
-  <w:style w:type="paragraph" w:styleId="780" w:default="1">
+  <w:style w:type="paragraph" w:styleId="957" w:default="1">
     <w:name w:val="Normal"/>
     <w:qFormat/>
     <w:pPr>
@@ -34710,11 +35538,11 @@
       <w:ind/>
     </w:pPr>
   </w:style>
-  <w:style w:type="paragraph" w:styleId="781">
+  <w:style w:type="paragraph" w:styleId="958">
     <w:name w:val="Heading 1"/>
-    <w:basedOn w:val="800"/>
-    <w:next w:val="800"/>
-    <w:link w:val="792"/>
+    <w:basedOn w:val="977"/>
+    <w:next w:val="977"/>
+    <w:link w:val="969"/>
     <w:uiPriority w:val="9"/>
     <w:qFormat/>
     <w:pPr>
@@ -34732,11 +35560,11 @@
       <w:szCs w:val="32"/>
     </w:rPr>
   </w:style>
-  <w:style w:type="paragraph" w:styleId="782">
+  <w:style w:type="paragraph" w:styleId="959">
     <w:name w:val="Heading 2"/>
-    <w:basedOn w:val="800"/>
-    <w:next w:val="800"/>
-    <w:link w:val="794"/>
+    <w:basedOn w:val="977"/>
+    <w:next w:val="977"/>
+    <w:link w:val="971"/>
     <w:uiPriority w:val="9"/>
     <w:semiHidden/>
     <w:unhideWhenUsed/>
@@ -34756,10 +35584,10 @@
       <w:szCs w:val="26"/>
     </w:rPr>
   </w:style>
-  <w:style w:type="paragraph" w:styleId="783">
+  <w:style w:type="paragraph" w:styleId="960">
     <w:name w:val="Heading 3"/>
-    <w:basedOn w:val="800"/>
-    <w:next w:val="800"/>
+    <w:basedOn w:val="977"/>
+    <w:next w:val="977"/>
     <w:uiPriority w:val="9"/>
     <w:semiHidden/>
     <w:unhideWhenUsed/>
@@ -34778,10 +35606,10 @@
       <w:szCs w:val="28"/>
     </w:rPr>
   </w:style>
-  <w:style w:type="paragraph" w:styleId="784">
+  <w:style w:type="paragraph" w:styleId="961">
     <w:name w:val="Heading 4"/>
-    <w:basedOn w:val="800"/>
-    <w:next w:val="800"/>
+    <w:basedOn w:val="977"/>
+    <w:next w:val="977"/>
     <w:uiPriority w:val="9"/>
     <w:semiHidden/>
     <w:unhideWhenUsed/>
@@ -34800,10 +35628,10 @@
       <w:szCs w:val="24"/>
     </w:rPr>
   </w:style>
-  <w:style w:type="paragraph" w:styleId="785">
+  <w:style w:type="paragraph" w:styleId="962">
     <w:name w:val="Heading 5"/>
-    <w:basedOn w:val="800"/>
-    <w:next w:val="800"/>
+    <w:basedOn w:val="977"/>
+    <w:next w:val="977"/>
     <w:uiPriority w:val="9"/>
     <w:semiHidden/>
     <w:unhideWhenUsed/>
@@ -34820,10 +35648,10 @@
       <w:b/>
     </w:rPr>
   </w:style>
-  <w:style w:type="paragraph" w:styleId="786">
+  <w:style w:type="paragraph" w:styleId="963">
     <w:name w:val="Heading 6"/>
-    <w:basedOn w:val="800"/>
-    <w:next w:val="800"/>
+    <w:basedOn w:val="977"/>
+    <w:next w:val="977"/>
     <w:uiPriority w:val="9"/>
     <w:semiHidden/>
     <w:unhideWhenUsed/>
@@ -34842,7 +35670,7 @@
       <w:szCs w:val="20"/>
     </w:rPr>
   </w:style>
-  <w:style w:type="character" w:styleId="787" w:default="1">
+  <w:style w:type="character" w:styleId="964" w:default="1">
     <w:name w:val="Default Paragraph Font"/>
     <w:uiPriority w:val="1"/>
     <w:semiHidden/>
@@ -34853,7 +35681,7 @@
       <w:ind/>
     </w:pPr>
   </w:style>
-  <w:style w:type="table" w:styleId="788" w:default="1">
+  <w:style w:type="table" w:styleId="965" w:default="1">
     <w:name w:val="Normal Table"/>
     <w:uiPriority w:val="99"/>
     <w:semiHidden/>
@@ -35046,7 +35874,7 @@
       </w:tcPr>
     </w:tblStylePr>
   </w:style>
-  <w:style w:type="numbering" w:styleId="789" w:default="1">
+  <w:style w:type="numbering" w:styleId="966" w:default="1">
     <w:name w:val="No List"/>
     <w:uiPriority w:val="99"/>
     <w:semiHidden/>
@@ -35057,10 +35885,10 @@
       <w:ind/>
     </w:pPr>
   </w:style>
-  <w:style w:type="character" w:styleId="790" w:customStyle="1">
+  <w:style w:type="character" w:styleId="967" w:customStyle="1">
     <w:name w:val="Header Char"/>
-    <w:basedOn w:val="787"/>
-    <w:link w:val="803"/>
+    <w:basedOn w:val="964"/>
+    <w:link w:val="980"/>
     <w:uiPriority w:val="99"/>
     <w:qFormat/>
     <w:pPr>
@@ -35069,10 +35897,10 @@
       <w:ind/>
     </w:pPr>
   </w:style>
-  <w:style w:type="character" w:styleId="791" w:customStyle="1">
+  <w:style w:type="character" w:styleId="968" w:customStyle="1">
     <w:name w:val="Footer Char"/>
-    <w:basedOn w:val="787"/>
-    <w:link w:val="804"/>
+    <w:basedOn w:val="964"/>
+    <w:link w:val="981"/>
     <w:uiPriority w:val="99"/>
     <w:qFormat/>
     <w:pPr>
@@ -35081,10 +35909,10 @@
       <w:ind/>
     </w:pPr>
   </w:style>
-  <w:style w:type="character" w:styleId="792" w:customStyle="1">
+  <w:style w:type="character" w:styleId="969" w:customStyle="1">
     <w:name w:val="Heading 1 Char"/>
-    <w:basedOn w:val="787"/>
-    <w:link w:val="781"/>
+    <w:basedOn w:val="964"/>
+    <w:link w:val="958"/>
     <w:uiPriority w:val="9"/>
     <w:qFormat/>
     <w:pPr>
@@ -35099,10 +35927,10 @@
       <w:szCs w:val="32"/>
     </w:rPr>
   </w:style>
-  <w:style w:type="character" w:styleId="793" w:customStyle="1">
+  <w:style w:type="character" w:styleId="970" w:customStyle="1">
     <w:name w:val="Title Char"/>
-    <w:basedOn w:val="787"/>
-    <w:link w:val="801"/>
+    <w:basedOn w:val="964"/>
+    <w:link w:val="978"/>
     <w:uiPriority w:val="10"/>
     <w:qFormat/>
     <w:pPr>
@@ -35117,10 +35945,10 @@
       <w:szCs w:val="56"/>
     </w:rPr>
   </w:style>
-  <w:style w:type="character" w:styleId="794" w:customStyle="1">
+  <w:style w:type="character" w:styleId="971" w:customStyle="1">
     <w:name w:val="Heading 2 Char"/>
-    <w:basedOn w:val="787"/>
-    <w:link w:val="782"/>
+    <w:basedOn w:val="964"/>
+    <w:link w:val="959"/>
     <w:uiPriority w:val="9"/>
     <w:qFormat/>
     <w:pPr>
@@ -35135,10 +35963,10 @@
       <w:szCs w:val="26"/>
     </w:rPr>
   </w:style>
-  <w:style w:type="paragraph" w:styleId="795" w:customStyle="1">
+  <w:style w:type="paragraph" w:styleId="972" w:customStyle="1">
     <w:name w:val="Heading"/>
-    <w:basedOn w:val="780"/>
-    <w:next w:val="796"/>
+    <w:basedOn w:val="957"/>
+    <w:next w:val="973"/>
     <w:qFormat/>
     <w:pPr>
       <w:keepNext w:val="true"/>
@@ -35152,27 +35980,27 @@
       <w:szCs w:val="28"/>
     </w:rPr>
   </w:style>
-  <w:style w:type="paragraph" w:styleId="796">
+  <w:style w:type="paragraph" w:styleId="973">
     <w:name w:val="Body Text"/>
-    <w:basedOn w:val="780"/>
+    <w:basedOn w:val="957"/>
     <w:pPr>
       <w:pBdr/>
       <w:spacing w:after="140"/>
       <w:ind/>
     </w:pPr>
   </w:style>
-  <w:style w:type="paragraph" w:styleId="797">
+  <w:style w:type="paragraph" w:styleId="974">
     <w:name w:val="List"/>
-    <w:basedOn w:val="796"/>
+    <w:basedOn w:val="973"/>
     <w:pPr>
       <w:pBdr/>
       <w:spacing/>
       <w:ind/>
     </w:pPr>
   </w:style>
-  <w:style w:type="paragraph" w:styleId="798">
+  <w:style w:type="paragraph" w:styleId="975">
     <w:name w:val="Caption"/>
-    <w:basedOn w:val="780"/>
+    <w:basedOn w:val="957"/>
     <w:qFormat/>
     <w:pPr>
       <w:suppressLineNumbers w:val="true"/>
@@ -35187,9 +36015,9 @@
       <w:szCs w:val="24"/>
     </w:rPr>
   </w:style>
-  <w:style w:type="paragraph" w:styleId="799" w:customStyle="1">
+  <w:style w:type="paragraph" w:styleId="976" w:customStyle="1">
     <w:name w:val="Index"/>
-    <w:basedOn w:val="780"/>
+    <w:basedOn w:val="957"/>
     <w:qFormat/>
     <w:pPr>
       <w:suppressLineNumbers w:val="true"/>
@@ -35198,7 +36026,7 @@
       <w:ind/>
     </w:pPr>
   </w:style>
-  <w:style w:type="paragraph" w:styleId="800" w:customStyle="1">
+  <w:style w:type="paragraph" w:styleId="977" w:customStyle="1">
     <w:name w:val="normal1"/>
     <w:qFormat/>
     <w:pPr>
@@ -35207,11 +36035,11 @@
       <w:ind/>
     </w:pPr>
   </w:style>
-  <w:style w:type="paragraph" w:styleId="801">
+  <w:style w:type="paragraph" w:styleId="978">
     <w:name w:val="Title"/>
-    <w:basedOn w:val="800"/>
-    <w:next w:val="800"/>
-    <w:link w:val="793"/>
+    <w:basedOn w:val="977"/>
+    <w:next w:val="977"/>
+    <w:link w:val="970"/>
     <w:uiPriority w:val="10"/>
     <w:qFormat/>
     <w:pPr>
@@ -35227,9 +36055,9 @@
       <w:szCs w:val="56"/>
     </w:rPr>
   </w:style>
-  <w:style w:type="paragraph" w:styleId="802" w:customStyle="1">
+  <w:style w:type="paragraph" w:styleId="979" w:customStyle="1">
     <w:name w:val="Header and Footer"/>
-    <w:basedOn w:val="780"/>
+    <w:basedOn w:val="957"/>
     <w:qFormat/>
     <w:pPr>
       <w:pBdr/>
@@ -35237,10 +36065,10 @@
       <w:ind/>
     </w:pPr>
   </w:style>
-  <w:style w:type="paragraph" w:styleId="803">
+  <w:style w:type="paragraph" w:styleId="980">
     <w:name w:val="Header"/>
-    <w:basedOn w:val="800"/>
-    <w:link w:val="790"/>
+    <w:basedOn w:val="977"/>
+    <w:link w:val="967"/>
     <w:uiPriority w:val="99"/>
     <w:unhideWhenUsed/>
     <w:pPr>
@@ -35253,10 +36081,10 @@
       <w:ind/>
     </w:pPr>
   </w:style>
-  <w:style w:type="paragraph" w:styleId="804">
+  <w:style w:type="paragraph" w:styleId="981">
     <w:name w:val="Footer"/>
-    <w:basedOn w:val="800"/>
-    <w:link w:val="791"/>
+    <w:basedOn w:val="977"/>
+    <w:link w:val="968"/>
     <w:uiPriority w:val="99"/>
     <w:unhideWhenUsed/>
     <w:pPr>
@@ -35269,10 +36097,10 @@
       <w:ind/>
     </w:pPr>
   </w:style>
-  <w:style w:type="paragraph" w:styleId="805">
+  <w:style w:type="paragraph" w:styleId="982">
     <w:name w:val="Subtitle"/>
-    <w:basedOn w:val="800"/>
-    <w:next w:val="800"/>
+    <w:basedOn w:val="977"/>
+    <w:next w:val="977"/>
     <w:uiPriority w:val="11"/>
     <w:qFormat/>
     <w:pPr>
@@ -35290,9 +36118,9 @@
       <w:szCs w:val="48"/>
     </w:rPr>
   </w:style>
-  <w:style w:type="paragraph" w:styleId="806" w:customStyle="1">
+  <w:style w:type="paragraph" w:styleId="983" w:customStyle="1">
     <w:name w:val="Table Contents"/>
-    <w:basedOn w:val="780"/>
+    <w:basedOn w:val="957"/>
     <w:qFormat/>
     <w:pPr>
       <w:widowControl w:val="false"/>
@@ -35302,9 +36130,9 @@
       <w:ind/>
     </w:pPr>
   </w:style>
-  <w:style w:type="paragraph" w:styleId="807" w:customStyle="1">
+  <w:style w:type="paragraph" w:styleId="984" w:customStyle="1">
     <w:name w:val="Table Heading"/>
-    <w:basedOn w:val="806"/>
+    <w:basedOn w:val="983"/>
     <w:qFormat/>
     <w:pPr>
       <w:pBdr/>
@@ -35317,9 +36145,9 @@
       <w:bCs/>
     </w:rPr>
   </w:style>
-  <w:style w:type="table" w:styleId="808">
+  <w:style w:type="table" w:styleId="985">
     <w:name w:val="Table Grid"/>
-    <w:basedOn w:val="788"/>
+    <w:basedOn w:val="965"/>
     <w:uiPriority w:val="59"/>
     <w:pPr>
       <w:pBdr/>
